--- a/Practica-IS/ProyectoIS-Videoclub (1).docx
+++ b/Practica-IS/ProyectoIS-Videoclub (1).docx
@@ -1,6 +1,6 @@
 
 <file path=word/document.xml><?xml version="1.0" encoding="utf-8"?>
-<w:document xmlns:wpc="http://schemas.microsoft.com/office/word/2010/wordprocessingCanvas" xmlns:mc="http://schemas.openxmlformats.org/markup-compatibility/2006" xmlns:o="urn:schemas-microsoft-com:office:office" xmlns:r="http://schemas.openxmlformats.org/officeDocument/2006/relationships" xmlns:m="http://schemas.openxmlformats.org/officeDocument/2006/math" xmlns:v="urn:schemas-microsoft-com:vml" xmlns:wp14="http://schemas.microsoft.com/office/word/2010/wordprocessingDrawing" xmlns:wp="http://schemas.openxmlformats.org/drawingml/2006/wordprocessingDrawing" xmlns:w10="urn:schemas-microsoft-com:office:word" xmlns:w="http://schemas.openxmlformats.org/wordprocessingml/2006/main" xmlns:w14="http://schemas.microsoft.com/office/word/2010/wordml" xmlns:wpg="http://schemas.microsoft.com/office/word/2010/wordprocessingGroup" xmlns:wpi="http://schemas.microsoft.com/office/word/2010/wordprocessingInk" xmlns:wne="http://schemas.microsoft.com/office/word/2006/wordml" xmlns:wps="http://schemas.microsoft.com/office/word/2010/wordprocessingShape" mc:Ignorable="w14 wp14">
+<w:document xmlns:ve="http://schemas.openxmlformats.org/markup-compatibility/2006" xmlns:o="urn:schemas-microsoft-com:office:office" xmlns:r="http://schemas.openxmlformats.org/officeDocument/2006/relationships" xmlns:m="http://schemas.openxmlformats.org/officeDocument/2006/math" xmlns:v="urn:schemas-microsoft-com:vml" xmlns:wp="http://schemas.openxmlformats.org/drawingml/2006/wordprocessingDrawing" xmlns:w10="urn:schemas-microsoft-com:office:word" xmlns:w="http://schemas.openxmlformats.org/wordprocessingml/2006/main" xmlns:wne="http://schemas.microsoft.com/office/word/2006/wordml">
   <w:background w:color="FFFFFF"/>
   <w:body>
     <w:p>
@@ -12,7 +12,14 @@
           <w:sz w:val="72"/>
           <w:u w:val="single"/>
         </w:rPr>
-        <w:t>JUEGOCLUB</w:t>
+        <w:t xml:space="preserve">GAME </w:t>
+      </w:r>
+      <w:r>
+        <w:rPr>
+          <w:sz w:val="72"/>
+          <w:u w:val="single"/>
+        </w:rPr>
+        <w:t>CLUB</w:t>
       </w:r>
     </w:p>
     <w:p/>
@@ -102,242 +109,38 @@
     </w:p>
     <w:p/>
     <w:p/>
-    <w:p>
-      <w:pPr>
-        <w:rPr>
-          <w:noProof/>
-        </w:rPr>
-        <w:sectPr>
-          <w:pgSz w:w="12240" w:h="15840"/>
-          <w:pgMar w:top="1440" w:right="1440" w:bottom="1440" w:left="1440" w:header="720" w:footer="720" w:gutter="0"/>
-          <w:cols w:space="720"/>
-        </w:sectPr>
-      </w:pPr>
-      <w:r>
-        <w:fldChar w:fldCharType="begin"/>
-      </w:r>
-      <w:r>
-        <w:instrText xml:space="preserve"> INDEX \e "</w:instrText>
-      </w:r>
-      <w:r>
-        <w:tab/>
-        <w:instrText xml:space="preserve">" \c "1" \z "3082" </w:instrText>
-      </w:r>
-      <w:r>
-        <w:fldChar w:fldCharType="separate"/>
-      </w:r>
-    </w:p>
-    <w:p>
-      <w:pPr>
-        <w:pStyle w:val="ndice1"/>
-        <w:rPr>
-          <w:noProof/>
-        </w:rPr>
-      </w:pPr>
-      <w:r>
-        <w:rPr>
-          <w:noProof/>
-        </w:rPr>
-        <w:lastRenderedPageBreak/>
-        <w:t>Casos de uso juegoclub</w:t>
-      </w:r>
-      <w:r>
-        <w:rPr>
-          <w:noProof/>
-        </w:rPr>
-        <w:tab/>
-        <w:t>3</w:t>
-      </w:r>
-    </w:p>
-    <w:p>
-      <w:pPr>
-        <w:pStyle w:val="ndice1"/>
-        <w:rPr>
-          <w:noProof/>
-        </w:rPr>
-      </w:pPr>
-      <w:r>
-        <w:rPr>
-          <w:noProof/>
-        </w:rPr>
-        <w:t>Diagrama de plan de fase.</w:t>
-      </w:r>
-      <w:r>
-        <w:rPr>
-          <w:noProof/>
-        </w:rPr>
-        <w:tab/>
-        <w:t>13</w:t>
-      </w:r>
-    </w:p>
-    <w:p>
-      <w:pPr>
-        <w:pStyle w:val="ndice1"/>
-        <w:rPr>
-          <w:noProof/>
-        </w:rPr>
-      </w:pPr>
-      <w:r>
-        <w:rPr>
-          <w:noProof/>
-        </w:rPr>
-        <w:t>Gestión de riesgos</w:t>
-      </w:r>
-      <w:r>
-        <w:rPr>
-          <w:noProof/>
-        </w:rPr>
-        <w:tab/>
-        <w:t>9</w:t>
-      </w:r>
-    </w:p>
-    <w:p>
-      <w:pPr>
-        <w:pStyle w:val="ndice1"/>
-        <w:rPr>
-          <w:noProof/>
-        </w:rPr>
-      </w:pPr>
-      <w:r>
-        <w:rPr>
-          <w:noProof/>
-        </w:rPr>
-        <w:t>Historia</w:t>
-      </w:r>
-      <w:r>
-        <w:rPr>
-          <w:noProof/>
-        </w:rPr>
-        <w:tab/>
-        <w:t>2</w:t>
-      </w:r>
-    </w:p>
-    <w:p>
-      <w:pPr>
-        <w:pStyle w:val="ndice1"/>
-        <w:rPr>
-          <w:noProof/>
-        </w:rPr>
-      </w:pPr>
-      <w:r>
-        <w:rPr>
-          <w:noProof/>
-        </w:rPr>
-        <w:t>Introducción</w:t>
-      </w:r>
-      <w:r>
-        <w:rPr>
-          <w:noProof/>
-        </w:rPr>
-        <w:tab/>
-        <w:t>2</w:t>
-      </w:r>
-    </w:p>
-    <w:p>
-      <w:pPr>
-        <w:pStyle w:val="ndice1"/>
-        <w:rPr>
-          <w:noProof/>
-        </w:rPr>
-      </w:pPr>
-      <w:r>
-        <w:rPr>
-          <w:noProof/>
-        </w:rPr>
-        <w:t>Planificación</w:t>
-      </w:r>
-      <w:r>
-        <w:rPr>
-          <w:noProof/>
-        </w:rPr>
-        <w:tab/>
-        <w:t>12</w:t>
-      </w:r>
-    </w:p>
-    <w:p>
-      <w:pPr>
-        <w:pStyle w:val="ndice1"/>
-        <w:rPr>
-          <w:noProof/>
-        </w:rPr>
-      </w:pPr>
-      <w:r>
-        <w:rPr>
-          <w:noProof/>
-        </w:rPr>
-        <w:t>Riesgos</w:t>
-      </w:r>
-      <w:r>
-        <w:rPr>
-          <w:noProof/>
-        </w:rPr>
-        <w:tab/>
-        <w:t>9</w:t>
-      </w:r>
-    </w:p>
-    <w:p>
-      <w:pPr>
-        <w:pStyle w:val="ndice1"/>
-        <w:rPr>
-          <w:noProof/>
-        </w:rPr>
-      </w:pPr>
-      <w:r>
-        <w:rPr>
-          <w:noProof/>
-        </w:rPr>
-        <w:t>Tarjetas CRC</w:t>
-      </w:r>
-      <w:r>
-        <w:rPr>
-          <w:noProof/>
-        </w:rPr>
-        <w:tab/>
-        <w:t>7</w:t>
-      </w:r>
-    </w:p>
-    <w:p>
-      <w:pPr>
-        <w:rPr>
-          <w:noProof/>
-        </w:rPr>
-        <w:sectPr>
-          <w:type w:val="continuous"/>
-          <w:pgSz w:w="12240" w:h="15840"/>
-          <w:pgMar w:top="1440" w:right="1440" w:bottom="1440" w:left="1440" w:header="720" w:footer="720" w:gutter="0"/>
-          <w:cols w:space="720"/>
-        </w:sectPr>
-      </w:pPr>
-    </w:p>
-    <w:p>
-      <w:r>
-        <w:lastRenderedPageBreak/>
-        <w:fldChar w:fldCharType="end"/>
-      </w:r>
-    </w:p>
-    <w:p/>
-    <w:p/>
-    <w:p/>
-    <w:p/>
-    <w:p>
-      <w:r>
+    <w:p/>
+    <w:p/>
+    <w:p/>
+    <w:p/>
+    <w:p>
+      <w:pPr>
+        <w:spacing w:after="200"/>
+      </w:pPr>
+      <w:r>
+        <w:br w:type="page"/>
+      </w:r>
+    </w:p>
+    <w:p/>
+    <w:p>
+      <w:pPr>
         <w:rPr>
           <w:b/>
           <w:sz w:val="28"/>
           <w:u w:val="single"/>
         </w:rPr>
-        <w:t>Introducción</w:t>
-      </w:r>
+      </w:pPr>
+    </w:p>
+    <w:p/>
+    <w:p/>
+    <w:p>
       <w:r>
         <w:rPr>
           <w:b/>
           <w:sz w:val="28"/>
           <w:u w:val="single"/>
         </w:rPr>
-        <w:fldChar w:fldCharType="begin"/>
-      </w:r>
-      <w:r>
-        <w:instrText xml:space="preserve"> XE "</w:instrText>
+        <w:t>Historia</w:t>
       </w:r>
       <w:r>
         <w:rPr>
@@ -345,10 +148,10 @@
           <w:sz w:val="28"/>
           <w:u w:val="single"/>
         </w:rPr>
-        <w:instrText>Introducción</w:instrText>
-      </w:r>
-      <w:r>
-        <w:instrText xml:space="preserve">" </w:instrText>
+        <w:fldChar w:fldCharType="begin"/>
+      </w:r>
+      <w:r>
+        <w:instrText xml:space="preserve"> XE "</w:instrText>
       </w:r>
       <w:r>
         <w:rPr>
@@ -356,112 +159,145 @@
           <w:sz w:val="28"/>
           <w:u w:val="single"/>
         </w:rPr>
-        <w:fldChar w:fldCharType="end"/>
-      </w:r>
-    </w:p>
-    <w:p/>
-    <w:p>
-      <w:pPr>
+        <w:instrText>Historia</w:instrText>
+      </w:r>
+      <w:r>
+        <w:instrText xml:space="preserve">" </w:instrText>
+      </w:r>
+      <w:r>
         <w:rPr>
           <w:b/>
           <w:sz w:val="28"/>
           <w:u w:val="single"/>
         </w:rPr>
-      </w:pPr>
-    </w:p>
-    <w:p/>
-    <w:p/>
-    <w:p>
+        <w:fldChar w:fldCharType="end"/>
+      </w:r>
+    </w:p>
+    <w:p/>
+    <w:p>
+      <w:r>
+        <w:t xml:space="preserve">Un usuario entra en la tienda y desea llevarse un </w:t>
+      </w:r>
+      <w:proofErr w:type="gramStart"/>
+      <w:r>
+        <w:t>juego .</w:t>
+      </w:r>
+      <w:proofErr w:type="gramEnd"/>
+      <w:r>
+        <w:t xml:space="preserve"> Se lo acerca al dependiente y este le solicita los datos de usuario. En ese caso es un usuario nuevo y se le da de alta en el sistema (</w:t>
+      </w:r>
       <w:r>
         <w:rPr>
           <w:b/>
-          <w:sz w:val="28"/>
-          <w:u w:val="single"/>
-        </w:rPr>
-        <w:t>Historia</w:t>
+        </w:rPr>
+        <w:t>UC3</w:t>
+      </w:r>
+      <w:r>
+        <w:t>). Se le realiza el préstamo (</w:t>
       </w:r>
       <w:r>
         <w:rPr>
           <w:b/>
-          <w:sz w:val="28"/>
-          <w:u w:val="single"/>
-        </w:rPr>
-        <w:fldChar w:fldCharType="begin"/>
-      </w:r>
-      <w:r>
-        <w:instrText xml:space="preserve"> XE "</w:instrText>
+        </w:rPr>
+        <w:t>UC1</w:t>
+      </w:r>
+      <w:r>
+        <w:t>), indicando los plazos de devolución.</w:t>
+      </w:r>
+    </w:p>
+    <w:p/>
+    <w:p>
+      <w:r>
+        <w:t>Por la tarde, el proveedor trae nuevos juegos, los cuales serán necesariamente dados de alta en el sistema (</w:t>
       </w:r>
       <w:r>
         <w:rPr>
           <w:b/>
-          <w:sz w:val="28"/>
-          <w:u w:val="single"/>
-        </w:rPr>
-        <w:instrText>Historia</w:instrText>
-      </w:r>
-      <w:r>
-        <w:instrText xml:space="preserve">" </w:instrText>
+        </w:rPr>
+        <w:t>UC2</w:t>
+      </w:r>
+      <w:r>
+        <w:t>). El dependiente advierte un error en un juego ya dado de alta y modifica los datos (</w:t>
       </w:r>
       <w:r>
         <w:rPr>
           <w:b/>
-          <w:sz w:val="28"/>
-          <w:u w:val="single"/>
-        </w:rPr>
-        <w:fldChar w:fldCharType="end"/>
-      </w:r>
-    </w:p>
-    <w:p/>
-    <w:p>
-      <w:r>
-        <w:t xml:space="preserve">Un usuario entra en la tienda y desea llevarse un </w:t>
-      </w:r>
-      <w:proofErr w:type="gramStart"/>
-      <w:r>
-        <w:t>juego .</w:t>
-      </w:r>
-      <w:proofErr w:type="gramEnd"/>
-      <w:r>
-        <w:t xml:space="preserve"> Se lo acerca al dependiente y este le solicita los datos de usuario. En ese caso es un usuario nuevo y se le da de alta en el sistema (</w:t>
+        </w:rPr>
+        <w:t>UC8</w:t>
+      </w:r>
+      <w:r>
+        <w:t>).</w:t>
+      </w:r>
+    </w:p>
+    <w:p/>
+    <w:p>
+      <w:r>
+        <w:t xml:space="preserve">Días más tarde, el usuario nos devuelve el juego y </w:t>
+      </w:r>
+      <w:r>
+        <w:t>se le elimina de la lista de pré</w:t>
+      </w:r>
+      <w:r>
+        <w:t>stamos (</w:t>
       </w:r>
       <w:r>
         <w:rPr>
           <w:b/>
         </w:rPr>
-        <w:t>UC3</w:t>
-      </w:r>
-      <w:r>
-        <w:t>). Se le realiza el préstamo (</w:t>
+        <w:t>UC5</w:t>
+      </w:r>
+      <w:r>
+        <w:t>)</w:t>
+      </w:r>
+    </w:p>
+    <w:p>
+      <w:r>
+        <w:t>Antes de cerrar el establecimiento, el dependiente hace el inventario, decide ver la lista de préstamos (</w:t>
       </w:r>
       <w:r>
         <w:rPr>
           <w:b/>
         </w:rPr>
-        <w:t>UC1</w:t>
-      </w:r>
-      <w:r>
-        <w:t>), indicando los plazos de devolución.</w:t>
-      </w:r>
-    </w:p>
-    <w:p/>
-    <w:p>
-      <w:r>
-        <w:t>Por la tarde, el proveedor trae nuevos juegos, los cuales serán necesariamente dados de alta en el sistema (</w:t>
+        <w:t>UC11</w:t>
+      </w:r>
+      <w:r>
+        <w:t xml:space="preserve">) para ver qué préstamos están fuera de fecha. </w:t>
+      </w:r>
+    </w:p>
+    <w:p/>
+    <w:p>
+      <w:r>
+        <w:t>El encargado solicita la lista de usuarios dados de alta en el sistema (</w:t>
       </w:r>
       <w:r>
         <w:rPr>
           <w:b/>
         </w:rPr>
-        <w:t>UC2</w:t>
-      </w:r>
-      <w:r>
-        <w:t>). El dependiente advierte un error en un juego ya dado de alta y modifica los datos (</w:t>
+        <w:t>UC9</w:t>
+      </w:r>
+      <w:r>
+        <w:t>).</w:t>
+      </w:r>
+    </w:p>
+    <w:p/>
+    <w:p>
+      <w:r>
+        <w:t>Al día siguiente, un usuario nos devuelve otro juego, en un estado no adecuado para su préstamo, el dependiente decide dar de baja al juego (</w:t>
       </w:r>
       <w:r>
         <w:rPr>
           <w:b/>
         </w:rPr>
-        <w:t>UC8</w:t>
+        <w:t>UC4</w:t>
+      </w:r>
+      <w:r>
+        <w:t>). Y el usuario se niega a pagar y se le da de baja (</w:t>
+      </w:r>
+      <w:r>
+        <w:rPr>
+          <w:b/>
+        </w:rPr>
+        <w:t>UC6</w:t>
       </w:r>
       <w:r>
         <w:t>).</w:t>
@@ -470,81 +306,6 @@
     <w:p/>
     <w:p>
       <w:r>
-        <w:t xml:space="preserve">Días más tarde, el usuario nos devuelve el juego y </w:t>
-      </w:r>
-      <w:r>
-        <w:t>se le elimina de la lista de pré</w:t>
-      </w:r>
-      <w:r>
-        <w:t>stamos (</w:t>
-      </w:r>
-      <w:r>
-        <w:rPr>
-          <w:b/>
-        </w:rPr>
-        <w:t>UC5</w:t>
-      </w:r>
-      <w:r>
-        <w:t>)</w:t>
-      </w:r>
-    </w:p>
-    <w:p>
-      <w:r>
-        <w:t>Antes de cerrar el establecimiento, el dependiente hace el inventario, decide ver la lista de préstamos (</w:t>
-      </w:r>
-      <w:r>
-        <w:rPr>
-          <w:b/>
-        </w:rPr>
-        <w:t>UC11</w:t>
-      </w:r>
-      <w:r>
-        <w:t xml:space="preserve">) para ver qué préstamos están fuera de fecha. </w:t>
-      </w:r>
-    </w:p>
-    <w:p/>
-    <w:p>
-      <w:r>
-        <w:t>El encargado solicita la lista de usuarios dados de alta en el sistema (</w:t>
-      </w:r>
-      <w:r>
-        <w:rPr>
-          <w:b/>
-        </w:rPr>
-        <w:t>UC9</w:t>
-      </w:r>
-      <w:r>
-        <w:t>).</w:t>
-      </w:r>
-    </w:p>
-    <w:p/>
-    <w:p>
-      <w:r>
-        <w:t>Al día siguiente, un usuario nos devuelve otro juego, en un estado no adecuado para su préstamo, el dependiente decide dar de baja al juego (</w:t>
-      </w:r>
-      <w:r>
-        <w:rPr>
-          <w:b/>
-        </w:rPr>
-        <w:t>UC4</w:t>
-      </w:r>
-      <w:r>
-        <w:t>). Y el usuario se niega a pagar y se le da de baja (</w:t>
-      </w:r>
-      <w:r>
-        <w:rPr>
-          <w:b/>
-        </w:rPr>
-        <w:t>UC6</w:t>
-      </w:r>
-      <w:r>
-        <w:t>).</w:t>
-      </w:r>
-    </w:p>
-    <w:p/>
-    <w:p>
-      <w:r>
-        <w:lastRenderedPageBreak/>
         <w:t>Otro usuario, preguntando por cuándo tiene que devolver un juego (</w:t>
       </w:r>
       <w:r>
@@ -643,7 +404,7 @@
           <w:left w:w="10" w:type="dxa"/>
           <w:right w:w="10" w:type="dxa"/>
         </w:tblCellMar>
-        <w:tblLook w:val="0000" w:firstRow="0" w:lastRow="0" w:firstColumn="0" w:lastColumn="0" w:noHBand="0" w:noVBand="0"/>
+        <w:tblLook w:val="0000"/>
       </w:tblPr>
       <w:tblGrid>
         <w:gridCol w:w="4680"/>
@@ -983,7 +744,7 @@
           <w:left w:w="10" w:type="dxa"/>
           <w:right w:w="10" w:type="dxa"/>
         </w:tblCellMar>
-        <w:tblLook w:val="0000" w:firstRow="0" w:lastRow="0" w:firstColumn="0" w:lastColumn="0" w:noHBand="0" w:noVBand="0"/>
+        <w:tblLook w:val="0000"/>
       </w:tblPr>
       <w:tblGrid>
         <w:gridCol w:w="4680"/>
@@ -1258,7 +1019,7 @@
           <w:left w:w="10" w:type="dxa"/>
           <w:right w:w="10" w:type="dxa"/>
         </w:tblCellMar>
-        <w:tblLook w:val="0000" w:firstRow="0" w:lastRow="0" w:firstColumn="0" w:lastColumn="0" w:noHBand="0" w:noVBand="0"/>
+        <w:tblLook w:val="0000"/>
       </w:tblPr>
       <w:tblGrid>
         <w:gridCol w:w="4680"/>
@@ -1280,7 +1041,6 @@
               <w:spacing w:line="240" w:lineRule="auto"/>
             </w:pPr>
             <w:r>
-              <w:lastRenderedPageBreak/>
               <w:t>Id del caso de uso:</w:t>
             </w:r>
           </w:p>
@@ -1522,7 +1282,7 @@
           <w:left w:w="10" w:type="dxa"/>
           <w:right w:w="10" w:type="dxa"/>
         </w:tblCellMar>
-        <w:tblLook w:val="0000" w:firstRow="0" w:lastRow="0" w:firstColumn="0" w:lastColumn="0" w:noHBand="0" w:noVBand="0"/>
+        <w:tblLook w:val="0000"/>
       </w:tblPr>
       <w:tblGrid>
         <w:gridCol w:w="4680"/>
@@ -1815,7 +1575,7 @@
           <w:left w:w="10" w:type="dxa"/>
           <w:right w:w="10" w:type="dxa"/>
         </w:tblCellMar>
-        <w:tblLook w:val="0000" w:firstRow="0" w:lastRow="0" w:firstColumn="0" w:lastColumn="0" w:noHBand="0" w:noVBand="0"/>
+        <w:tblLook w:val="0000"/>
       </w:tblPr>
       <w:tblGrid>
         <w:gridCol w:w="4680"/>
@@ -2082,7 +1842,7 @@
           <w:left w:w="10" w:type="dxa"/>
           <w:right w:w="10" w:type="dxa"/>
         </w:tblCellMar>
-        <w:tblLook w:val="0000" w:firstRow="0" w:lastRow="0" w:firstColumn="0" w:lastColumn="0" w:noHBand="0" w:noVBand="0"/>
+        <w:tblLook w:val="0000"/>
       </w:tblPr>
       <w:tblGrid>
         <w:gridCol w:w="4680"/>
@@ -2344,7 +2104,7 @@
           <w:left w:w="10" w:type="dxa"/>
           <w:right w:w="10" w:type="dxa"/>
         </w:tblCellMar>
-        <w:tblLook w:val="0000" w:firstRow="0" w:lastRow="0" w:firstColumn="0" w:lastColumn="0" w:noHBand="0" w:noVBand="0"/>
+        <w:tblLook w:val="0000"/>
       </w:tblPr>
       <w:tblGrid>
         <w:gridCol w:w="4680"/>
@@ -2614,7 +2374,7 @@
           <w:left w:w="10" w:type="dxa"/>
           <w:right w:w="10" w:type="dxa"/>
         </w:tblCellMar>
-        <w:tblLook w:val="0000" w:firstRow="0" w:lastRow="0" w:firstColumn="0" w:lastColumn="0" w:noHBand="0" w:noVBand="0"/>
+        <w:tblLook w:val="0000"/>
       </w:tblPr>
       <w:tblGrid>
         <w:gridCol w:w="4680"/>
@@ -2895,7 +2655,7 @@
           <w:left w:w="10" w:type="dxa"/>
           <w:right w:w="10" w:type="dxa"/>
         </w:tblCellMar>
-        <w:tblLook w:val="0000" w:firstRow="0" w:lastRow="0" w:firstColumn="0" w:lastColumn="0" w:noHBand="0" w:noVBand="0"/>
+        <w:tblLook w:val="0000"/>
       </w:tblPr>
       <w:tblGrid>
         <w:gridCol w:w="4680"/>
@@ -2917,7 +2677,6 @@
               <w:spacing w:line="240" w:lineRule="auto"/>
             </w:pPr>
             <w:r>
-              <w:lastRenderedPageBreak/>
               <w:t>Id del caso de uso:</w:t>
             </w:r>
           </w:p>
@@ -3137,7 +2896,7 @@
           <w:left w:w="10" w:type="dxa"/>
           <w:right w:w="10" w:type="dxa"/>
         </w:tblCellMar>
-        <w:tblLook w:val="0000" w:firstRow="0" w:lastRow="0" w:firstColumn="0" w:lastColumn="0" w:noHBand="0" w:noVBand="0"/>
+        <w:tblLook w:val="0000"/>
       </w:tblPr>
       <w:tblGrid>
         <w:gridCol w:w="4680"/>
@@ -3391,7 +3150,7 @@
           <w:left w:w="10" w:type="dxa"/>
           <w:right w:w="10" w:type="dxa"/>
         </w:tblCellMar>
-        <w:tblLook w:val="0000" w:firstRow="0" w:lastRow="0" w:firstColumn="0" w:lastColumn="0" w:noHBand="0" w:noVBand="0"/>
+        <w:tblLook w:val="0000"/>
       </w:tblPr>
       <w:tblGrid>
         <w:gridCol w:w="4680"/>
@@ -3679,7 +3438,7 @@
           <w:left w:w="10" w:type="dxa"/>
           <w:right w:w="10" w:type="dxa"/>
         </w:tblCellMar>
-        <w:tblLook w:val="0000" w:firstRow="0" w:lastRow="0" w:firstColumn="0" w:lastColumn="0" w:noHBand="0" w:noVBand="0"/>
+        <w:tblLook w:val="0000"/>
       </w:tblPr>
       <w:tblGrid>
         <w:gridCol w:w="4680"/>
@@ -3910,7 +3669,7 @@
           <w:left w:w="10" w:type="dxa"/>
           <w:right w:w="10" w:type="dxa"/>
         </w:tblCellMar>
-        <w:tblLook w:val="0000" w:firstRow="0" w:lastRow="0" w:firstColumn="0" w:lastColumn="0" w:noHBand="0" w:noVBand="0"/>
+        <w:tblLook w:val="0000"/>
       </w:tblPr>
       <w:tblGrid>
         <w:gridCol w:w="4680"/>
@@ -4106,7 +3865,7 @@
           <w:left w:w="10" w:type="dxa"/>
           <w:right w:w="10" w:type="dxa"/>
         </w:tblCellMar>
-        <w:tblLook w:val="0000" w:firstRow="0" w:lastRow="0" w:firstColumn="0" w:lastColumn="0" w:noHBand="0" w:noVBand="0"/>
+        <w:tblLook w:val="0000"/>
       </w:tblPr>
       <w:tblGrid>
         <w:gridCol w:w="4680"/>
@@ -4336,7 +4095,7 @@
           <w:left w:w="10" w:type="dxa"/>
           <w:right w:w="10" w:type="dxa"/>
         </w:tblCellMar>
-        <w:tblLook w:val="0000" w:firstRow="0" w:lastRow="0" w:firstColumn="0" w:lastColumn="0" w:noHBand="0" w:noVBand="0"/>
+        <w:tblLook w:val="0000"/>
       </w:tblPr>
       <w:tblGrid>
         <w:gridCol w:w="4680"/>
@@ -4558,7 +4317,7 @@
           <w:left w:w="10" w:type="dxa"/>
           <w:right w:w="10" w:type="dxa"/>
         </w:tblCellMar>
-        <w:tblLook w:val="0000" w:firstRow="0" w:lastRow="0" w:firstColumn="0" w:lastColumn="0" w:noHBand="0" w:noVBand="0"/>
+        <w:tblLook w:val="0000"/>
       </w:tblPr>
       <w:tblGrid>
         <w:gridCol w:w="4680"/>
@@ -4758,7 +4517,7 @@
           <w:left w:w="10" w:type="dxa"/>
           <w:right w:w="10" w:type="dxa"/>
         </w:tblCellMar>
-        <w:tblLook w:val="0000" w:firstRow="0" w:lastRow="0" w:firstColumn="0" w:lastColumn="0" w:noHBand="0" w:noVBand="0"/>
+        <w:tblLook w:val="0000"/>
       </w:tblPr>
       <w:tblGrid>
         <w:gridCol w:w="4680"/>
@@ -4948,7 +4707,7 @@
           <w:left w:w="10" w:type="dxa"/>
           <w:right w:w="10" w:type="dxa"/>
         </w:tblCellMar>
-        <w:tblLook w:val="0000" w:firstRow="0" w:lastRow="0" w:firstColumn="0" w:lastColumn="0" w:noHBand="0" w:noVBand="0"/>
+        <w:tblLook w:val="0000"/>
       </w:tblPr>
       <w:tblGrid>
         <w:gridCol w:w="4680"/>
@@ -5149,7 +4908,6 @@
           <w:sz w:val="28"/>
           <w:u w:val="single"/>
         </w:rPr>
-        <w:lastRenderedPageBreak/>
         <w:t>Riesgos</w:t>
       </w:r>
       <w:r>
@@ -5492,7 +5250,6 @@
         <w:rPr>
           <w:b/>
         </w:rPr>
-        <w:lastRenderedPageBreak/>
         <w:t>3. Alguno de los componentes del equipo abandone el proyecto.</w:t>
       </w:r>
     </w:p>
@@ -5750,7 +5507,7 @@
           <w:left w:w="10" w:type="dxa"/>
           <w:right w:w="10" w:type="dxa"/>
         </w:tblCellMar>
-        <w:tblLook w:val="0000" w:firstRow="0" w:lastRow="0" w:firstColumn="0" w:lastColumn="0" w:noHBand="0" w:noVBand="0"/>
+        <w:tblLook w:val="0000"/>
       </w:tblPr>
       <w:tblGrid>
         <w:gridCol w:w="2340"/>
@@ -5778,7 +5535,6 @@
               <w:rPr>
                 <w:b/>
               </w:rPr>
-              <w:lastRenderedPageBreak/>
               <w:t>Riesgo</w:t>
             </w:r>
           </w:p>
@@ -6442,7 +6198,6 @@
           <w:sz w:val="28"/>
           <w:u w:val="single"/>
         </w:rPr>
-        <w:lastRenderedPageBreak/>
         <w:t>Planificación</w:t>
       </w:r>
       <w:r>
@@ -6856,7 +6611,6 @@
           <w:sz w:val="28"/>
           <w:u w:val="single"/>
         </w:rPr>
-        <w:lastRenderedPageBreak/>
         <w:t>Diagrama de plan de fase.</w:t>
       </w:r>
       <w:r>
@@ -6899,7 +6653,7 @@
           <w:noProof/>
         </w:rPr>
         <w:drawing>
-          <wp:inline distT="0" distB="0" distL="0" distR="0" wp14:anchorId="0AE6CF50" wp14:editId="53ABDF31">
+          <wp:inline distT="0" distB="0" distL="0" distR="0">
             <wp:extent cx="5200650" cy="2573701"/>
             <wp:effectExtent l="0" t="0" r="0" b="0"/>
             <wp:docPr id="1" name="image00.png"/>
@@ -6912,7 +6666,7 @@
                     <pic:cNvPicPr preferRelativeResize="0"/>
                   </pic:nvPicPr>
                   <pic:blipFill>
-                    <a:blip r:embed="rId9"/>
+                    <a:blip r:embed="rId8" cstate="print"/>
                     <a:stretch>
                       <a:fillRect/>
                     </a:stretch>
@@ -7070,7 +6824,6 @@
           <w:sz w:val="72"/>
           <w:u w:val="single"/>
         </w:rPr>
-        <w:lastRenderedPageBreak/>
         <w:t>Iteración preliminar</w:t>
       </w:r>
     </w:p>
@@ -7583,7 +7336,7 @@
         <w:tblW w:w="0" w:type="auto"/>
         <w:jc w:val="center"/>
         <w:tblInd w:w="1080" w:type="dxa"/>
-        <w:tblLook w:val="04A0" w:firstRow="1" w:lastRow="0" w:firstColumn="1" w:lastColumn="0" w:noHBand="0" w:noVBand="1"/>
+        <w:tblLook w:val="04A0"/>
       </w:tblPr>
       <w:tblGrid>
         <w:gridCol w:w="2776"/>
@@ -7770,7 +7523,7 @@
         <w:tblStyle w:val="Tablaconcuadrcula"/>
         <w:tblW w:w="0" w:type="auto"/>
         <w:tblInd w:w="720" w:type="dxa"/>
-        <w:tblLook w:val="04A0" w:firstRow="1" w:lastRow="0" w:firstColumn="1" w:lastColumn="0" w:noHBand="0" w:noVBand="1"/>
+        <w:tblLook w:val="04A0"/>
       </w:tblPr>
       <w:tblGrid>
         <w:gridCol w:w="2082"/>
@@ -8021,7 +7774,7 @@
         <w:tblStyle w:val="Tablaconcuadrcula"/>
         <w:tblW w:w="0" w:type="auto"/>
         <w:tblInd w:w="720" w:type="dxa"/>
-        <w:tblLook w:val="04A0" w:firstRow="1" w:lastRow="0" w:firstColumn="1" w:lastColumn="0" w:noHBand="0" w:noVBand="1"/>
+        <w:tblLook w:val="04A0"/>
       </w:tblPr>
       <w:tblGrid>
         <w:gridCol w:w="2082"/>
@@ -8278,7 +8031,7 @@
         <w:tblStyle w:val="Tablaconcuadrcula"/>
         <w:tblW w:w="0" w:type="auto"/>
         <w:tblInd w:w="720" w:type="dxa"/>
-        <w:tblLook w:val="04A0" w:firstRow="1" w:lastRow="0" w:firstColumn="1" w:lastColumn="0" w:noHBand="0" w:noVBand="1"/>
+        <w:tblLook w:val="04A0"/>
       </w:tblPr>
       <w:tblGrid>
         <w:gridCol w:w="2082"/>
@@ -8612,7 +8365,7 @@
           <w:left w:w="10" w:type="dxa"/>
           <w:right w:w="10" w:type="dxa"/>
         </w:tblCellMar>
-        <w:tblLook w:val="0000" w:firstRow="0" w:lastRow="0" w:firstColumn="0" w:lastColumn="0" w:noHBand="0" w:noVBand="0"/>
+        <w:tblLook w:val="0000"/>
       </w:tblPr>
       <w:tblGrid>
         <w:gridCol w:w="4680"/>
@@ -8714,7 +8467,6 @@
               <w:spacing w:line="240" w:lineRule="auto"/>
             </w:pPr>
             <w:r>
-              <w:lastRenderedPageBreak/>
               <w:t>Actores:</w:t>
             </w:r>
           </w:p>
@@ -8952,7 +8704,7 @@
           <w:left w:w="10" w:type="dxa"/>
           <w:right w:w="10" w:type="dxa"/>
         </w:tblCellMar>
-        <w:tblLook w:val="0000" w:firstRow="0" w:lastRow="0" w:firstColumn="0" w:lastColumn="0" w:noHBand="0" w:noVBand="0"/>
+        <w:tblLook w:val="0000"/>
       </w:tblPr>
       <w:tblGrid>
         <w:gridCol w:w="4680"/>
@@ -9232,7 +8984,7 @@
           <w:left w:w="10" w:type="dxa"/>
           <w:right w:w="10" w:type="dxa"/>
         </w:tblCellMar>
-        <w:tblLook w:val="0000" w:firstRow="0" w:lastRow="0" w:firstColumn="0" w:lastColumn="0" w:noHBand="0" w:noVBand="0"/>
+        <w:tblLook w:val="0000"/>
       </w:tblPr>
       <w:tblGrid>
         <w:gridCol w:w="4680"/>
@@ -9374,7 +9126,6 @@
               <w:spacing w:line="240" w:lineRule="auto"/>
             </w:pPr>
             <w:r>
-              <w:lastRenderedPageBreak/>
               <w:t>Flujo normal del caso de uso:</w:t>
             </w:r>
           </w:p>
@@ -9494,7 +9245,7 @@
           <w:left w:w="10" w:type="dxa"/>
           <w:right w:w="10" w:type="dxa"/>
         </w:tblCellMar>
-        <w:tblLook w:val="0000" w:firstRow="0" w:lastRow="0" w:firstColumn="0" w:lastColumn="0" w:noHBand="0" w:noVBand="0"/>
+        <w:tblLook w:val="0000"/>
       </w:tblPr>
       <w:tblGrid>
         <w:gridCol w:w="4680"/>
@@ -9786,7 +9537,7 @@
           <w:left w:w="10" w:type="dxa"/>
           <w:right w:w="10" w:type="dxa"/>
         </w:tblCellMar>
-        <w:tblLook w:val="0000" w:firstRow="0" w:lastRow="0" w:firstColumn="0" w:lastColumn="0" w:noHBand="0" w:noVBand="0"/>
+        <w:tblLook w:val="0000"/>
       </w:tblPr>
       <w:tblGrid>
         <w:gridCol w:w="4680"/>
@@ -10055,7 +9806,7 @@
           <w:left w:w="10" w:type="dxa"/>
           <w:right w:w="10" w:type="dxa"/>
         </w:tblCellMar>
-        <w:tblLook w:val="0000" w:firstRow="0" w:lastRow="0" w:firstColumn="0" w:lastColumn="0" w:noHBand="0" w:noVBand="0"/>
+        <w:tblLook w:val="0000"/>
       </w:tblPr>
       <w:tblGrid>
         <w:gridCol w:w="4680"/>
@@ -10197,7 +9948,6 @@
               <w:spacing w:line="240" w:lineRule="auto"/>
             </w:pPr>
             <w:r>
-              <w:lastRenderedPageBreak/>
               <w:t>Flujo normal del caso de uso:</w:t>
             </w:r>
           </w:p>
@@ -10317,7 +10067,7 @@
           <w:left w:w="10" w:type="dxa"/>
           <w:right w:w="10" w:type="dxa"/>
         </w:tblCellMar>
-        <w:tblLook w:val="0000" w:firstRow="0" w:lastRow="0" w:firstColumn="0" w:lastColumn="0" w:noHBand="0" w:noVBand="0"/>
+        <w:tblLook w:val="0000"/>
       </w:tblPr>
       <w:tblGrid>
         <w:gridCol w:w="4680"/>
@@ -10584,7 +10334,7 @@
           <w:left w:w="10" w:type="dxa"/>
           <w:right w:w="10" w:type="dxa"/>
         </w:tblCellMar>
-        <w:tblLook w:val="0000" w:firstRow="0" w:lastRow="0" w:firstColumn="0" w:lastColumn="0" w:noHBand="0" w:noVBand="0"/>
+        <w:tblLook w:val="0000"/>
       </w:tblPr>
       <w:tblGrid>
         <w:gridCol w:w="4680"/>
@@ -10870,7 +10620,7 @@
           <w:left w:w="10" w:type="dxa"/>
           <w:right w:w="10" w:type="dxa"/>
         </w:tblCellMar>
-        <w:tblLook w:val="0000" w:firstRow="0" w:lastRow="0" w:firstColumn="0" w:lastColumn="0" w:noHBand="0" w:noVBand="0"/>
+        <w:tblLook w:val="0000"/>
       </w:tblPr>
       <w:tblGrid>
         <w:gridCol w:w="4680"/>
@@ -11012,7 +10762,6 @@
               <w:spacing w:line="240" w:lineRule="auto"/>
             </w:pPr>
             <w:r>
-              <w:lastRenderedPageBreak/>
               <w:t>Flujo normal del caso de uso:</w:t>
             </w:r>
           </w:p>
@@ -11111,7 +10860,7 @@
           <w:left w:w="10" w:type="dxa"/>
           <w:right w:w="10" w:type="dxa"/>
         </w:tblCellMar>
-        <w:tblLook w:val="0000" w:firstRow="0" w:lastRow="0" w:firstColumn="0" w:lastColumn="0" w:noHBand="0" w:noVBand="0"/>
+        <w:tblLook w:val="0000"/>
       </w:tblPr>
       <w:tblGrid>
         <w:gridCol w:w="4680"/>
@@ -11364,7 +11113,7 @@
           <w:left w:w="10" w:type="dxa"/>
           <w:right w:w="10" w:type="dxa"/>
         </w:tblCellMar>
-        <w:tblLook w:val="0000" w:firstRow="0" w:lastRow="0" w:firstColumn="0" w:lastColumn="0" w:noHBand="0" w:noVBand="0"/>
+        <w:tblLook w:val="0000"/>
       </w:tblPr>
       <w:tblGrid>
         <w:gridCol w:w="4680"/>
@@ -11591,12 +11340,14 @@
     <w:p/>
     <w:p/>
     <w:p/>
-    <w:p/>
-    <w:p/>
-    <w:p/>
-    <w:p/>
-    <w:p/>
-    <w:p/>
+    <w:p>
+      <w:pPr>
+        <w:spacing w:after="200"/>
+      </w:pPr>
+      <w:r>
+        <w:br w:type="page"/>
+      </w:r>
+    </w:p>
     <w:p>
       <w:pPr>
         <w:jc w:val="center"/>
@@ -11612,24 +11363,6 @@
     <w:p/>
     <w:p/>
     <w:p/>
-    <w:p/>
-    <w:p/>
-    <w:p/>
-    <w:p/>
-    <w:p/>
-    <w:p/>
-    <w:p/>
-    <w:p/>
-    <w:p/>
-    <w:p/>
-    <w:p/>
-    <w:p/>
-    <w:p/>
-    <w:p/>
-    <w:p/>
-    <w:p/>
-    <w:p/>
-    <w:p/>
     <w:p>
       <w:r>
         <w:rPr>
@@ -11783,7 +11516,6 @@
         <w:t xml:space="preserve"> </w:t>
       </w:r>
     </w:p>
-    <w:p/>
     <w:p/>
     <w:p/>
     <w:p/>
@@ -11835,7 +11567,6 @@
         <w:rPr>
           <w:sz w:val="24"/>
         </w:rPr>
-        <w:lastRenderedPageBreak/>
         <w:t>Objetivos:</w:t>
       </w:r>
     </w:p>
@@ -12163,7 +11894,7 @@
         <w:tblW w:w="0" w:type="auto"/>
         <w:jc w:val="center"/>
         <w:tblInd w:w="1080" w:type="dxa"/>
-        <w:tblLook w:val="04A0" w:firstRow="1" w:lastRow="0" w:firstColumn="1" w:lastColumn="0" w:noHBand="0" w:noVBand="1"/>
+        <w:tblLook w:val="04A0"/>
       </w:tblPr>
       <w:tblGrid>
         <w:gridCol w:w="2915"/>
@@ -12400,7 +12131,7 @@
         <w:tblStyle w:val="Tablaconcuadrcula"/>
         <w:tblW w:w="0" w:type="auto"/>
         <w:tblInd w:w="720" w:type="dxa"/>
-        <w:tblLook w:val="04A0" w:firstRow="1" w:lastRow="0" w:firstColumn="1" w:lastColumn="0" w:noHBand="0" w:noVBand="1"/>
+        <w:tblLook w:val="04A0"/>
       </w:tblPr>
       <w:tblGrid>
         <w:gridCol w:w="2082"/>
@@ -12531,7 +12262,6 @@
               <w:ind w:left="0"/>
             </w:pPr>
             <w:r>
-              <w:lastRenderedPageBreak/>
               <w:t xml:space="preserve">Impacta en </w:t>
             </w:r>
           </w:p>
@@ -12698,7 +12428,7 @@
         <w:tblStyle w:val="Tablaconcuadrcula"/>
         <w:tblW w:w="0" w:type="auto"/>
         <w:tblInd w:w="720" w:type="dxa"/>
-        <w:tblLook w:val="04A0" w:firstRow="1" w:lastRow="0" w:firstColumn="1" w:lastColumn="0" w:noHBand="0" w:noVBand="1"/>
+        <w:tblLook w:val="04A0"/>
       </w:tblPr>
       <w:tblGrid>
         <w:gridCol w:w="2082"/>
@@ -13103,7 +12833,7 @@
         <w:tblStyle w:val="Tablaconcuadrcula"/>
         <w:tblW w:w="0" w:type="auto"/>
         <w:tblInd w:w="720" w:type="dxa"/>
-        <w:tblLook w:val="04A0" w:firstRow="1" w:lastRow="0" w:firstColumn="1" w:lastColumn="0" w:noHBand="0" w:noVBand="1"/>
+        <w:tblLook w:val="04A0"/>
       </w:tblPr>
       <w:tblGrid>
         <w:gridCol w:w="2082"/>
@@ -13335,11 +13065,7 @@
               <w:ind w:left="0"/>
             </w:pPr>
             <w:r>
-              <w:t xml:space="preserve">El repositorio obliga a mantener una copia de los documentos en local. Se buscarán las versiones más recientes y se creará otro </w:t>
-            </w:r>
-            <w:r>
-              <w:lastRenderedPageBreak/>
-              <w:t>repositorio.</w:t>
+              <w:t>El repositorio obliga a mantener una copia de los documentos en local. Se buscarán las versiones más recientes y se creará otro repositorio.</w:t>
             </w:r>
           </w:p>
         </w:tc>
@@ -13355,7 +13081,6 @@
               <w:ind w:left="0"/>
             </w:pPr>
             <w:r>
-              <w:lastRenderedPageBreak/>
               <w:t>Su probabilidad es</w:t>
             </w:r>
           </w:p>
@@ -13432,7 +13157,7 @@
         <w:tblStyle w:val="Tablaconcuadrcula"/>
         <w:tblW w:w="0" w:type="auto"/>
         <w:tblInd w:w="720" w:type="dxa"/>
-        <w:tblLook w:val="04A0" w:firstRow="1" w:lastRow="0" w:firstColumn="1" w:lastColumn="0" w:noHBand="0" w:noVBand="1"/>
+        <w:tblLook w:val="04A0"/>
       </w:tblPr>
       <w:tblGrid>
         <w:gridCol w:w="2082"/>
@@ -13781,7 +13506,7 @@
       <w:tblPr>
         <w:tblStyle w:val="Tablaconcuadrcula"/>
         <w:tblW w:w="0" w:type="auto"/>
-        <w:tblLook w:val="04A0" w:firstRow="1" w:lastRow="0" w:firstColumn="1" w:lastColumn="0" w:noHBand="0" w:noVBand="1"/>
+        <w:tblLook w:val="04A0"/>
       </w:tblPr>
       <w:tblGrid>
         <w:gridCol w:w="3166"/>
@@ -14073,7 +13798,7 @@
       <w:tblPr>
         <w:tblStyle w:val="Tablaconcuadrcula"/>
         <w:tblW w:w="9642" w:type="dxa"/>
-        <w:tblLook w:val="04A0" w:firstRow="1" w:lastRow="0" w:firstColumn="1" w:lastColumn="0" w:noHBand="0" w:noVBand="1"/>
+        <w:tblLook w:val="04A0"/>
       </w:tblPr>
       <w:tblGrid>
         <w:gridCol w:w="3227"/>
@@ -14222,17 +13947,6 @@
         </w:tc>
       </w:tr>
     </w:tbl>
-    <w:p/>
-    <w:p/>
-    <w:p/>
-    <w:p/>
-    <w:p/>
-    <w:p/>
-    <w:p/>
-    <w:p/>
-    <w:p/>
-    <w:p/>
-    <w:p/>
     <w:p/>
     <w:p/>
     <w:p/>
@@ -14296,7 +14010,7 @@
           <w:left w:w="10" w:type="dxa"/>
           <w:right w:w="10" w:type="dxa"/>
         </w:tblCellMar>
-        <w:tblLook w:val="0000" w:firstRow="0" w:lastRow="0" w:firstColumn="0" w:lastColumn="0" w:noHBand="0" w:noVBand="0"/>
+        <w:tblLook w:val="0000"/>
       </w:tblPr>
       <w:tblGrid>
         <w:gridCol w:w="4680"/>
@@ -14476,14 +14190,7 @@
               <w:rPr>
                 <w:sz w:val="24"/>
               </w:rPr>
-              <w:t xml:space="preserve">Al prestar un juego las unidades  </w:t>
-            </w:r>
-            <w:r>
-              <w:rPr>
-                <w:sz w:val="24"/>
-              </w:rPr>
-              <w:lastRenderedPageBreak/>
-              <w:t>prestadas aumenta.</w:t>
+              <w:t>Al prestar un juego las unidades  prestadas aumenta.</w:t>
             </w:r>
           </w:p>
         </w:tc>
@@ -14534,7 +14241,7 @@
           <w:left w:w="10" w:type="dxa"/>
           <w:right w:w="10" w:type="dxa"/>
         </w:tblCellMar>
-        <w:tblLook w:val="0000" w:firstRow="0" w:lastRow="0" w:firstColumn="0" w:lastColumn="0" w:noHBand="0" w:noVBand="0"/>
+        <w:tblLook w:val="0000"/>
       </w:tblPr>
       <w:tblGrid>
         <w:gridCol w:w="4680"/>
@@ -14730,7 +14437,7 @@
           <w:left w:w="10" w:type="dxa"/>
           <w:right w:w="10" w:type="dxa"/>
         </w:tblCellMar>
-        <w:tblLook w:val="0000" w:firstRow="0" w:lastRow="0" w:firstColumn="0" w:lastColumn="0" w:noHBand="0" w:noVBand="0"/>
+        <w:tblLook w:val="0000"/>
       </w:tblPr>
       <w:tblGrid>
         <w:gridCol w:w="4680"/>
@@ -14961,7 +14668,7 @@
           <w:left w:w="10" w:type="dxa"/>
           <w:right w:w="10" w:type="dxa"/>
         </w:tblCellMar>
-        <w:tblLook w:val="0000" w:firstRow="0" w:lastRow="0" w:firstColumn="0" w:lastColumn="0" w:noHBand="0" w:noVBand="0"/>
+        <w:tblLook w:val="0000"/>
       </w:tblPr>
       <w:tblGrid>
         <w:gridCol w:w="4680"/>
@@ -15218,19 +14925,6 @@
         <w:t xml:space="preserve">ª Iteración </w:t>
       </w:r>
     </w:p>
-    <w:p/>
-    <w:p/>
-    <w:p/>
-    <w:p/>
-    <w:p/>
-    <w:p/>
-    <w:p/>
-    <w:p/>
-    <w:p/>
-    <w:p/>
-    <w:p/>
-    <w:p/>
-    <w:p/>
     <w:p/>
     <w:p/>
     <w:p/>
@@ -15628,7 +15322,7 @@
         <w:tblW w:w="0" w:type="auto"/>
         <w:jc w:val="center"/>
         <w:tblInd w:w="1080" w:type="dxa"/>
-        <w:tblLook w:val="04A0" w:firstRow="1" w:lastRow="0" w:firstColumn="1" w:lastColumn="0" w:noHBand="0" w:noVBand="1"/>
+        <w:tblLook w:val="04A0"/>
       </w:tblPr>
       <w:tblGrid>
         <w:gridCol w:w="2915"/>
@@ -15869,7 +15563,7 @@
         <w:tblStyle w:val="Tablaconcuadrcula"/>
         <w:tblW w:w="0" w:type="auto"/>
         <w:tblInd w:w="720" w:type="dxa"/>
-        <w:tblLook w:val="04A0" w:firstRow="1" w:lastRow="0" w:firstColumn="1" w:lastColumn="0" w:noHBand="0" w:noVBand="1"/>
+        <w:tblLook w:val="04A0"/>
       </w:tblPr>
       <w:tblGrid>
         <w:gridCol w:w="2082"/>
@@ -16175,7 +15869,7 @@
         <w:tblStyle w:val="Tablaconcuadrcula"/>
         <w:tblW w:w="0" w:type="auto"/>
         <w:tblInd w:w="720" w:type="dxa"/>
-        <w:tblLook w:val="04A0" w:firstRow="1" w:lastRow="0" w:firstColumn="1" w:lastColumn="0" w:noHBand="0" w:noVBand="1"/>
+        <w:tblLook w:val="04A0"/>
       </w:tblPr>
       <w:tblGrid>
         <w:gridCol w:w="2082"/>
@@ -16478,7 +16172,7 @@
         <w:tblStyle w:val="Tablaconcuadrcula"/>
         <w:tblW w:w="0" w:type="auto"/>
         <w:tblInd w:w="720" w:type="dxa"/>
-        <w:tblLook w:val="04A0" w:firstRow="1" w:lastRow="0" w:firstColumn="1" w:lastColumn="0" w:noHBand="0" w:noVBand="1"/>
+        <w:tblLook w:val="04A0"/>
       </w:tblPr>
       <w:tblGrid>
         <w:gridCol w:w="2082"/>
@@ -16636,7 +16330,6 @@
               <w:ind w:left="0"/>
             </w:pPr>
             <w:r>
-              <w:lastRenderedPageBreak/>
               <w:t xml:space="preserve">Impacta en </w:t>
             </w:r>
           </w:p>
@@ -16800,7 +16493,7 @@
         <w:tblStyle w:val="Tablaconcuadrcula"/>
         <w:tblW w:w="0" w:type="auto"/>
         <w:tblInd w:w="720" w:type="dxa"/>
-        <w:tblLook w:val="04A0" w:firstRow="1" w:lastRow="0" w:firstColumn="1" w:lastColumn="0" w:noHBand="0" w:noVBand="1"/>
+        <w:tblLook w:val="04A0"/>
       </w:tblPr>
       <w:tblGrid>
         <w:gridCol w:w="2082"/>
@@ -17165,7 +16858,7 @@
       <w:tblPr>
         <w:tblStyle w:val="Tablaconcuadrcula"/>
         <w:tblW w:w="0" w:type="auto"/>
-        <w:tblLook w:val="04A0" w:firstRow="1" w:lastRow="0" w:firstColumn="1" w:lastColumn="0" w:noHBand="0" w:noVBand="1"/>
+        <w:tblLook w:val="04A0"/>
       </w:tblPr>
       <w:tblGrid>
         <w:gridCol w:w="3166"/>
@@ -17412,7 +17105,7 @@
       <w:tblPr>
         <w:tblStyle w:val="Tablaconcuadrcula"/>
         <w:tblW w:w="0" w:type="auto"/>
-        <w:tblLook w:val="04A0" w:firstRow="1" w:lastRow="0" w:firstColumn="1" w:lastColumn="0" w:noHBand="0" w:noVBand="1"/>
+        <w:tblLook w:val="04A0"/>
       </w:tblPr>
       <w:tblGrid>
         <w:gridCol w:w="3166"/>
@@ -17465,7 +17158,6 @@
           </w:tcPr>
           <w:p>
             <w:r>
-              <w:lastRenderedPageBreak/>
               <w:t>Entregar prototipo funcional con casos de uso principales</w:t>
             </w:r>
             <w:r>
@@ -17626,28 +17318,6 @@
     <w:p/>
     <w:p/>
     <w:p/>
-    <w:p/>
-    <w:p/>
-    <w:p/>
-    <w:p/>
-    <w:p/>
-    <w:p/>
-    <w:p/>
-    <w:p/>
-    <w:p/>
-    <w:p/>
-    <w:p/>
-    <w:p/>
-    <w:p/>
-    <w:p/>
-    <w:p/>
-    <w:p/>
-    <w:p/>
-    <w:p/>
-    <w:p/>
-    <w:p/>
-    <w:p/>
-    <w:p/>
     <w:p>
       <w:pPr>
         <w:jc w:val="center"/>
@@ -17660,22 +17330,6 @@
         <w:t xml:space="preserve">4ª Iteración </w:t>
       </w:r>
     </w:p>
-    <w:p/>
-    <w:p/>
-    <w:p/>
-    <w:p/>
-    <w:p/>
-    <w:p/>
-    <w:p/>
-    <w:p/>
-    <w:p/>
-    <w:p/>
-    <w:p/>
-    <w:p/>
-    <w:p/>
-    <w:p/>
-    <w:p/>
-    <w:p/>
     <w:p/>
     <w:p/>
     <w:p/>
@@ -18031,7 +17685,7 @@
         <w:tblW w:w="0" w:type="auto"/>
         <w:jc w:val="center"/>
         <w:tblInd w:w="1080" w:type="dxa"/>
-        <w:tblLook w:val="04A0" w:firstRow="1" w:lastRow="0" w:firstColumn="1" w:lastColumn="0" w:noHBand="0" w:noVBand="1"/>
+        <w:tblLook w:val="04A0"/>
       </w:tblPr>
       <w:tblGrid>
         <w:gridCol w:w="2915"/>
@@ -18328,7 +17982,7 @@
         <w:tblStyle w:val="Tablaconcuadrcula"/>
         <w:tblW w:w="0" w:type="auto"/>
         <w:tblInd w:w="720" w:type="dxa"/>
-        <w:tblLook w:val="04A0" w:firstRow="1" w:lastRow="0" w:firstColumn="1" w:lastColumn="0" w:noHBand="0" w:noVBand="1"/>
+        <w:tblLook w:val="04A0"/>
       </w:tblPr>
       <w:tblGrid>
         <w:gridCol w:w="2082"/>
@@ -18345,7 +17999,6 @@
               <w:ind w:left="0"/>
             </w:pPr>
             <w:r>
-              <w:lastRenderedPageBreak/>
               <w:t xml:space="preserve">El Riesgo de </w:t>
             </w:r>
           </w:p>
@@ -18929,7 +18582,7 @@
         <w:tblStyle w:val="Tablaconcuadrcula"/>
         <w:tblW w:w="0" w:type="auto"/>
         <w:tblInd w:w="720" w:type="dxa"/>
-        <w:tblLook w:val="04A0" w:firstRow="1" w:lastRow="0" w:firstColumn="1" w:lastColumn="0" w:noHBand="0" w:noVBand="1"/>
+        <w:tblLook w:val="04A0"/>
       </w:tblPr>
       <w:tblGrid>
         <w:gridCol w:w="2082"/>
@@ -19296,7 +18949,7 @@
       <w:tblPr>
         <w:tblStyle w:val="Tablaconcuadrcula"/>
         <w:tblW w:w="0" w:type="auto"/>
-        <w:tblLook w:val="04A0" w:firstRow="1" w:lastRow="0" w:firstColumn="1" w:lastColumn="0" w:noHBand="0" w:noVBand="1"/>
+        <w:tblLook w:val="04A0"/>
       </w:tblPr>
       <w:tblGrid>
         <w:gridCol w:w="2943"/>
@@ -19554,7 +19207,7 @@
       <w:tblPr>
         <w:tblStyle w:val="Tablaconcuadrcula"/>
         <w:tblW w:w="0" w:type="auto"/>
-        <w:tblLook w:val="04A0" w:firstRow="1" w:lastRow="0" w:firstColumn="1" w:lastColumn="0" w:noHBand="0" w:noVBand="1"/>
+        <w:tblLook w:val="04A0"/>
       </w:tblPr>
       <w:tblGrid>
         <w:gridCol w:w="2943"/>
@@ -19690,42 +19343,6 @@
         </w:tc>
       </w:tr>
     </w:tbl>
-    <w:p>
-      <w:pPr>
-        <w:pStyle w:val="Prrafodelista"/>
-        <w:ind w:left="1080"/>
-      </w:pPr>
-    </w:p>
-    <w:p>
-      <w:pPr>
-        <w:pStyle w:val="Prrafodelista"/>
-        <w:ind w:left="1080"/>
-      </w:pPr>
-    </w:p>
-    <w:p>
-      <w:pPr>
-        <w:pStyle w:val="Prrafodelista"/>
-        <w:ind w:left="1080"/>
-      </w:pPr>
-    </w:p>
-    <w:p>
-      <w:pPr>
-        <w:pStyle w:val="Prrafodelista"/>
-        <w:ind w:left="1080"/>
-      </w:pPr>
-    </w:p>
-    <w:p>
-      <w:pPr>
-        <w:pStyle w:val="Prrafodelista"/>
-        <w:ind w:left="1080"/>
-      </w:pPr>
-    </w:p>
-    <w:p>
-      <w:pPr>
-        <w:pStyle w:val="Prrafodelista"/>
-        <w:ind w:left="1080"/>
-      </w:pPr>
-    </w:p>
     <w:p>
       <w:pPr>
         <w:pStyle w:val="Prrafodelista"/>
@@ -19940,7 +19557,7 @@
           <w:left w:w="10" w:type="dxa"/>
           <w:right w:w="10" w:type="dxa"/>
         </w:tblCellMar>
-        <w:tblLook w:val="0000" w:firstRow="0" w:lastRow="0" w:firstColumn="0" w:lastColumn="0" w:noHBand="0" w:noVBand="0"/>
+        <w:tblLook w:val="0000"/>
       </w:tblPr>
       <w:tblGrid>
         <w:gridCol w:w="4680"/>
@@ -20171,7 +19788,7 @@
           <w:left w:w="10" w:type="dxa"/>
           <w:right w:w="10" w:type="dxa"/>
         </w:tblCellMar>
-        <w:tblLook w:val="0000" w:firstRow="0" w:lastRow="0" w:firstColumn="0" w:lastColumn="0" w:noHBand="0" w:noVBand="0"/>
+        <w:tblLook w:val="0000"/>
       </w:tblPr>
       <w:tblGrid>
         <w:gridCol w:w="4680"/>
@@ -20367,7 +19984,7 @@
           <w:left w:w="10" w:type="dxa"/>
           <w:right w:w="10" w:type="dxa"/>
         </w:tblCellMar>
-        <w:tblLook w:val="0000" w:firstRow="0" w:lastRow="0" w:firstColumn="0" w:lastColumn="0" w:noHBand="0" w:noVBand="0"/>
+        <w:tblLook w:val="0000"/>
       </w:tblPr>
       <w:tblGrid>
         <w:gridCol w:w="4680"/>
@@ -20524,27 +20141,36 @@
               <w:rPr>
                 <w:sz w:val="24"/>
               </w:rPr>
-              <w:t xml:space="preserve">Nombre del usuario, nombre del juego, </w:t>
-            </w:r>
+              <w:t>Nombre del usuario, nombre del juego, fecha del préstamo y fecha límite.</w:t>
+            </w:r>
+          </w:p>
+        </w:tc>
+        <w:tc>
+          <w:tcPr>
+            <w:tcW w:w="4680" w:type="dxa"/>
+            <w:tcMar>
+              <w:top w:w="100" w:type="dxa"/>
+              <w:left w:w="100" w:type="dxa"/>
+              <w:bottom w:w="100" w:type="dxa"/>
+              <w:right w:w="100" w:type="dxa"/>
+            </w:tcMar>
+          </w:tcPr>
+          <w:p>
+            <w:pPr>
+              <w:spacing w:line="240" w:lineRule="auto"/>
+            </w:pPr>
+          </w:p>
+          <w:p>
+            <w:pPr>
+              <w:spacing w:line="240" w:lineRule="auto"/>
+            </w:pPr>
             <w:r>
               <w:rPr>
                 <w:sz w:val="24"/>
               </w:rPr>
-              <w:lastRenderedPageBreak/>
-              <w:t>fecha del préstamo y fecha límite.</w:t>
-            </w:r>
-          </w:p>
-        </w:tc>
-        <w:tc>
-          <w:tcPr>
-            <w:tcW w:w="4680" w:type="dxa"/>
-            <w:tcMar>
-              <w:top w:w="100" w:type="dxa"/>
-              <w:left w:w="100" w:type="dxa"/>
-              <w:bottom w:w="100" w:type="dxa"/>
-              <w:right w:w="100" w:type="dxa"/>
-            </w:tcMar>
-          </w:tcPr>
+              <w:t>Juego</w:t>
+            </w:r>
+          </w:p>
           <w:p>
             <w:pPr>
               <w:spacing w:line="240" w:lineRule="auto"/>
@@ -20558,23 +20184,6 @@
               <w:rPr>
                 <w:sz w:val="24"/>
               </w:rPr>
-              <w:t>Juego</w:t>
-            </w:r>
-          </w:p>
-          <w:p>
-            <w:pPr>
-              <w:spacing w:line="240" w:lineRule="auto"/>
-            </w:pPr>
-          </w:p>
-          <w:p>
-            <w:pPr>
-              <w:spacing w:line="240" w:lineRule="auto"/>
-            </w:pPr>
-            <w:r>
-              <w:rPr>
-                <w:sz w:val="24"/>
-              </w:rPr>
-              <w:lastRenderedPageBreak/>
               <w:t>Usuario</w:t>
             </w:r>
           </w:p>
@@ -20605,7 +20214,7 @@
           <w:left w:w="10" w:type="dxa"/>
           <w:right w:w="10" w:type="dxa"/>
         </w:tblCellMar>
-        <w:tblLook w:val="0000" w:firstRow="0" w:lastRow="0" w:firstColumn="0" w:lastColumn="0" w:noHBand="0" w:noVBand="0"/>
+        <w:tblLook w:val="0000"/>
       </w:tblPr>
       <w:tblGrid>
         <w:gridCol w:w="4680"/>
@@ -20827,7 +20436,7 @@
           <w:left w:w="10" w:type="dxa"/>
           <w:right w:w="10" w:type="dxa"/>
         </w:tblCellMar>
-        <w:tblLook w:val="0000" w:firstRow="0" w:lastRow="0" w:firstColumn="0" w:lastColumn="0" w:noHBand="0" w:noVBand="0"/>
+        <w:tblLook w:val="0000"/>
       </w:tblPr>
       <w:tblGrid>
         <w:gridCol w:w="4680"/>
@@ -21027,7 +20636,7 @@
           <w:left w:w="10" w:type="dxa"/>
           <w:right w:w="10" w:type="dxa"/>
         </w:tblCellMar>
-        <w:tblLook w:val="0000" w:firstRow="0" w:lastRow="0" w:firstColumn="0" w:lastColumn="0" w:noHBand="0" w:noVBand="0"/>
+        <w:tblLook w:val="0000"/>
       </w:tblPr>
       <w:tblGrid>
         <w:gridCol w:w="4680"/>
@@ -21217,7 +20826,7 @@
           <w:left w:w="10" w:type="dxa"/>
           <w:right w:w="10" w:type="dxa"/>
         </w:tblCellMar>
-        <w:tblLook w:val="0000" w:firstRow="0" w:lastRow="0" w:firstColumn="0" w:lastColumn="0" w:noHBand="0" w:noVBand="0"/>
+        <w:tblLook w:val="0000"/>
       </w:tblPr>
       <w:tblGrid>
         <w:gridCol w:w="4680"/>
@@ -21427,7 +21036,6 @@
         <w:rPr>
           <w:b/>
         </w:rPr>
-        <w:lastRenderedPageBreak/>
         <w:t>Diagrama de clases.</w:t>
       </w:r>
       <w:r>
@@ -21461,7 +21069,7 @@
           <w:noProof/>
         </w:rPr>
         <w:drawing>
-          <wp:inline distT="0" distB="0" distL="0" distR="0" wp14:anchorId="513B16FD" wp14:editId="62EDD740">
+          <wp:inline distT="0" distB="0" distL="0" distR="0">
             <wp:extent cx="7610475" cy="7658100"/>
             <wp:effectExtent l="0" t="0" r="0" b="0"/>
             <wp:docPr id="3" name="0 Imagen"/>
@@ -21476,10 +21084,10 @@
                     <pic:cNvPicPr/>
                   </pic:nvPicPr>
                   <pic:blipFill>
-                    <a:blip r:embed="rId10">
+                    <a:blip r:embed="rId9" cstate="print">
                       <a:extLst>
                         <a:ext uri="{28A0092B-C50C-407E-A947-70E740481C1C}">
-                          <a14:useLocalDpi xmlns:a14="http://schemas.microsoft.com/office/drawing/2010/main" val="0"/>
+                          <a14:useLocalDpi xmlns:a14="http://schemas.microsoft.com/office/drawing/2010/main" xmlns:wps="http://schemas.microsoft.com/office/word/2010/wordprocessingShape" xmlns:wpi="http://schemas.microsoft.com/office/word/2010/wordprocessingInk" xmlns:wpg="http://schemas.microsoft.com/office/word/2010/wordprocessingGroup" xmlns:w14="http://schemas.microsoft.com/office/word/2010/wordml" xmlns:w="http://schemas.openxmlformats.org/wordprocessingml/2006/main" xmlns:w10="urn:schemas-microsoft-com:office:word" xmlns:wp14="http://schemas.microsoft.com/office/word/2010/wordprocessingDrawing" xmlns:v="urn:schemas-microsoft-com:vml" xmlns:o="urn:schemas-microsoft-com:office:office" xmlns:mc="http://schemas.openxmlformats.org/markup-compatibility/2006" xmlns:wpc="http://schemas.microsoft.com/office/word/2010/wordprocessingCanvas" xmlns="" val="0"/>
                         </a:ext>
                       </a:extLst>
                     </a:blip>
@@ -21514,7 +21122,6 @@
         <w:rPr>
           <w:b/>
         </w:rPr>
-        <w:lastRenderedPageBreak/>
         <w:t>Diagrama de flujo de UC1.</w:t>
       </w:r>
     </w:p>
@@ -21554,10 +21161,10 @@
                     <pic:cNvPicPr/>
                   </pic:nvPicPr>
                   <pic:blipFill>
-                    <a:blip r:embed="rId11">
+                    <a:blip r:embed="rId10" cstate="print">
                       <a:extLst>
                         <a:ext uri="{28A0092B-C50C-407E-A947-70E740481C1C}">
-                          <a14:useLocalDpi xmlns:a14="http://schemas.microsoft.com/office/drawing/2010/main" val="0"/>
+                          <a14:useLocalDpi xmlns:a14="http://schemas.microsoft.com/office/drawing/2010/main" xmlns:wps="http://schemas.microsoft.com/office/word/2010/wordprocessingShape" xmlns:wpi="http://schemas.microsoft.com/office/word/2010/wordprocessingInk" xmlns:wpg="http://schemas.microsoft.com/office/word/2010/wordprocessingGroup" xmlns:w14="http://schemas.microsoft.com/office/word/2010/wordml" xmlns:w="http://schemas.openxmlformats.org/wordprocessingml/2006/main" xmlns:w10="urn:schemas-microsoft-com:office:word" xmlns:wp14="http://schemas.microsoft.com/office/word/2010/wordprocessingDrawing" xmlns:v="urn:schemas-microsoft-com:vml" xmlns:o="urn:schemas-microsoft-com:office:office" xmlns:mc="http://schemas.openxmlformats.org/markup-compatibility/2006" xmlns:wpc="http://schemas.microsoft.com/office/word/2010/wordprocessingCanvas" xmlns="" val="0"/>
                         </a:ext>
                       </a:extLst>
                     </a:blip>
@@ -21708,13 +21315,7 @@
         <w:rPr>
           <w:b/>
         </w:rPr>
-        <w:t xml:space="preserve">Diagrama de </w:t>
-      </w:r>
-      <w:r>
-        <w:rPr>
-          <w:b/>
-        </w:rPr>
-        <w:t>flujo de UC2.</w:t>
+        <w:t>Diagrama de flujo de UC2.</w:t>
       </w:r>
     </w:p>
     <w:p>
@@ -21753,10 +21354,10 @@
                     <pic:cNvPicPr/>
                   </pic:nvPicPr>
                   <pic:blipFill>
-                    <a:blip r:embed="rId12">
+                    <a:blip r:embed="rId11" cstate="print">
                       <a:extLst>
                         <a:ext uri="{28A0092B-C50C-407E-A947-70E740481C1C}">
-                          <a14:useLocalDpi xmlns:a14="http://schemas.microsoft.com/office/drawing/2010/main" val="0"/>
+                          <a14:useLocalDpi xmlns:a14="http://schemas.microsoft.com/office/drawing/2010/main" xmlns:wps="http://schemas.microsoft.com/office/word/2010/wordprocessingShape" xmlns:wpi="http://schemas.microsoft.com/office/word/2010/wordprocessingInk" xmlns:wpg="http://schemas.microsoft.com/office/word/2010/wordprocessingGroup" xmlns:w14="http://schemas.microsoft.com/office/word/2010/wordml" xmlns:w="http://schemas.openxmlformats.org/wordprocessingml/2006/main" xmlns:w10="urn:schemas-microsoft-com:office:word" xmlns:wp14="http://schemas.microsoft.com/office/word/2010/wordprocessingDrawing" xmlns:v="urn:schemas-microsoft-com:vml" xmlns:o="urn:schemas-microsoft-com:office:office" xmlns:mc="http://schemas.openxmlformats.org/markup-compatibility/2006" xmlns:wpc="http://schemas.microsoft.com/office/word/2010/wordprocessingCanvas" xmlns="" val="0"/>
                         </a:ext>
                       </a:extLst>
                     </a:blip>
@@ -21799,19 +21400,7 @@
         <w:rPr>
           <w:b/>
         </w:rPr>
-        <w:t xml:space="preserve">Diagrama de </w:t>
-      </w:r>
-      <w:r>
-        <w:rPr>
-          <w:b/>
-        </w:rPr>
-        <w:t>flujo de UC3</w:t>
-      </w:r>
-      <w:r>
-        <w:rPr>
-          <w:b/>
-        </w:rPr>
-        <w:t>.</w:t>
+        <w:t>Diagrama de flujo de UC3.</w:t>
       </w:r>
     </w:p>
     <w:p>
@@ -21856,10 +21445,10 @@
                     <pic:cNvPicPr/>
                   </pic:nvPicPr>
                   <pic:blipFill>
-                    <a:blip r:embed="rId13">
+                    <a:blip r:embed="rId12" cstate="print">
                       <a:extLst>
                         <a:ext uri="{28A0092B-C50C-407E-A947-70E740481C1C}">
-                          <a14:useLocalDpi xmlns:a14="http://schemas.microsoft.com/office/drawing/2010/main" val="0"/>
+                          <a14:useLocalDpi xmlns:a14="http://schemas.microsoft.com/office/drawing/2010/main" xmlns:wps="http://schemas.microsoft.com/office/word/2010/wordprocessingShape" xmlns:wpi="http://schemas.microsoft.com/office/word/2010/wordprocessingInk" xmlns:wpg="http://schemas.microsoft.com/office/word/2010/wordprocessingGroup" xmlns:w14="http://schemas.microsoft.com/office/word/2010/wordml" xmlns:w="http://schemas.openxmlformats.org/wordprocessingml/2006/main" xmlns:w10="urn:schemas-microsoft-com:office:word" xmlns:wp14="http://schemas.microsoft.com/office/word/2010/wordprocessingDrawing" xmlns:v="urn:schemas-microsoft-com:vml" xmlns:o="urn:schemas-microsoft-com:office:office" xmlns:mc="http://schemas.openxmlformats.org/markup-compatibility/2006" xmlns:wpc="http://schemas.microsoft.com/office/word/2010/wordprocessingCanvas" xmlns="" val="0"/>
                         </a:ext>
                       </a:extLst>
                     </a:blip>
@@ -21918,20 +21507,7 @@
         <w:rPr>
           <w:b/>
         </w:rPr>
-        <w:lastRenderedPageBreak/>
-        <w:t xml:space="preserve">Diagrama de </w:t>
-      </w:r>
-      <w:r>
-        <w:rPr>
-          <w:b/>
-        </w:rPr>
-        <w:t>flujo de UC4</w:t>
-      </w:r>
-      <w:r>
-        <w:rPr>
-          <w:b/>
-        </w:rPr>
-        <w:t>.</w:t>
+        <w:t>Diagrama de flujo de UC4.</w:t>
       </w:r>
     </w:p>
     <w:p>
@@ -21968,10 +21544,10 @@
                     <pic:cNvPicPr/>
                   </pic:nvPicPr>
                   <pic:blipFill>
-                    <a:blip r:embed="rId14">
+                    <a:blip r:embed="rId13" cstate="print">
                       <a:extLst>
                         <a:ext uri="{28A0092B-C50C-407E-A947-70E740481C1C}">
-                          <a14:useLocalDpi xmlns:a14="http://schemas.microsoft.com/office/drawing/2010/main" val="0"/>
+                          <a14:useLocalDpi xmlns:a14="http://schemas.microsoft.com/office/drawing/2010/main" xmlns:wps="http://schemas.microsoft.com/office/word/2010/wordprocessingShape" xmlns:wpi="http://schemas.microsoft.com/office/word/2010/wordprocessingInk" xmlns:wpg="http://schemas.microsoft.com/office/word/2010/wordprocessingGroup" xmlns:w14="http://schemas.microsoft.com/office/word/2010/wordml" xmlns:w="http://schemas.openxmlformats.org/wordprocessingml/2006/main" xmlns:w10="urn:schemas-microsoft-com:office:word" xmlns:wp14="http://schemas.microsoft.com/office/word/2010/wordprocessingDrawing" xmlns:v="urn:schemas-microsoft-com:vml" xmlns:o="urn:schemas-microsoft-com:office:office" xmlns:mc="http://schemas.openxmlformats.org/markup-compatibility/2006" xmlns:wpc="http://schemas.microsoft.com/office/word/2010/wordprocessingCanvas" xmlns="" val="0"/>
                         </a:ext>
                       </a:extLst>
                     </a:blip>
@@ -22006,19 +21582,7 @@
         <w:rPr>
           <w:b/>
         </w:rPr>
-        <w:t xml:space="preserve">Diagrama de </w:t>
-      </w:r>
-      <w:r>
-        <w:rPr>
-          <w:b/>
-        </w:rPr>
-        <w:t>flujo de UC5</w:t>
-      </w:r>
-      <w:r>
-        <w:rPr>
-          <w:b/>
-        </w:rPr>
-        <w:t>.</w:t>
+        <w:t>Diagrama de flujo de UC5.</w:t>
       </w:r>
     </w:p>
     <w:p>
@@ -22061,10 +21625,10 @@
                     <pic:cNvPicPr/>
                   </pic:nvPicPr>
                   <pic:blipFill>
-                    <a:blip r:embed="rId15">
+                    <a:blip r:embed="rId14" cstate="print">
                       <a:extLst>
                         <a:ext uri="{28A0092B-C50C-407E-A947-70E740481C1C}">
-                          <a14:useLocalDpi xmlns:a14="http://schemas.microsoft.com/office/drawing/2010/main" val="0"/>
+                          <a14:useLocalDpi xmlns:a14="http://schemas.microsoft.com/office/drawing/2010/main" xmlns:wps="http://schemas.microsoft.com/office/word/2010/wordprocessingShape" xmlns:wpi="http://schemas.microsoft.com/office/word/2010/wordprocessingInk" xmlns:wpg="http://schemas.microsoft.com/office/word/2010/wordprocessingGroup" xmlns:w14="http://schemas.microsoft.com/office/word/2010/wordml" xmlns:w="http://schemas.openxmlformats.org/wordprocessingml/2006/main" xmlns:w10="urn:schemas-microsoft-com:office:word" xmlns:wp14="http://schemas.microsoft.com/office/word/2010/wordprocessingDrawing" xmlns:v="urn:schemas-microsoft-com:vml" xmlns:o="urn:schemas-microsoft-com:office:office" xmlns:mc="http://schemas.openxmlformats.org/markup-compatibility/2006" xmlns:wpc="http://schemas.microsoft.com/office/word/2010/wordprocessingCanvas" xmlns="" val="0"/>
                         </a:ext>
                       </a:extLst>
                     </a:blip>
@@ -22099,20 +21663,7 @@
         <w:rPr>
           <w:b/>
         </w:rPr>
-        <w:lastRenderedPageBreak/>
-        <w:t xml:space="preserve">Diagrama de </w:t>
-      </w:r>
-      <w:r>
-        <w:rPr>
-          <w:b/>
-        </w:rPr>
-        <w:t>flujo de UC6</w:t>
-      </w:r>
-      <w:r>
-        <w:rPr>
-          <w:b/>
-        </w:rPr>
-        <w:t>.</w:t>
+        <w:t>Diagrama de flujo de UC6.</w:t>
       </w:r>
     </w:p>
     <w:p>
@@ -22151,10 +21702,10 @@
                     <pic:cNvPicPr/>
                   </pic:nvPicPr>
                   <pic:blipFill>
-                    <a:blip r:embed="rId16">
+                    <a:blip r:embed="rId15" cstate="print">
                       <a:extLst>
                         <a:ext uri="{28A0092B-C50C-407E-A947-70E740481C1C}">
-                          <a14:useLocalDpi xmlns:a14="http://schemas.microsoft.com/office/drawing/2010/main" val="0"/>
+                          <a14:useLocalDpi xmlns:a14="http://schemas.microsoft.com/office/drawing/2010/main" xmlns:wps="http://schemas.microsoft.com/office/word/2010/wordprocessingShape" xmlns:wpi="http://schemas.microsoft.com/office/word/2010/wordprocessingInk" xmlns:wpg="http://schemas.microsoft.com/office/word/2010/wordprocessingGroup" xmlns:w14="http://schemas.microsoft.com/office/word/2010/wordml" xmlns:w="http://schemas.openxmlformats.org/wordprocessingml/2006/main" xmlns:w10="urn:schemas-microsoft-com:office:word" xmlns:wp14="http://schemas.microsoft.com/office/word/2010/wordprocessingDrawing" xmlns:v="urn:schemas-microsoft-com:vml" xmlns:o="urn:schemas-microsoft-com:office:office" xmlns:mc="http://schemas.openxmlformats.org/markup-compatibility/2006" xmlns:wpc="http://schemas.microsoft.com/office/word/2010/wordprocessingCanvas" xmlns="" val="0"/>
                         </a:ext>
                       </a:extLst>
                     </a:blip>
@@ -22189,19 +21740,7 @@
         <w:rPr>
           <w:b/>
         </w:rPr>
-        <w:t xml:space="preserve">Diagrama de </w:t>
-      </w:r>
-      <w:r>
-        <w:rPr>
-          <w:b/>
-        </w:rPr>
-        <w:t>flujo de UC7</w:t>
-      </w:r>
-      <w:r>
-        <w:rPr>
-          <w:b/>
-        </w:rPr>
-        <w:t>.</w:t>
+        <w:t>Diagrama de flujo de UC7.</w:t>
       </w:r>
       <w:r>
         <w:rPr>
@@ -22224,10 +21763,10 @@
                     <pic:cNvPicPr/>
                   </pic:nvPicPr>
                   <pic:blipFill>
-                    <a:blip r:embed="rId17">
+                    <a:blip r:embed="rId16" cstate="print">
                       <a:extLst>
                         <a:ext uri="{28A0092B-C50C-407E-A947-70E740481C1C}">
-                          <a14:useLocalDpi xmlns:a14="http://schemas.microsoft.com/office/drawing/2010/main" val="0"/>
+                          <a14:useLocalDpi xmlns:a14="http://schemas.microsoft.com/office/drawing/2010/main" xmlns:wps="http://schemas.microsoft.com/office/word/2010/wordprocessingShape" xmlns:wpi="http://schemas.microsoft.com/office/word/2010/wordprocessingInk" xmlns:wpg="http://schemas.microsoft.com/office/word/2010/wordprocessingGroup" xmlns:w14="http://schemas.microsoft.com/office/word/2010/wordml" xmlns:w="http://schemas.openxmlformats.org/wordprocessingml/2006/main" xmlns:w10="urn:schemas-microsoft-com:office:word" xmlns:wp14="http://schemas.microsoft.com/office/word/2010/wordprocessingDrawing" xmlns:v="urn:schemas-microsoft-com:vml" xmlns:o="urn:schemas-microsoft-com:office:office" xmlns:mc="http://schemas.openxmlformats.org/markup-compatibility/2006" xmlns:wpc="http://schemas.microsoft.com/office/word/2010/wordprocessingCanvas" xmlns="" val="0"/>
                         </a:ext>
                       </a:extLst>
                     </a:blip>
@@ -22262,20 +21801,7 @@
         <w:rPr>
           <w:b/>
         </w:rPr>
-        <w:lastRenderedPageBreak/>
-        <w:t>Diagrama de flujo de UC</w:t>
-      </w:r>
-      <w:r>
-        <w:rPr>
-          <w:b/>
-        </w:rPr>
-        <w:t>8</w:t>
-      </w:r>
-      <w:r>
-        <w:rPr>
-          <w:b/>
-        </w:rPr>
-        <w:t>.</w:t>
+        <w:t>Diagrama de flujo de UC8.</w:t>
       </w:r>
     </w:p>
     <w:p>
@@ -22314,10 +21840,10 @@
                     <pic:cNvPicPr/>
                   </pic:nvPicPr>
                   <pic:blipFill>
-                    <a:blip r:embed="rId18">
+                    <a:blip r:embed="rId17" cstate="print">
                       <a:extLst>
                         <a:ext uri="{28A0092B-C50C-407E-A947-70E740481C1C}">
-                          <a14:useLocalDpi xmlns:a14="http://schemas.microsoft.com/office/drawing/2010/main" val="0"/>
+                          <a14:useLocalDpi xmlns:a14="http://schemas.microsoft.com/office/drawing/2010/main" xmlns:wps="http://schemas.microsoft.com/office/word/2010/wordprocessingShape" xmlns:wpi="http://schemas.microsoft.com/office/word/2010/wordprocessingInk" xmlns:wpg="http://schemas.microsoft.com/office/word/2010/wordprocessingGroup" xmlns:w14="http://schemas.microsoft.com/office/word/2010/wordml" xmlns:w="http://schemas.openxmlformats.org/wordprocessingml/2006/main" xmlns:w10="urn:schemas-microsoft-com:office:word" xmlns:wp14="http://schemas.microsoft.com/office/word/2010/wordprocessingDrawing" xmlns:v="urn:schemas-microsoft-com:vml" xmlns:o="urn:schemas-microsoft-com:office:office" xmlns:mc="http://schemas.openxmlformats.org/markup-compatibility/2006" xmlns:wpc="http://schemas.microsoft.com/office/word/2010/wordprocessingCanvas" xmlns="" val="0"/>
                         </a:ext>
                       </a:extLst>
                     </a:blip>
@@ -22352,19 +21878,7 @@
         <w:rPr>
           <w:b/>
         </w:rPr>
-        <w:t>Diagrama de flujo de UC</w:t>
-      </w:r>
-      <w:r>
-        <w:rPr>
-          <w:b/>
-        </w:rPr>
-        <w:t>9</w:t>
-      </w:r>
-      <w:r>
-        <w:rPr>
-          <w:b/>
-        </w:rPr>
-        <w:t>.</w:t>
+        <w:t>Diagrama de flujo de UC9.</w:t>
       </w:r>
     </w:p>
     <w:p>
@@ -22395,10 +21909,10 @@
                     <pic:cNvPicPr/>
                   </pic:nvPicPr>
                   <pic:blipFill>
-                    <a:blip r:embed="rId19">
+                    <a:blip r:embed="rId18" cstate="print">
                       <a:extLst>
                         <a:ext uri="{28A0092B-C50C-407E-A947-70E740481C1C}">
-                          <a14:useLocalDpi xmlns:a14="http://schemas.microsoft.com/office/drawing/2010/main" val="0"/>
+                          <a14:useLocalDpi xmlns:a14="http://schemas.microsoft.com/office/drawing/2010/main" xmlns:wps="http://schemas.microsoft.com/office/word/2010/wordprocessingShape" xmlns:wpi="http://schemas.microsoft.com/office/word/2010/wordprocessingInk" xmlns:wpg="http://schemas.microsoft.com/office/word/2010/wordprocessingGroup" xmlns:w14="http://schemas.microsoft.com/office/word/2010/wordml" xmlns:w="http://schemas.openxmlformats.org/wordprocessingml/2006/main" xmlns:w10="urn:schemas-microsoft-com:office:word" xmlns:wp14="http://schemas.microsoft.com/office/word/2010/wordprocessingDrawing" xmlns:v="urn:schemas-microsoft-com:vml" xmlns:o="urn:schemas-microsoft-com:office:office" xmlns:mc="http://schemas.openxmlformats.org/markup-compatibility/2006" xmlns:wpc="http://schemas.microsoft.com/office/word/2010/wordprocessingCanvas" xmlns="" val="0"/>
                         </a:ext>
                       </a:extLst>
                     </a:blip>
@@ -22441,20 +21955,7 @@
         <w:rPr>
           <w:b/>
         </w:rPr>
-        <w:lastRenderedPageBreak/>
-        <w:t>Diagrama de flujo de UC</w:t>
-      </w:r>
-      <w:r>
-        <w:rPr>
-          <w:b/>
-        </w:rPr>
-        <w:t>10</w:t>
-      </w:r>
-      <w:r>
-        <w:rPr>
-          <w:b/>
-        </w:rPr>
-        <w:t>.</w:t>
+        <w:t>Diagrama de flujo de UC10.</w:t>
       </w:r>
     </w:p>
     <w:p>
@@ -22485,10 +21986,10 @@
                     <pic:cNvPicPr/>
                   </pic:nvPicPr>
                   <pic:blipFill>
-                    <a:blip r:embed="rId20">
+                    <a:blip r:embed="rId19" cstate="print">
                       <a:extLst>
                         <a:ext uri="{28A0092B-C50C-407E-A947-70E740481C1C}">
-                          <a14:useLocalDpi xmlns:a14="http://schemas.microsoft.com/office/drawing/2010/main" val="0"/>
+                          <a14:useLocalDpi xmlns:a14="http://schemas.microsoft.com/office/drawing/2010/main" xmlns:wps="http://schemas.microsoft.com/office/word/2010/wordprocessingShape" xmlns:wpi="http://schemas.microsoft.com/office/word/2010/wordprocessingInk" xmlns:wpg="http://schemas.microsoft.com/office/word/2010/wordprocessingGroup" xmlns:w14="http://schemas.microsoft.com/office/word/2010/wordml" xmlns:w="http://schemas.openxmlformats.org/wordprocessingml/2006/main" xmlns:w10="urn:schemas-microsoft-com:office:word" xmlns:wp14="http://schemas.microsoft.com/office/word/2010/wordprocessingDrawing" xmlns:v="urn:schemas-microsoft-com:vml" xmlns:o="urn:schemas-microsoft-com:office:office" xmlns:mc="http://schemas.openxmlformats.org/markup-compatibility/2006" xmlns:wpc="http://schemas.microsoft.com/office/word/2010/wordprocessingCanvas" xmlns="" val="0"/>
                         </a:ext>
                       </a:extLst>
                     </a:blip>
@@ -22523,19 +22024,7 @@
         <w:rPr>
           <w:b/>
         </w:rPr>
-        <w:t xml:space="preserve">Diagrama de </w:t>
-      </w:r>
-      <w:r>
-        <w:rPr>
-          <w:b/>
-        </w:rPr>
-        <w:t>flujo de UC11</w:t>
-      </w:r>
-      <w:r>
-        <w:rPr>
-          <w:b/>
-        </w:rPr>
-        <w:t>.</w:t>
+        <w:t>Diagrama de flujo de UC11.</w:t>
       </w:r>
     </w:p>
     <w:p>
@@ -22574,10 +22063,10 @@
                     <pic:cNvPicPr/>
                   </pic:nvPicPr>
                   <pic:blipFill>
-                    <a:blip r:embed="rId21">
+                    <a:blip r:embed="rId20" cstate="print">
                       <a:extLst>
                         <a:ext uri="{28A0092B-C50C-407E-A947-70E740481C1C}">
-                          <a14:useLocalDpi xmlns:a14="http://schemas.microsoft.com/office/drawing/2010/main" val="0"/>
+                          <a14:useLocalDpi xmlns:a14="http://schemas.microsoft.com/office/drawing/2010/main" xmlns:wps="http://schemas.microsoft.com/office/word/2010/wordprocessingShape" xmlns:wpi="http://schemas.microsoft.com/office/word/2010/wordprocessingInk" xmlns:wpg="http://schemas.microsoft.com/office/word/2010/wordprocessingGroup" xmlns:w14="http://schemas.microsoft.com/office/word/2010/wordml" xmlns:w="http://schemas.openxmlformats.org/wordprocessingml/2006/main" xmlns:w10="urn:schemas-microsoft-com:office:word" xmlns:wp14="http://schemas.microsoft.com/office/word/2010/wordprocessingDrawing" xmlns:v="urn:schemas-microsoft-com:vml" xmlns:o="urn:schemas-microsoft-com:office:office" xmlns:mc="http://schemas.openxmlformats.org/markup-compatibility/2006" xmlns:wpc="http://schemas.microsoft.com/office/word/2010/wordprocessingCanvas" xmlns="" val="0"/>
                         </a:ext>
                       </a:extLst>
                     </a:blip>
@@ -22648,7 +22137,7 @@
 </file>
 
 <file path=word/endnotes.xml><?xml version="1.0" encoding="utf-8"?>
-<w:endnotes xmlns:wpc="http://schemas.microsoft.com/office/word/2010/wordprocessingCanvas" xmlns:mc="http://schemas.openxmlformats.org/markup-compatibility/2006" xmlns:o="urn:schemas-microsoft-com:office:office" xmlns:r="http://schemas.openxmlformats.org/officeDocument/2006/relationships" xmlns:m="http://schemas.openxmlformats.org/officeDocument/2006/math" xmlns:v="urn:schemas-microsoft-com:vml" xmlns:wp14="http://schemas.microsoft.com/office/word/2010/wordprocessingDrawing" xmlns:wp="http://schemas.openxmlformats.org/drawingml/2006/wordprocessingDrawing" xmlns:w10="urn:schemas-microsoft-com:office:word" xmlns:w="http://schemas.openxmlformats.org/wordprocessingml/2006/main" xmlns:w14="http://schemas.microsoft.com/office/word/2010/wordml" xmlns:wpg="http://schemas.microsoft.com/office/word/2010/wordprocessingGroup" xmlns:wpi="http://schemas.microsoft.com/office/word/2010/wordprocessingInk" xmlns:wne="http://schemas.microsoft.com/office/word/2006/wordml" xmlns:wps="http://schemas.microsoft.com/office/word/2010/wordprocessingShape" mc:Ignorable="w14 wp14">
+<w:endnotes xmlns:ve="http://schemas.openxmlformats.org/markup-compatibility/2006" xmlns:o="urn:schemas-microsoft-com:office:office" xmlns:r="http://schemas.openxmlformats.org/officeDocument/2006/relationships" xmlns:m="http://schemas.openxmlformats.org/officeDocument/2006/math" xmlns:v="urn:schemas-microsoft-com:vml" xmlns:wp="http://schemas.openxmlformats.org/drawingml/2006/wordprocessingDrawing" xmlns:w10="urn:schemas-microsoft-com:office:word" xmlns:w="http://schemas.openxmlformats.org/wordprocessingml/2006/main" xmlns:wne="http://schemas.microsoft.com/office/word/2006/wordml">
   <w:endnote w:type="separator" w:id="-1">
     <w:p>
       <w:pPr>
@@ -22673,7 +22162,7 @@
 </file>
 
 <file path=word/footnotes.xml><?xml version="1.0" encoding="utf-8"?>
-<w:footnotes xmlns:wpc="http://schemas.microsoft.com/office/word/2010/wordprocessingCanvas" xmlns:mc="http://schemas.openxmlformats.org/markup-compatibility/2006" xmlns:o="urn:schemas-microsoft-com:office:office" xmlns:r="http://schemas.openxmlformats.org/officeDocument/2006/relationships" xmlns:m="http://schemas.openxmlformats.org/officeDocument/2006/math" xmlns:v="urn:schemas-microsoft-com:vml" xmlns:wp14="http://schemas.microsoft.com/office/word/2010/wordprocessingDrawing" xmlns:wp="http://schemas.openxmlformats.org/drawingml/2006/wordprocessingDrawing" xmlns:w10="urn:schemas-microsoft-com:office:word" xmlns:w="http://schemas.openxmlformats.org/wordprocessingml/2006/main" xmlns:w14="http://schemas.microsoft.com/office/word/2010/wordml" xmlns:wpg="http://schemas.microsoft.com/office/word/2010/wordprocessingGroup" xmlns:wpi="http://schemas.microsoft.com/office/word/2010/wordprocessingInk" xmlns:wne="http://schemas.microsoft.com/office/word/2006/wordml" xmlns:wps="http://schemas.microsoft.com/office/word/2010/wordprocessingShape" mc:Ignorable="w14 wp14">
+<w:footnotes xmlns:ve="http://schemas.openxmlformats.org/markup-compatibility/2006" xmlns:o="urn:schemas-microsoft-com:office:office" xmlns:r="http://schemas.openxmlformats.org/officeDocument/2006/relationships" xmlns:m="http://schemas.openxmlformats.org/officeDocument/2006/math" xmlns:v="urn:schemas-microsoft-com:vml" xmlns:wp="http://schemas.openxmlformats.org/drawingml/2006/wordprocessingDrawing" xmlns:w10="urn:schemas-microsoft-com:office:word" xmlns:w="http://schemas.openxmlformats.org/wordprocessingml/2006/main" xmlns:wne="http://schemas.microsoft.com/office/word/2006/wordml">
   <w:footnote w:type="separator" w:id="-1">
     <w:p>
       <w:pPr>
@@ -22698,7 +22187,7 @@
 </file>
 
 <file path=word/numbering.xml><?xml version="1.0" encoding="utf-8"?>
-<w:numbering xmlns:wpc="http://schemas.microsoft.com/office/word/2010/wordprocessingCanvas" xmlns:mc="http://schemas.openxmlformats.org/markup-compatibility/2006" xmlns:o="urn:schemas-microsoft-com:office:office" xmlns:r="http://schemas.openxmlformats.org/officeDocument/2006/relationships" xmlns:m="http://schemas.openxmlformats.org/officeDocument/2006/math" xmlns:v="urn:schemas-microsoft-com:vml" xmlns:wp14="http://schemas.microsoft.com/office/word/2010/wordprocessingDrawing" xmlns:wp="http://schemas.openxmlformats.org/drawingml/2006/wordprocessingDrawing" xmlns:w10="urn:schemas-microsoft-com:office:word" xmlns:w="http://schemas.openxmlformats.org/wordprocessingml/2006/main" xmlns:w14="http://schemas.microsoft.com/office/word/2010/wordml" xmlns:wpg="http://schemas.microsoft.com/office/word/2010/wordprocessingGroup" xmlns:wpi="http://schemas.microsoft.com/office/word/2010/wordprocessingInk" xmlns:wne="http://schemas.microsoft.com/office/word/2006/wordml" xmlns:wps="http://schemas.microsoft.com/office/word/2010/wordprocessingShape" mc:Ignorable="w14 wp14">
+<w:numbering xmlns:ve="http://schemas.openxmlformats.org/markup-compatibility/2006" xmlns:o="urn:schemas-microsoft-com:office:office" xmlns:r="http://schemas.openxmlformats.org/officeDocument/2006/relationships" xmlns:m="http://schemas.openxmlformats.org/officeDocument/2006/math" xmlns:v="urn:schemas-microsoft-com:vml" xmlns:wp="http://schemas.openxmlformats.org/drawingml/2006/wordprocessingDrawing" xmlns:w10="urn:schemas-microsoft-com:office:word" xmlns:w="http://schemas.openxmlformats.org/wordprocessingml/2006/main" xmlns:wne="http://schemas.microsoft.com/office/word/2006/wordml">
   <w:abstractNum w:abstractNumId="0">
     <w:nsid w:val="00C53523"/>
     <w:multiLevelType w:val="multilevel"/>
@@ -27360,7 +26849,7 @@
 </file>
 
 <file path=word/styles.xml><?xml version="1.0" encoding="utf-8"?>
-<w:styles xmlns:mc="http://schemas.openxmlformats.org/markup-compatibility/2006" xmlns:r="http://schemas.openxmlformats.org/officeDocument/2006/relationships" xmlns:w="http://schemas.openxmlformats.org/wordprocessingml/2006/main" xmlns:w14="http://schemas.microsoft.com/office/word/2010/wordml" mc:Ignorable="w14">
+<w:styles xmlns:r="http://schemas.openxmlformats.org/officeDocument/2006/relationships" xmlns:w="http://schemas.openxmlformats.org/wordprocessingml/2006/main">
   <w:docDefaults>
     <w:rPrDefault>
       <w:rPr>
@@ -27517,6 +27006,7 @@
   </w:latentStyles>
   <w:style w:type="paragraph" w:default="1" w:styleId="Normal">
     <w:name w:val="Normal"/>
+    <w:rsid w:val="0038192D"/>
     <w:pPr>
       <w:spacing w:after="0"/>
     </w:pPr>
@@ -27529,6 +27019,7 @@
     <w:name w:val="heading 1"/>
     <w:basedOn w:val="Normal"/>
     <w:next w:val="Normal"/>
+    <w:rsid w:val="0038192D"/>
     <w:pPr>
       <w:spacing w:before="480" w:after="120"/>
       <w:outlineLvl w:val="0"/>
@@ -27542,6 +27033,7 @@
     <w:name w:val="heading 2"/>
     <w:basedOn w:val="Normal"/>
     <w:next w:val="Normal"/>
+    <w:rsid w:val="0038192D"/>
     <w:pPr>
       <w:spacing w:before="360" w:after="80"/>
       <w:outlineLvl w:val="1"/>
@@ -27555,6 +27047,7 @@
     <w:name w:val="heading 3"/>
     <w:basedOn w:val="Normal"/>
     <w:next w:val="Normal"/>
+    <w:rsid w:val="0038192D"/>
     <w:pPr>
       <w:spacing w:before="280" w:after="80"/>
       <w:outlineLvl w:val="2"/>
@@ -27569,6 +27062,7 @@
     <w:name w:val="heading 4"/>
     <w:basedOn w:val="Normal"/>
     <w:next w:val="Normal"/>
+    <w:rsid w:val="0038192D"/>
     <w:pPr>
       <w:spacing w:before="240" w:after="40"/>
       <w:outlineLvl w:val="3"/>
@@ -27582,6 +27076,7 @@
     <w:name w:val="heading 5"/>
     <w:basedOn w:val="Normal"/>
     <w:next w:val="Normal"/>
+    <w:rsid w:val="0038192D"/>
     <w:pPr>
       <w:spacing w:before="220" w:after="40"/>
       <w:outlineLvl w:val="4"/>
@@ -27596,6 +27091,7 @@
     <w:name w:val="heading 6"/>
     <w:basedOn w:val="Normal"/>
     <w:next w:val="Normal"/>
+    <w:rsid w:val="0038192D"/>
     <w:pPr>
       <w:spacing w:before="200" w:after="40"/>
       <w:outlineLvl w:val="5"/>
@@ -27617,6 +27113,7 @@
     <w:uiPriority w:val="99"/>
     <w:semiHidden/>
     <w:unhideWhenUsed/>
+    <w:qFormat/>
     <w:tblPr>
       <w:tblInd w:w="0" w:type="dxa"/>
       <w:tblCellMar>
@@ -27637,6 +27134,7 @@
     <w:name w:val="Title"/>
     <w:basedOn w:val="Normal"/>
     <w:next w:val="Normal"/>
+    <w:rsid w:val="0038192D"/>
     <w:pPr>
       <w:spacing w:before="480" w:after="120"/>
     </w:pPr>
@@ -27649,6 +27147,7 @@
     <w:name w:val="Subtitle"/>
     <w:basedOn w:val="Normal"/>
     <w:next w:val="Normal"/>
+    <w:rsid w:val="0038192D"/>
     <w:pPr>
       <w:spacing w:before="360" w:after="80"/>
     </w:pPr>
@@ -28561,7 +28060,7 @@
 </file>
 
 <file path=customXml/itemProps1.xml><?xml version="1.0" encoding="utf-8"?>
-<ds:datastoreItem xmlns:ds="http://schemas.openxmlformats.org/officeDocument/2006/customXml" ds:itemID="{95EB4678-989A-4BF3-A757-2B6E568E00AA}">
+<ds:datastoreItem xmlns:ds="http://schemas.openxmlformats.org/officeDocument/2006/customXml" ds:itemID="{E7FEB855-B251-40FC-A2A5-6BD6DD427BF3}">
   <ds:schemaRefs>
     <ds:schemaRef ds:uri="http://schemas.openxmlformats.org/officeDocument/2006/bibliography"/>
   </ds:schemaRefs>

--- a/Practica-IS/ProyectoIS-Videoclub (1).docx
+++ b/Practica-IS/ProyectoIS-Videoclub (1).docx
@@ -200,7 +200,7 @@
       <w:r>
         <w:fldChar w:fldCharType="separate"/>
       </w:r>
-      <w:hyperlink w:anchor="_Toc357440296" w:history="1">
+      <w:hyperlink w:anchor="_Toc357440469" w:history="1">
         <w:r>
           <w:rPr>
             <w:rStyle w:val="Hipervnculo"/>
@@ -246,7 +246,7 @@
             <w:noProof/>
             <w:webHidden/>
           </w:rPr>
-          <w:instrText xml:space="preserve"> PAGEREF _Toc357440296 \h </w:instrText>
+          <w:instrText xml:space="preserve"> PAGEREF _Toc357440469 \h </w:instrText>
         </w:r>
         <w:r>
           <w:rPr>
@@ -294,7 +294,7 @@
           <w:szCs w:val="22"/>
         </w:rPr>
       </w:pPr>
-      <w:hyperlink w:anchor="_Toc357440297" w:history="1">
+      <w:hyperlink w:anchor="_Toc357440470" w:history="1">
         <w:r>
           <w:rPr>
             <w:rStyle w:val="Hipervnculo"/>
@@ -340,7 +340,7 @@
             <w:noProof/>
             <w:webHidden/>
           </w:rPr>
-          <w:instrText xml:space="preserve"> PAGEREF _Toc357440297 \h </w:instrText>
+          <w:instrText xml:space="preserve"> PAGEREF _Toc357440470 \h </w:instrText>
         </w:r>
         <w:r>
           <w:rPr>
@@ -384,7 +384,7 @@
           <w:noProof/>
         </w:rPr>
       </w:pPr>
-      <w:hyperlink w:anchor="_Toc357440298" w:history="1">
+      <w:hyperlink w:anchor="_Toc357440471" w:history="1">
         <w:r>
           <w:rPr>
             <w:rStyle w:val="Hipervnculo"/>
@@ -426,7 +426,7 @@
             <w:noProof/>
             <w:webHidden/>
           </w:rPr>
-          <w:instrText xml:space="preserve"> PAGEREF _Toc357440298 \h </w:instrText>
+          <w:instrText xml:space="preserve"> PAGEREF _Toc357440471 \h </w:instrText>
         </w:r>
         <w:r>
           <w:rPr>
@@ -470,7 +470,7 @@
           <w:noProof/>
         </w:rPr>
       </w:pPr>
-      <w:hyperlink w:anchor="_Toc357440299" w:history="1">
+      <w:hyperlink w:anchor="_Toc357440472" w:history="1">
         <w:r>
           <w:rPr>
             <w:rStyle w:val="Hipervnculo"/>
@@ -512,7 +512,7 @@
             <w:noProof/>
             <w:webHidden/>
           </w:rPr>
-          <w:instrText xml:space="preserve"> PAGEREF _Toc357440299 \h </w:instrText>
+          <w:instrText xml:space="preserve"> PAGEREF _Toc357440472 \h </w:instrText>
         </w:r>
         <w:r>
           <w:rPr>
@@ -556,7 +556,7 @@
           <w:noProof/>
         </w:rPr>
       </w:pPr>
-      <w:hyperlink w:anchor="_Toc357440300" w:history="1">
+      <w:hyperlink w:anchor="_Toc357440473" w:history="1">
         <w:r>
           <w:rPr>
             <w:rStyle w:val="Hipervnculo"/>
@@ -598,7 +598,7 @@
             <w:noProof/>
             <w:webHidden/>
           </w:rPr>
-          <w:instrText xml:space="preserve"> PAGEREF _Toc357440300 \h </w:instrText>
+          <w:instrText xml:space="preserve"> PAGEREF _Toc357440473 \h </w:instrText>
         </w:r>
         <w:r>
           <w:rPr>
@@ -642,7 +642,7 @@
           <w:noProof/>
         </w:rPr>
       </w:pPr>
-      <w:hyperlink w:anchor="_Toc357440301" w:history="1">
+      <w:hyperlink w:anchor="_Toc357440474" w:history="1">
         <w:r>
           <w:rPr>
             <w:rStyle w:val="Hipervnculo"/>
@@ -684,7 +684,7 @@
             <w:noProof/>
             <w:webHidden/>
           </w:rPr>
-          <w:instrText xml:space="preserve"> PAGEREF _Toc357440301 \h </w:instrText>
+          <w:instrText xml:space="preserve"> PAGEREF _Toc357440474 \h </w:instrText>
         </w:r>
         <w:r>
           <w:rPr>
@@ -728,7 +728,7 @@
           <w:noProof/>
         </w:rPr>
       </w:pPr>
-      <w:hyperlink w:anchor="_Toc357440302" w:history="1">
+      <w:hyperlink w:anchor="_Toc357440475" w:history="1">
         <w:r>
           <w:rPr>
             <w:rStyle w:val="Hipervnculo"/>
@@ -770,7 +770,7 @@
             <w:noProof/>
             <w:webHidden/>
           </w:rPr>
-          <w:instrText xml:space="preserve"> PAGEREF _Toc357440302 \h </w:instrText>
+          <w:instrText xml:space="preserve"> PAGEREF _Toc357440475 \h </w:instrText>
         </w:r>
         <w:r>
           <w:rPr>
@@ -814,7 +814,7 @@
           <w:noProof/>
         </w:rPr>
       </w:pPr>
-      <w:hyperlink w:anchor="_Toc357440303" w:history="1">
+      <w:hyperlink w:anchor="_Toc357440476" w:history="1">
         <w:r>
           <w:rPr>
             <w:rStyle w:val="Hipervnculo"/>
@@ -856,7 +856,7 @@
             <w:noProof/>
             <w:webHidden/>
           </w:rPr>
-          <w:instrText xml:space="preserve"> PAGEREF _Toc357440303 \h </w:instrText>
+          <w:instrText xml:space="preserve"> PAGEREF _Toc357440476 \h </w:instrText>
         </w:r>
         <w:r>
           <w:rPr>
@@ -900,7 +900,7 @@
           <w:noProof/>
         </w:rPr>
       </w:pPr>
-      <w:hyperlink w:anchor="_Toc357440304" w:history="1">
+      <w:hyperlink w:anchor="_Toc357440477" w:history="1">
         <w:r>
           <w:rPr>
             <w:rStyle w:val="Hipervnculo"/>
@@ -942,7 +942,7 @@
             <w:noProof/>
             <w:webHidden/>
           </w:rPr>
-          <w:instrText xml:space="preserve"> PAGEREF _Toc357440304 \h </w:instrText>
+          <w:instrText xml:space="preserve"> PAGEREF _Toc357440477 \h </w:instrText>
         </w:r>
         <w:r>
           <w:rPr>
@@ -986,7 +986,7 @@
           <w:noProof/>
         </w:rPr>
       </w:pPr>
-      <w:hyperlink w:anchor="_Toc357440305" w:history="1">
+      <w:hyperlink w:anchor="_Toc357440478" w:history="1">
         <w:r>
           <w:rPr>
             <w:rStyle w:val="Hipervnculo"/>
@@ -1028,7 +1028,7 @@
             <w:noProof/>
             <w:webHidden/>
           </w:rPr>
-          <w:instrText xml:space="preserve"> PAGEREF _Toc357440305 \h </w:instrText>
+          <w:instrText xml:space="preserve"> PAGEREF _Toc357440478 \h </w:instrText>
         </w:r>
         <w:r>
           <w:rPr>
@@ -1072,7 +1072,7 @@
           <w:noProof/>
         </w:rPr>
       </w:pPr>
-      <w:hyperlink w:anchor="_Toc357440306" w:history="1">
+      <w:hyperlink w:anchor="_Toc357440479" w:history="1">
         <w:r>
           <w:rPr>
             <w:rStyle w:val="Hipervnculo"/>
@@ -1114,7 +1114,7 @@
             <w:noProof/>
             <w:webHidden/>
           </w:rPr>
-          <w:instrText xml:space="preserve"> PAGEREF _Toc357440306 \h </w:instrText>
+          <w:instrText xml:space="preserve"> PAGEREF _Toc357440479 \h </w:instrText>
         </w:r>
         <w:r>
           <w:rPr>
@@ -1158,7 +1158,7 @@
           <w:noProof/>
         </w:rPr>
       </w:pPr>
-      <w:hyperlink w:anchor="_Toc357440307" w:history="1">
+      <w:hyperlink w:anchor="_Toc357440480" w:history="1">
         <w:r>
           <w:rPr>
             <w:rStyle w:val="Hipervnculo"/>
@@ -1200,7 +1200,7 @@
             <w:noProof/>
             <w:webHidden/>
           </w:rPr>
-          <w:instrText xml:space="preserve"> PAGEREF _Toc357440307 \h </w:instrText>
+          <w:instrText xml:space="preserve"> PAGEREF _Toc357440480 \h </w:instrText>
         </w:r>
         <w:r>
           <w:rPr>
@@ -1244,7 +1244,7 @@
           <w:noProof/>
         </w:rPr>
       </w:pPr>
-      <w:hyperlink w:anchor="_Toc357440308" w:history="1">
+      <w:hyperlink w:anchor="_Toc357440481" w:history="1">
         <w:r>
           <w:rPr>
             <w:rStyle w:val="Hipervnculo"/>
@@ -1286,7 +1286,7 @@
             <w:noProof/>
             <w:webHidden/>
           </w:rPr>
-          <w:instrText xml:space="preserve"> PAGEREF _Toc357440308 \h </w:instrText>
+          <w:instrText xml:space="preserve"> PAGEREF _Toc357440481 \h </w:instrText>
         </w:r>
         <w:r>
           <w:rPr>
@@ -1334,7 +1334,7 @@
           <w:szCs w:val="22"/>
         </w:rPr>
       </w:pPr>
-      <w:hyperlink w:anchor="_Toc357440309" w:history="1">
+      <w:hyperlink w:anchor="_Toc357440482" w:history="1">
         <w:r>
           <w:rPr>
             <w:rStyle w:val="Hipervnculo"/>
@@ -1380,7 +1380,7 @@
             <w:noProof/>
             <w:webHidden/>
           </w:rPr>
-          <w:instrText xml:space="preserve"> PAGEREF _Toc357440309 \h </w:instrText>
+          <w:instrText xml:space="preserve"> PAGEREF _Toc357440482 \h </w:instrText>
         </w:r>
         <w:r>
           <w:rPr>
@@ -1424,7 +1424,7 @@
           <w:noProof/>
         </w:rPr>
       </w:pPr>
-      <w:hyperlink w:anchor="_Toc357440310" w:history="1">
+      <w:hyperlink w:anchor="_Toc357440483" w:history="1">
         <w:r>
           <w:rPr>
             <w:rStyle w:val="Hipervnculo"/>
@@ -1466,7 +1466,7 @@
             <w:noProof/>
             <w:webHidden/>
           </w:rPr>
-          <w:instrText xml:space="preserve"> PAGEREF _Toc357440310 \h </w:instrText>
+          <w:instrText xml:space="preserve"> PAGEREF _Toc357440483 \h </w:instrText>
         </w:r>
         <w:r>
           <w:rPr>
@@ -1510,7 +1510,7 @@
           <w:noProof/>
         </w:rPr>
       </w:pPr>
-      <w:hyperlink w:anchor="_Toc357440311" w:history="1">
+      <w:hyperlink w:anchor="_Toc357440484" w:history="1">
         <w:r>
           <w:rPr>
             <w:rStyle w:val="Hipervnculo"/>
@@ -1552,7 +1552,7 @@
             <w:noProof/>
             <w:webHidden/>
           </w:rPr>
-          <w:instrText xml:space="preserve"> PAGEREF _Toc357440311 \h </w:instrText>
+          <w:instrText xml:space="preserve"> PAGEREF _Toc357440484 \h </w:instrText>
         </w:r>
         <w:r>
           <w:rPr>
@@ -1596,7 +1596,7 @@
           <w:noProof/>
         </w:rPr>
       </w:pPr>
-      <w:hyperlink w:anchor="_Toc357440312" w:history="1">
+      <w:hyperlink w:anchor="_Toc357440485" w:history="1">
         <w:r>
           <w:rPr>
             <w:rStyle w:val="Hipervnculo"/>
@@ -1638,7 +1638,7 @@
             <w:noProof/>
             <w:webHidden/>
           </w:rPr>
-          <w:instrText xml:space="preserve"> PAGEREF _Toc357440312 \h </w:instrText>
+          <w:instrText xml:space="preserve"> PAGEREF _Toc357440485 \h </w:instrText>
         </w:r>
         <w:r>
           <w:rPr>
@@ -1682,7 +1682,7 @@
           <w:noProof/>
         </w:rPr>
       </w:pPr>
-      <w:hyperlink w:anchor="_Toc357440313" w:history="1">
+      <w:hyperlink w:anchor="_Toc357440486" w:history="1">
         <w:r>
           <w:rPr>
             <w:rStyle w:val="Hipervnculo"/>
@@ -1724,7 +1724,7 @@
             <w:noProof/>
             <w:webHidden/>
           </w:rPr>
-          <w:instrText xml:space="preserve"> PAGEREF _Toc357440313 \h </w:instrText>
+          <w:instrText xml:space="preserve"> PAGEREF _Toc357440486 \h </w:instrText>
         </w:r>
         <w:r>
           <w:rPr>
@@ -1768,7 +1768,7 @@
           <w:noProof/>
         </w:rPr>
       </w:pPr>
-      <w:hyperlink w:anchor="_Toc357440314" w:history="1">
+      <w:hyperlink w:anchor="_Toc357440487" w:history="1">
         <w:r>
           <w:rPr>
             <w:rStyle w:val="Hipervnculo"/>
@@ -1810,7 +1810,7 @@
             <w:noProof/>
             <w:webHidden/>
           </w:rPr>
-          <w:instrText xml:space="preserve"> PAGEREF _Toc357440314 \h </w:instrText>
+          <w:instrText xml:space="preserve"> PAGEREF _Toc357440487 \h </w:instrText>
         </w:r>
         <w:r>
           <w:rPr>
@@ -1854,7 +1854,7 @@
           <w:noProof/>
         </w:rPr>
       </w:pPr>
-      <w:hyperlink w:anchor="_Toc357440315" w:history="1">
+      <w:hyperlink w:anchor="_Toc357440488" w:history="1">
         <w:r>
           <w:rPr>
             <w:rStyle w:val="Hipervnculo"/>
@@ -1896,7 +1896,7 @@
             <w:noProof/>
             <w:webHidden/>
           </w:rPr>
-          <w:instrText xml:space="preserve"> PAGEREF _Toc357440315 \h </w:instrText>
+          <w:instrText xml:space="preserve"> PAGEREF _Toc357440488 \h </w:instrText>
         </w:r>
         <w:r>
           <w:rPr>
@@ -1940,7 +1940,7 @@
           <w:noProof/>
         </w:rPr>
       </w:pPr>
-      <w:hyperlink w:anchor="_Toc357440316" w:history="1">
+      <w:hyperlink w:anchor="_Toc357440489" w:history="1">
         <w:r>
           <w:rPr>
             <w:rStyle w:val="Hipervnculo"/>
@@ -1982,7 +1982,7 @@
             <w:noProof/>
             <w:webHidden/>
           </w:rPr>
-          <w:instrText xml:space="preserve"> PAGEREF _Toc357440316 \h </w:instrText>
+          <w:instrText xml:space="preserve"> PAGEREF _Toc357440489 \h </w:instrText>
         </w:r>
         <w:r>
           <w:rPr>
@@ -2030,7 +2030,7 @@
           <w:szCs w:val="22"/>
         </w:rPr>
       </w:pPr>
-      <w:hyperlink w:anchor="_Toc357440317" w:history="1">
+      <w:hyperlink w:anchor="_Toc357440490" w:history="1">
         <w:r>
           <w:rPr>
             <w:rStyle w:val="Hipervnculo"/>
@@ -2076,7 +2076,7 @@
             <w:noProof/>
             <w:webHidden/>
           </w:rPr>
-          <w:instrText xml:space="preserve"> PAGEREF _Toc357440317 \h </w:instrText>
+          <w:instrText xml:space="preserve"> PAGEREF _Toc357440490 \h </w:instrText>
         </w:r>
         <w:r>
           <w:rPr>
@@ -2124,7 +2124,7 @@
           <w:szCs w:val="22"/>
         </w:rPr>
       </w:pPr>
-      <w:hyperlink w:anchor="_Toc357440318" w:history="1">
+      <w:hyperlink w:anchor="_Toc357440491" w:history="1">
         <w:r>
           <w:rPr>
             <w:rStyle w:val="Hipervnculo"/>
@@ -2170,7 +2170,7 @@
             <w:noProof/>
             <w:webHidden/>
           </w:rPr>
-          <w:instrText xml:space="preserve"> PAGEREF _Toc357440318 \h </w:instrText>
+          <w:instrText xml:space="preserve"> PAGEREF _Toc357440491 \h </w:instrText>
         </w:r>
         <w:r>
           <w:rPr>
@@ -2218,7 +2218,7 @@
           <w:szCs w:val="22"/>
         </w:rPr>
       </w:pPr>
-      <w:hyperlink w:anchor="_Toc357440319" w:history="1">
+      <w:hyperlink w:anchor="_Toc357440492" w:history="1">
         <w:r>
           <w:rPr>
             <w:rStyle w:val="Hipervnculo"/>
@@ -2264,7 +2264,7 @@
             <w:noProof/>
             <w:webHidden/>
           </w:rPr>
-          <w:instrText xml:space="preserve"> PAGEREF _Toc357440319 \h </w:instrText>
+          <w:instrText xml:space="preserve"> PAGEREF _Toc357440492 \h </w:instrText>
         </w:r>
         <w:r>
           <w:rPr>
@@ -2308,7 +2308,7 @@
           <w:noProof/>
         </w:rPr>
       </w:pPr>
-      <w:hyperlink w:anchor="_Toc357440320" w:history="1">
+      <w:hyperlink w:anchor="_Toc357440493" w:history="1">
         <w:r>
           <w:rPr>
             <w:rStyle w:val="Hipervnculo"/>
@@ -2350,7 +2350,7 @@
             <w:noProof/>
             <w:webHidden/>
           </w:rPr>
-          <w:instrText xml:space="preserve"> PAGEREF _Toc357440320 \h </w:instrText>
+          <w:instrText xml:space="preserve"> PAGEREF _Toc357440493 \h </w:instrText>
         </w:r>
         <w:r>
           <w:rPr>
@@ -2394,7 +2394,7 @@
           <w:noProof/>
         </w:rPr>
       </w:pPr>
-      <w:hyperlink w:anchor="_Toc357440321" w:history="1">
+      <w:hyperlink w:anchor="_Toc357440494" w:history="1">
         <w:r>
           <w:rPr>
             <w:rStyle w:val="Hipervnculo"/>
@@ -2436,7 +2436,7 @@
             <w:noProof/>
             <w:webHidden/>
           </w:rPr>
-          <w:instrText xml:space="preserve"> PAGEREF _Toc357440321 \h </w:instrText>
+          <w:instrText xml:space="preserve"> PAGEREF _Toc357440494 \h </w:instrText>
         </w:r>
         <w:r>
           <w:rPr>
@@ -2480,7 +2480,7 @@
           <w:szCs w:val="22"/>
         </w:rPr>
       </w:pPr>
-      <w:hyperlink w:anchor="_Toc357440322" w:history="1">
+      <w:hyperlink w:anchor="_Toc357440495" w:history="1">
         <w:r>
           <w:rPr>
             <w:rStyle w:val="Hipervnculo"/>
@@ -2522,7 +2522,7 @@
             <w:noProof/>
             <w:webHidden/>
           </w:rPr>
-          <w:instrText xml:space="preserve"> PAGEREF _Toc357440322 \h </w:instrText>
+          <w:instrText xml:space="preserve"> PAGEREF _Toc357440495 \h </w:instrText>
         </w:r>
         <w:r>
           <w:rPr>
@@ -2566,7 +2566,7 @@
           <w:szCs w:val="22"/>
         </w:rPr>
       </w:pPr>
-      <w:hyperlink w:anchor="_Toc357440323" w:history="1">
+      <w:hyperlink w:anchor="_Toc357440496" w:history="1">
         <w:r>
           <w:rPr>
             <w:rStyle w:val="Hipervnculo"/>
@@ -2608,7 +2608,7 @@
             <w:noProof/>
             <w:webHidden/>
           </w:rPr>
-          <w:instrText xml:space="preserve"> PAGEREF _Toc357440323 \h </w:instrText>
+          <w:instrText xml:space="preserve"> PAGEREF _Toc357440496 \h </w:instrText>
         </w:r>
         <w:r>
           <w:rPr>
@@ -2652,7 +2652,7 @@
           <w:szCs w:val="22"/>
         </w:rPr>
       </w:pPr>
-      <w:hyperlink w:anchor="_Toc357440324" w:history="1">
+      <w:hyperlink w:anchor="_Toc357440497" w:history="1">
         <w:r>
           <w:rPr>
             <w:rStyle w:val="Hipervnculo"/>
@@ -2694,7 +2694,7 @@
             <w:noProof/>
             <w:webHidden/>
           </w:rPr>
-          <w:instrText xml:space="preserve"> PAGEREF _Toc357440324 \h </w:instrText>
+          <w:instrText xml:space="preserve"> PAGEREF _Toc357440497 \h </w:instrText>
         </w:r>
         <w:r>
           <w:rPr>
@@ -2738,7 +2738,7 @@
           <w:szCs w:val="22"/>
         </w:rPr>
       </w:pPr>
-      <w:hyperlink w:anchor="_Toc357440325" w:history="1">
+      <w:hyperlink w:anchor="_Toc357440498" w:history="1">
         <w:r>
           <w:rPr>
             <w:rStyle w:val="Hipervnculo"/>
@@ -2780,7 +2780,7 @@
             <w:noProof/>
             <w:webHidden/>
           </w:rPr>
-          <w:instrText xml:space="preserve"> PAGEREF _Toc357440325 \h </w:instrText>
+          <w:instrText xml:space="preserve"> PAGEREF _Toc357440498 \h </w:instrText>
         </w:r>
         <w:r>
           <w:rPr>
@@ -2824,7 +2824,7 @@
           <w:szCs w:val="22"/>
         </w:rPr>
       </w:pPr>
-      <w:hyperlink w:anchor="_Toc357440326" w:history="1">
+      <w:hyperlink w:anchor="_Toc357440499" w:history="1">
         <w:r>
           <w:rPr>
             <w:rStyle w:val="Hipervnculo"/>
@@ -2866,7 +2866,7 @@
             <w:noProof/>
             <w:webHidden/>
           </w:rPr>
-          <w:instrText xml:space="preserve"> PAGEREF _Toc357440326 \h </w:instrText>
+          <w:instrText xml:space="preserve"> PAGEREF _Toc357440499 \h </w:instrText>
         </w:r>
         <w:r>
           <w:rPr>
@@ -2910,7 +2910,7 @@
           <w:szCs w:val="22"/>
         </w:rPr>
       </w:pPr>
-      <w:hyperlink w:anchor="_Toc357440327" w:history="1">
+      <w:hyperlink w:anchor="_Toc357440500" w:history="1">
         <w:r>
           <w:rPr>
             <w:rStyle w:val="Hipervnculo"/>
@@ -2952,7 +2952,7 @@
             <w:noProof/>
             <w:webHidden/>
           </w:rPr>
-          <w:instrText xml:space="preserve"> PAGEREF _Toc357440327 \h </w:instrText>
+          <w:instrText xml:space="preserve"> PAGEREF _Toc357440500 \h </w:instrText>
         </w:r>
         <w:r>
           <w:rPr>
@@ -2996,7 +2996,7 @@
           <w:noProof/>
         </w:rPr>
       </w:pPr>
-      <w:hyperlink w:anchor="_Toc357440328" w:history="1">
+      <w:hyperlink w:anchor="_Toc357440501" w:history="1">
         <w:r>
           <w:rPr>
             <w:rStyle w:val="Hipervnculo"/>
@@ -3038,7 +3038,7 @@
             <w:noProof/>
             <w:webHidden/>
           </w:rPr>
-          <w:instrText xml:space="preserve"> PAGEREF _Toc357440328 \h </w:instrText>
+          <w:instrText xml:space="preserve"> PAGEREF _Toc357440501 \h </w:instrText>
         </w:r>
         <w:r>
           <w:rPr>
@@ -3082,7 +3082,7 @@
           <w:szCs w:val="22"/>
         </w:rPr>
       </w:pPr>
-      <w:hyperlink w:anchor="_Toc357440329" w:history="1">
+      <w:hyperlink w:anchor="_Toc357440502" w:history="1">
         <w:r>
           <w:rPr>
             <w:rStyle w:val="Hipervnculo"/>
@@ -3124,7 +3124,7 @@
             <w:noProof/>
             <w:webHidden/>
           </w:rPr>
-          <w:instrText xml:space="preserve"> PAGEREF _Toc357440329 \h </w:instrText>
+          <w:instrText xml:space="preserve"> PAGEREF _Toc357440502 \h </w:instrText>
         </w:r>
         <w:r>
           <w:rPr>
@@ -3168,7 +3168,7 @@
           <w:szCs w:val="22"/>
         </w:rPr>
       </w:pPr>
-      <w:hyperlink w:anchor="_Toc357440330" w:history="1">
+      <w:hyperlink w:anchor="_Toc357440503" w:history="1">
         <w:r>
           <w:rPr>
             <w:rStyle w:val="Hipervnculo"/>
@@ -3210,7 +3210,7 @@
             <w:noProof/>
             <w:webHidden/>
           </w:rPr>
-          <w:instrText xml:space="preserve"> PAGEREF _Toc357440330 \h </w:instrText>
+          <w:instrText xml:space="preserve"> PAGEREF _Toc357440503 \h </w:instrText>
         </w:r>
         <w:r>
           <w:rPr>
@@ -3254,7 +3254,7 @@
           <w:szCs w:val="22"/>
         </w:rPr>
       </w:pPr>
-      <w:hyperlink w:anchor="_Toc357440331" w:history="1">
+      <w:hyperlink w:anchor="_Toc357440504" w:history="1">
         <w:r>
           <w:rPr>
             <w:rStyle w:val="Hipervnculo"/>
@@ -3296,7 +3296,7 @@
             <w:noProof/>
             <w:webHidden/>
           </w:rPr>
-          <w:instrText xml:space="preserve"> PAGEREF _Toc357440331 \h </w:instrText>
+          <w:instrText xml:space="preserve"> PAGEREF _Toc357440504 \h </w:instrText>
         </w:r>
         <w:r>
           <w:rPr>
@@ -3340,7 +3340,7 @@
           <w:szCs w:val="22"/>
         </w:rPr>
       </w:pPr>
-      <w:hyperlink w:anchor="_Toc357440332" w:history="1">
+      <w:hyperlink w:anchor="_Toc357440505" w:history="1">
         <w:r>
           <w:rPr>
             <w:rStyle w:val="Hipervnculo"/>
@@ -3382,7 +3382,7 @@
             <w:noProof/>
             <w:webHidden/>
           </w:rPr>
-          <w:instrText xml:space="preserve"> PAGEREF _Toc357440332 \h </w:instrText>
+          <w:instrText xml:space="preserve"> PAGEREF _Toc357440505 \h </w:instrText>
         </w:r>
         <w:r>
           <w:rPr>
@@ -3426,7 +3426,7 @@
           <w:szCs w:val="22"/>
         </w:rPr>
       </w:pPr>
-      <w:hyperlink w:anchor="_Toc357440333" w:history="1">
+      <w:hyperlink w:anchor="_Toc357440506" w:history="1">
         <w:r>
           <w:rPr>
             <w:rStyle w:val="Hipervnculo"/>
@@ -3468,7 +3468,7 @@
             <w:noProof/>
             <w:webHidden/>
           </w:rPr>
-          <w:instrText xml:space="preserve"> PAGEREF _Toc357440333 \h </w:instrText>
+          <w:instrText xml:space="preserve"> PAGEREF _Toc357440506 \h </w:instrText>
         </w:r>
         <w:r>
           <w:rPr>
@@ -3512,7 +3512,7 @@
           <w:szCs w:val="22"/>
         </w:rPr>
       </w:pPr>
-      <w:hyperlink w:anchor="_Toc357440334" w:history="1">
+      <w:hyperlink w:anchor="_Toc357440507" w:history="1">
         <w:r>
           <w:rPr>
             <w:rStyle w:val="Hipervnculo"/>
@@ -3554,7 +3554,7 @@
             <w:noProof/>
             <w:webHidden/>
           </w:rPr>
-          <w:instrText xml:space="preserve"> PAGEREF _Toc357440334 \h </w:instrText>
+          <w:instrText xml:space="preserve"> PAGEREF _Toc357440507 \h </w:instrText>
         </w:r>
         <w:r>
           <w:rPr>
@@ -3598,7 +3598,7 @@
           <w:szCs w:val="22"/>
         </w:rPr>
       </w:pPr>
-      <w:hyperlink w:anchor="_Toc357440335" w:history="1">
+      <w:hyperlink w:anchor="_Toc357440508" w:history="1">
         <w:r>
           <w:rPr>
             <w:rStyle w:val="Hipervnculo"/>
@@ -3640,7 +3640,7 @@
             <w:noProof/>
             <w:webHidden/>
           </w:rPr>
-          <w:instrText xml:space="preserve"> PAGEREF _Toc357440335 \h </w:instrText>
+          <w:instrText xml:space="preserve"> PAGEREF _Toc357440508 \h </w:instrText>
         </w:r>
         <w:r>
           <w:rPr>
@@ -3684,7 +3684,7 @@
           <w:szCs w:val="22"/>
         </w:rPr>
       </w:pPr>
-      <w:hyperlink w:anchor="_Toc357440336" w:history="1">
+      <w:hyperlink w:anchor="_Toc357440509" w:history="1">
         <w:r>
           <w:rPr>
             <w:rStyle w:val="Hipervnculo"/>
@@ -3726,7 +3726,7 @@
             <w:noProof/>
             <w:webHidden/>
           </w:rPr>
-          <w:instrText xml:space="preserve"> PAGEREF _Toc357440336 \h </w:instrText>
+          <w:instrText xml:space="preserve"> PAGEREF _Toc357440509 \h </w:instrText>
         </w:r>
         <w:r>
           <w:rPr>
@@ -3770,7 +3770,7 @@
           <w:noProof/>
         </w:rPr>
       </w:pPr>
-      <w:hyperlink w:anchor="_Toc357440337" w:history="1">
+      <w:hyperlink w:anchor="_Toc357440510" w:history="1">
         <w:r>
           <w:rPr>
             <w:rStyle w:val="Hipervnculo"/>
@@ -3812,7 +3812,7 @@
             <w:noProof/>
             <w:webHidden/>
           </w:rPr>
-          <w:instrText xml:space="preserve"> PAGEREF _Toc357440337 \h </w:instrText>
+          <w:instrText xml:space="preserve"> PAGEREF _Toc357440510 \h </w:instrText>
         </w:r>
         <w:r>
           <w:rPr>
@@ -3856,7 +3856,7 @@
           <w:szCs w:val="22"/>
         </w:rPr>
       </w:pPr>
-      <w:hyperlink w:anchor="_Toc357440338" w:history="1">
+      <w:hyperlink w:anchor="_Toc357440511" w:history="1">
         <w:r>
           <w:rPr>
             <w:rStyle w:val="Hipervnculo"/>
@@ -3898,7 +3898,7 @@
             <w:noProof/>
             <w:webHidden/>
           </w:rPr>
-          <w:instrText xml:space="preserve"> PAGEREF _Toc357440338 \h </w:instrText>
+          <w:instrText xml:space="preserve"> PAGEREF _Toc357440511 \h </w:instrText>
         </w:r>
         <w:r>
           <w:rPr>
@@ -3942,7 +3942,7 @@
           <w:szCs w:val="22"/>
         </w:rPr>
       </w:pPr>
-      <w:hyperlink w:anchor="_Toc357440339" w:history="1">
+      <w:hyperlink w:anchor="_Toc357440512" w:history="1">
         <w:r>
           <w:rPr>
             <w:rStyle w:val="Hipervnculo"/>
@@ -3984,7 +3984,7 @@
             <w:noProof/>
             <w:webHidden/>
           </w:rPr>
-          <w:instrText xml:space="preserve"> PAGEREF _Toc357440339 \h </w:instrText>
+          <w:instrText xml:space="preserve"> PAGEREF _Toc357440512 \h </w:instrText>
         </w:r>
         <w:r>
           <w:rPr>
@@ -4028,7 +4028,7 @@
           <w:szCs w:val="22"/>
         </w:rPr>
       </w:pPr>
-      <w:hyperlink w:anchor="_Toc357440340" w:history="1">
+      <w:hyperlink w:anchor="_Toc357440513" w:history="1">
         <w:r>
           <w:rPr>
             <w:rStyle w:val="Hipervnculo"/>
@@ -4070,7 +4070,7 @@
             <w:noProof/>
             <w:webHidden/>
           </w:rPr>
-          <w:instrText xml:space="preserve"> PAGEREF _Toc357440340 \h </w:instrText>
+          <w:instrText xml:space="preserve"> PAGEREF _Toc357440513 \h </w:instrText>
         </w:r>
         <w:r>
           <w:rPr>
@@ -4114,7 +4114,7 @@
           <w:szCs w:val="22"/>
         </w:rPr>
       </w:pPr>
-      <w:hyperlink w:anchor="_Toc357440341" w:history="1">
+      <w:hyperlink w:anchor="_Toc357440514" w:history="1">
         <w:r>
           <w:rPr>
             <w:rStyle w:val="Hipervnculo"/>
@@ -4156,7 +4156,7 @@
             <w:noProof/>
             <w:webHidden/>
           </w:rPr>
-          <w:instrText xml:space="preserve"> PAGEREF _Toc357440341 \h </w:instrText>
+          <w:instrText xml:space="preserve"> PAGEREF _Toc357440514 \h </w:instrText>
         </w:r>
         <w:r>
           <w:rPr>
@@ -4200,7 +4200,7 @@
           <w:szCs w:val="22"/>
         </w:rPr>
       </w:pPr>
-      <w:hyperlink w:anchor="_Toc357440342" w:history="1">
+      <w:hyperlink w:anchor="_Toc357440515" w:history="1">
         <w:r>
           <w:rPr>
             <w:rStyle w:val="Hipervnculo"/>
@@ -4242,7 +4242,7 @@
             <w:noProof/>
             <w:webHidden/>
           </w:rPr>
-          <w:instrText xml:space="preserve"> PAGEREF _Toc357440342 \h </w:instrText>
+          <w:instrText xml:space="preserve"> PAGEREF _Toc357440515 \h </w:instrText>
         </w:r>
         <w:r>
           <w:rPr>
@@ -4286,7 +4286,7 @@
           <w:szCs w:val="22"/>
         </w:rPr>
       </w:pPr>
-      <w:hyperlink w:anchor="_Toc357440343" w:history="1">
+      <w:hyperlink w:anchor="_Toc357440516" w:history="1">
         <w:r>
           <w:rPr>
             <w:rStyle w:val="Hipervnculo"/>
@@ -4328,7 +4328,7 @@
             <w:noProof/>
             <w:webHidden/>
           </w:rPr>
-          <w:instrText xml:space="preserve"> PAGEREF _Toc357440343 \h </w:instrText>
+          <w:instrText xml:space="preserve"> PAGEREF _Toc357440516 \h </w:instrText>
         </w:r>
         <w:r>
           <w:rPr>
@@ -4372,7 +4372,7 @@
           <w:szCs w:val="22"/>
         </w:rPr>
       </w:pPr>
-      <w:hyperlink w:anchor="_Toc357440344" w:history="1">
+      <w:hyperlink w:anchor="_Toc357440517" w:history="1">
         <w:r>
           <w:rPr>
             <w:rStyle w:val="Hipervnculo"/>
@@ -4414,7 +4414,7 @@
             <w:noProof/>
             <w:webHidden/>
           </w:rPr>
-          <w:instrText xml:space="preserve"> PAGEREF _Toc357440344 \h </w:instrText>
+          <w:instrText xml:space="preserve"> PAGEREF _Toc357440517 \h </w:instrText>
         </w:r>
         <w:r>
           <w:rPr>
@@ -4458,7 +4458,7 @@
           <w:szCs w:val="22"/>
         </w:rPr>
       </w:pPr>
-      <w:hyperlink w:anchor="_Toc357440345" w:history="1">
+      <w:hyperlink w:anchor="_Toc357440518" w:history="1">
         <w:r>
           <w:rPr>
             <w:rStyle w:val="Hipervnculo"/>
@@ -4500,7 +4500,7 @@
             <w:noProof/>
             <w:webHidden/>
           </w:rPr>
-          <w:instrText xml:space="preserve"> PAGEREF _Toc357440345 \h </w:instrText>
+          <w:instrText xml:space="preserve"> PAGEREF _Toc357440518 \h </w:instrText>
         </w:r>
         <w:r>
           <w:rPr>
@@ -4544,7 +4544,7 @@
           <w:noProof/>
         </w:rPr>
       </w:pPr>
-      <w:hyperlink w:anchor="_Toc357440346" w:history="1">
+      <w:hyperlink w:anchor="_Toc357440519" w:history="1">
         <w:r>
           <w:rPr>
             <w:rStyle w:val="Hipervnculo"/>
@@ -4586,7 +4586,7 @@
             <w:noProof/>
             <w:webHidden/>
           </w:rPr>
-          <w:instrText xml:space="preserve"> PAGEREF _Toc357440346 \h </w:instrText>
+          <w:instrText xml:space="preserve"> PAGEREF _Toc357440519 \h </w:instrText>
         </w:r>
         <w:r>
           <w:rPr>
@@ -4630,7 +4630,7 @@
           <w:szCs w:val="22"/>
         </w:rPr>
       </w:pPr>
-      <w:hyperlink w:anchor="_Toc357440347" w:history="1">
+      <w:hyperlink w:anchor="_Toc357440520" w:history="1">
         <w:r>
           <w:rPr>
             <w:rStyle w:val="Hipervnculo"/>
@@ -4672,7 +4672,7 @@
             <w:noProof/>
             <w:webHidden/>
           </w:rPr>
-          <w:instrText xml:space="preserve"> PAGEREF _Toc357440347 \h </w:instrText>
+          <w:instrText xml:space="preserve"> PAGEREF _Toc357440520 \h </w:instrText>
         </w:r>
         <w:r>
           <w:rPr>
@@ -4716,7 +4716,7 @@
           <w:szCs w:val="22"/>
         </w:rPr>
       </w:pPr>
-      <w:hyperlink w:anchor="_Toc357440348" w:history="1">
+      <w:hyperlink w:anchor="_Toc357440521" w:history="1">
         <w:r>
           <w:rPr>
             <w:rStyle w:val="Hipervnculo"/>
@@ -4758,7 +4758,7 @@
             <w:noProof/>
             <w:webHidden/>
           </w:rPr>
-          <w:instrText xml:space="preserve"> PAGEREF _Toc357440348 \h </w:instrText>
+          <w:instrText xml:space="preserve"> PAGEREF _Toc357440521 \h </w:instrText>
         </w:r>
         <w:r>
           <w:rPr>
@@ -4802,7 +4802,7 @@
           <w:szCs w:val="22"/>
         </w:rPr>
       </w:pPr>
-      <w:hyperlink w:anchor="_Toc357440349" w:history="1">
+      <w:hyperlink w:anchor="_Toc357440522" w:history="1">
         <w:r>
           <w:rPr>
             <w:rStyle w:val="Hipervnculo"/>
@@ -4844,7 +4844,7 @@
             <w:noProof/>
             <w:webHidden/>
           </w:rPr>
-          <w:instrText xml:space="preserve"> PAGEREF _Toc357440349 \h </w:instrText>
+          <w:instrText xml:space="preserve"> PAGEREF _Toc357440522 \h </w:instrText>
         </w:r>
         <w:r>
           <w:rPr>
@@ -4888,7 +4888,7 @@
           <w:szCs w:val="22"/>
         </w:rPr>
       </w:pPr>
-      <w:hyperlink w:anchor="_Toc357440350" w:history="1">
+      <w:hyperlink w:anchor="_Toc357440523" w:history="1">
         <w:r>
           <w:rPr>
             <w:rStyle w:val="Hipervnculo"/>
@@ -4930,7 +4930,7 @@
             <w:noProof/>
             <w:webHidden/>
           </w:rPr>
-          <w:instrText xml:space="preserve"> PAGEREF _Toc357440350 \h </w:instrText>
+          <w:instrText xml:space="preserve"> PAGEREF _Toc357440523 \h </w:instrText>
         </w:r>
         <w:r>
           <w:rPr>
@@ -4974,7 +4974,7 @@
           <w:szCs w:val="22"/>
         </w:rPr>
       </w:pPr>
-      <w:hyperlink w:anchor="_Toc357440351" w:history="1">
+      <w:hyperlink w:anchor="_Toc357440524" w:history="1">
         <w:r>
           <w:rPr>
             <w:rStyle w:val="Hipervnculo"/>
@@ -5016,7 +5016,7 @@
             <w:noProof/>
             <w:webHidden/>
           </w:rPr>
-          <w:instrText xml:space="preserve"> PAGEREF _Toc357440351 \h </w:instrText>
+          <w:instrText xml:space="preserve"> PAGEREF _Toc357440524 \h </w:instrText>
         </w:r>
         <w:r>
           <w:rPr>
@@ -5060,7 +5060,7 @@
           <w:szCs w:val="22"/>
         </w:rPr>
       </w:pPr>
-      <w:hyperlink w:anchor="_Toc357440352" w:history="1">
+      <w:hyperlink w:anchor="_Toc357440525" w:history="1">
         <w:r>
           <w:rPr>
             <w:rStyle w:val="Hipervnculo"/>
@@ -5102,7 +5102,7 @@
             <w:noProof/>
             <w:webHidden/>
           </w:rPr>
-          <w:instrText xml:space="preserve"> PAGEREF _Toc357440352 \h </w:instrText>
+          <w:instrText xml:space="preserve"> PAGEREF _Toc357440525 \h </w:instrText>
         </w:r>
         <w:r>
           <w:rPr>
@@ -5146,7 +5146,7 @@
           <w:szCs w:val="22"/>
         </w:rPr>
       </w:pPr>
-      <w:hyperlink w:anchor="_Toc357440353" w:history="1">
+      <w:hyperlink w:anchor="_Toc357440526" w:history="1">
         <w:r>
           <w:rPr>
             <w:rStyle w:val="Hipervnculo"/>
@@ -5188,7 +5188,7 @@
             <w:noProof/>
             <w:webHidden/>
           </w:rPr>
-          <w:instrText xml:space="preserve"> PAGEREF _Toc357440353 \h </w:instrText>
+          <w:instrText xml:space="preserve"> PAGEREF _Toc357440526 \h </w:instrText>
         </w:r>
         <w:r>
           <w:rPr>
@@ -5232,7 +5232,7 @@
           <w:szCs w:val="22"/>
         </w:rPr>
       </w:pPr>
-      <w:hyperlink w:anchor="_Toc357440354" w:history="1">
+      <w:hyperlink w:anchor="_Toc357440527" w:history="1">
         <w:r>
           <w:rPr>
             <w:rStyle w:val="Hipervnculo"/>
@@ -5274,7 +5274,7 @@
             <w:noProof/>
             <w:webHidden/>
           </w:rPr>
-          <w:instrText xml:space="preserve"> PAGEREF _Toc357440354 \h </w:instrText>
+          <w:instrText xml:space="preserve"> PAGEREF _Toc357440527 \h </w:instrText>
         </w:r>
         <w:r>
           <w:rPr>
@@ -5322,7 +5322,7 @@
           <w:szCs w:val="22"/>
         </w:rPr>
       </w:pPr>
-      <w:hyperlink w:anchor="_Toc357440355" w:history="1">
+      <w:hyperlink w:anchor="_Toc357440528" w:history="1">
         <w:r>
           <w:rPr>
             <w:rStyle w:val="Hipervnculo"/>
@@ -5368,7 +5368,7 @@
             <w:noProof/>
             <w:webHidden/>
           </w:rPr>
-          <w:instrText xml:space="preserve"> PAGEREF _Toc357440355 \h </w:instrText>
+          <w:instrText xml:space="preserve"> PAGEREF _Toc357440528 \h </w:instrText>
         </w:r>
         <w:r>
           <w:rPr>
@@ -5412,7 +5412,7 @@
           <w:noProof/>
         </w:rPr>
       </w:pPr>
-      <w:hyperlink w:anchor="_Toc357440356" w:history="1">
+      <w:hyperlink w:anchor="_Toc357440529" w:history="1">
         <w:r>
           <w:rPr>
             <w:rStyle w:val="Hipervnculo"/>
@@ -5454,7 +5454,7 @@
             <w:noProof/>
             <w:webHidden/>
           </w:rPr>
-          <w:instrText xml:space="preserve"> PAGEREF _Toc357440356 \h </w:instrText>
+          <w:instrText xml:space="preserve"> PAGEREF _Toc357440529 \h </w:instrText>
         </w:r>
         <w:r>
           <w:rPr>
@@ -5498,7 +5498,7 @@
           <w:noProof/>
         </w:rPr>
       </w:pPr>
-      <w:hyperlink w:anchor="_Toc357440357" w:history="1">
+      <w:hyperlink w:anchor="_Toc357440530" w:history="1">
         <w:r>
           <w:rPr>
             <w:rStyle w:val="Hipervnculo"/>
@@ -5540,7 +5540,7 @@
             <w:noProof/>
             <w:webHidden/>
           </w:rPr>
-          <w:instrText xml:space="preserve"> PAGEREF _Toc357440357 \h </w:instrText>
+          <w:instrText xml:space="preserve"> PAGEREF _Toc357440530 \h </w:instrText>
         </w:r>
         <w:r>
           <w:rPr>
@@ -5584,7 +5584,7 @@
           <w:szCs w:val="22"/>
         </w:rPr>
       </w:pPr>
-      <w:hyperlink w:anchor="_Toc357440358" w:history="1">
+      <w:hyperlink w:anchor="_Toc357440531" w:history="1">
         <w:r>
           <w:rPr>
             <w:rStyle w:val="Hipervnculo"/>
@@ -5626,7 +5626,7 @@
             <w:noProof/>
             <w:webHidden/>
           </w:rPr>
-          <w:instrText xml:space="preserve"> PAGEREF _Toc357440358 \h </w:instrText>
+          <w:instrText xml:space="preserve"> PAGEREF _Toc357440531 \h </w:instrText>
         </w:r>
         <w:r>
           <w:rPr>
@@ -5670,7 +5670,7 @@
           <w:szCs w:val="22"/>
         </w:rPr>
       </w:pPr>
-      <w:hyperlink w:anchor="_Toc357440359" w:history="1">
+      <w:hyperlink w:anchor="_Toc357440532" w:history="1">
         <w:r>
           <w:rPr>
             <w:rStyle w:val="Hipervnculo"/>
@@ -5691,7 +5691,7 @@
             <w:rStyle w:val="Hipervnculo"/>
             <w:noProof/>
           </w:rPr>
-          <w:t>Diagrama de flujo UC2: Prestar</w:t>
+          <w:t>Diagrama de flujo UC2: Dar de Alta Juego</w:t>
         </w:r>
         <w:r>
           <w:rPr>
@@ -5712,7 +5712,7 @@
             <w:noProof/>
             <w:webHidden/>
           </w:rPr>
-          <w:instrText xml:space="preserve"> PAGEREF _Toc357440359 \h </w:instrText>
+          <w:instrText xml:space="preserve"> PAGEREF _Toc357440532 \h </w:instrText>
         </w:r>
         <w:r>
           <w:rPr>
@@ -5756,10 +5756,11 @@
           <w:szCs w:val="22"/>
         </w:rPr>
       </w:pPr>
-      <w:hyperlink w:anchor="_Toc357440360" w:history="1">
+      <w:hyperlink w:anchor="_Toc357440533" w:history="1">
         <w:r>
           <w:rPr>
             <w:rStyle w:val="Hipervnculo"/>
+            <w:b/>
             <w:noProof/>
           </w:rPr>
           <w:t>7.2.3</w:t>
@@ -5777,7 +5778,7 @@
             <w:rStyle w:val="Hipervnculo"/>
             <w:noProof/>
           </w:rPr>
-          <w:t>Diagrama de flujo UC3: Prestar</w:t>
+          <w:t>Diagrama de flujo UC3: Dar de alta Usuario</w:t>
         </w:r>
         <w:r>
           <w:rPr>
@@ -5798,7 +5799,7 @@
             <w:noProof/>
             <w:webHidden/>
           </w:rPr>
-          <w:instrText xml:space="preserve"> PAGEREF _Toc357440360 \h </w:instrText>
+          <w:instrText xml:space="preserve"> PAGEREF _Toc357440533 \h </w:instrText>
         </w:r>
         <w:r>
           <w:rPr>
@@ -5842,7 +5843,7 @@
           <w:szCs w:val="22"/>
         </w:rPr>
       </w:pPr>
-      <w:hyperlink w:anchor="_Toc357440361" w:history="1">
+      <w:hyperlink w:anchor="_Toc357440534" w:history="1">
         <w:r>
           <w:rPr>
             <w:rStyle w:val="Hipervnculo"/>
@@ -5863,7 +5864,7 @@
             <w:rStyle w:val="Hipervnculo"/>
             <w:noProof/>
           </w:rPr>
-          <w:t>Diagrama de flujo UC4: Prestar</w:t>
+          <w:t>Diagrama de flujo UC4: Dar de baja un Juego</w:t>
         </w:r>
         <w:r>
           <w:rPr>
@@ -5884,7 +5885,7 @@
             <w:noProof/>
             <w:webHidden/>
           </w:rPr>
-          <w:instrText xml:space="preserve"> PAGEREF _Toc357440361 \h </w:instrText>
+          <w:instrText xml:space="preserve"> PAGEREF _Toc357440534 \h </w:instrText>
         </w:r>
         <w:r>
           <w:rPr>
@@ -5928,7 +5929,7 @@
           <w:szCs w:val="22"/>
         </w:rPr>
       </w:pPr>
-      <w:hyperlink w:anchor="_Toc357440362" w:history="1">
+      <w:hyperlink w:anchor="_Toc357440535" w:history="1">
         <w:r>
           <w:rPr>
             <w:rStyle w:val="Hipervnculo"/>
@@ -5949,7 +5950,7 @@
             <w:rStyle w:val="Hipervnculo"/>
             <w:noProof/>
           </w:rPr>
-          <w:t>Diagrama de flujo UC5: Prestar</w:t>
+          <w:t>Diagrama de flujo UC5: Devolver un Juego</w:t>
         </w:r>
         <w:r>
           <w:rPr>
@@ -5970,7 +5971,7 @@
             <w:noProof/>
             <w:webHidden/>
           </w:rPr>
-          <w:instrText xml:space="preserve"> PAGEREF _Toc357440362 \h </w:instrText>
+          <w:instrText xml:space="preserve"> PAGEREF _Toc357440535 \h </w:instrText>
         </w:r>
         <w:r>
           <w:rPr>
@@ -6014,7 +6015,7 @@
           <w:szCs w:val="22"/>
         </w:rPr>
       </w:pPr>
-      <w:hyperlink w:anchor="_Toc357440363" w:history="1">
+      <w:hyperlink w:anchor="_Toc357440536" w:history="1">
         <w:r>
           <w:rPr>
             <w:rStyle w:val="Hipervnculo"/>
@@ -6035,7 +6036,7 @@
             <w:rStyle w:val="Hipervnculo"/>
             <w:noProof/>
           </w:rPr>
-          <w:t>Diagrama de flujo UC6: Prestar</w:t>
+          <w:t>Diagrama de flujo UC6: Dar de Baja Usuario</w:t>
         </w:r>
         <w:r>
           <w:rPr>
@@ -6056,7 +6057,7 @@
             <w:noProof/>
             <w:webHidden/>
           </w:rPr>
-          <w:instrText xml:space="preserve"> PAGEREF _Toc357440363 \h </w:instrText>
+          <w:instrText xml:space="preserve"> PAGEREF _Toc357440536 \h </w:instrText>
         </w:r>
         <w:r>
           <w:rPr>
@@ -6100,7 +6101,7 @@
           <w:szCs w:val="22"/>
         </w:rPr>
       </w:pPr>
-      <w:hyperlink w:anchor="_Toc357440364" w:history="1">
+      <w:hyperlink w:anchor="_Toc357440537" w:history="1">
         <w:r>
           <w:rPr>
             <w:rStyle w:val="Hipervnculo"/>
@@ -6121,7 +6122,7 @@
             <w:rStyle w:val="Hipervnculo"/>
             <w:noProof/>
           </w:rPr>
-          <w:t>Diagrama de flujo UC7: Prestar</w:t>
+          <w:t>Diagrama de flujo UC7: Modificar Datos Usuario</w:t>
         </w:r>
         <w:r>
           <w:rPr>
@@ -6142,7 +6143,7 @@
             <w:noProof/>
             <w:webHidden/>
           </w:rPr>
-          <w:instrText xml:space="preserve"> PAGEREF _Toc357440364 \h </w:instrText>
+          <w:instrText xml:space="preserve"> PAGEREF _Toc357440537 \h </w:instrText>
         </w:r>
         <w:r>
           <w:rPr>
@@ -6186,7 +6187,7 @@
           <w:szCs w:val="22"/>
         </w:rPr>
       </w:pPr>
-      <w:hyperlink w:anchor="_Toc357440365" w:history="1">
+      <w:hyperlink w:anchor="_Toc357440538" w:history="1">
         <w:r>
           <w:rPr>
             <w:rStyle w:val="Hipervnculo"/>
@@ -6207,7 +6208,7 @@
             <w:rStyle w:val="Hipervnculo"/>
             <w:noProof/>
           </w:rPr>
-          <w:t>Diagrama de flujo UC8: Prestar</w:t>
+          <w:t>Diagrama de flujo UC8: Modificar Datos Juego</w:t>
         </w:r>
         <w:r>
           <w:rPr>
@@ -6228,7 +6229,7 @@
             <w:noProof/>
             <w:webHidden/>
           </w:rPr>
-          <w:instrText xml:space="preserve"> PAGEREF _Toc357440365 \h </w:instrText>
+          <w:instrText xml:space="preserve"> PAGEREF _Toc357440538 \h </w:instrText>
         </w:r>
         <w:r>
           <w:rPr>
@@ -6272,7 +6273,7 @@
           <w:szCs w:val="22"/>
         </w:rPr>
       </w:pPr>
-      <w:hyperlink w:anchor="_Toc357440366" w:history="1">
+      <w:hyperlink w:anchor="_Toc357440539" w:history="1">
         <w:r>
           <w:rPr>
             <w:rStyle w:val="Hipervnculo"/>
@@ -6293,7 +6294,7 @@
             <w:rStyle w:val="Hipervnculo"/>
             <w:noProof/>
           </w:rPr>
-          <w:t>Diagrama de flujo UC9: Prestar</w:t>
+          <w:t>Diagrama de flujo UC9: Buscar Usuario</w:t>
         </w:r>
         <w:r>
           <w:rPr>
@@ -6314,7 +6315,7 @@
             <w:noProof/>
             <w:webHidden/>
           </w:rPr>
-          <w:instrText xml:space="preserve"> PAGEREF _Toc357440366 \h </w:instrText>
+          <w:instrText xml:space="preserve"> PAGEREF _Toc357440539 \h </w:instrText>
         </w:r>
         <w:r>
           <w:rPr>
@@ -6358,7 +6359,7 @@
           <w:szCs w:val="22"/>
         </w:rPr>
       </w:pPr>
-      <w:hyperlink w:anchor="_Toc357440367" w:history="1">
+      <w:hyperlink w:anchor="_Toc357440540" w:history="1">
         <w:r>
           <w:rPr>
             <w:rStyle w:val="Hipervnculo"/>
@@ -6379,7 +6380,7 @@
             <w:rStyle w:val="Hipervnculo"/>
             <w:noProof/>
           </w:rPr>
-          <w:t>Diagrama de flujo UC10: Prestar</w:t>
+          <w:t>Diagrama de flujo UC10: Buscar Juego</w:t>
         </w:r>
         <w:r>
           <w:rPr>
@@ -6400,7 +6401,7 @@
             <w:noProof/>
             <w:webHidden/>
           </w:rPr>
-          <w:instrText xml:space="preserve"> PAGEREF _Toc357440367 \h </w:instrText>
+          <w:instrText xml:space="preserve"> PAGEREF _Toc357440540 \h </w:instrText>
         </w:r>
         <w:r>
           <w:rPr>
@@ -6444,7 +6445,7 @@
           <w:szCs w:val="22"/>
         </w:rPr>
       </w:pPr>
-      <w:hyperlink w:anchor="_Toc357440368" w:history="1">
+      <w:hyperlink w:anchor="_Toc357440541" w:history="1">
         <w:r>
           <w:rPr>
             <w:rStyle w:val="Hipervnculo"/>
@@ -6465,7 +6466,7 @@
             <w:rStyle w:val="Hipervnculo"/>
             <w:noProof/>
           </w:rPr>
-          <w:t>Diagrama de flujo UC11: Prestar</w:t>
+          <w:t>Diagrama de flujo UC11: Buscar Préstamos</w:t>
         </w:r>
         <w:r>
           <w:rPr>
@@ -6486,7 +6487,7 @@
             <w:noProof/>
             <w:webHidden/>
           </w:rPr>
-          <w:instrText xml:space="preserve"> PAGEREF _Toc357440368 \h </w:instrText>
+          <w:instrText xml:space="preserve"> PAGEREF _Toc357440541 \h </w:instrText>
         </w:r>
         <w:r>
           <w:rPr>
@@ -6590,7 +6591,7 @@
         <w:pStyle w:val="Ttulo1"/>
       </w:pPr>
       <w:bookmarkStart w:id="0" w:name="_Toc357438503"/>
-      <w:bookmarkStart w:id="1" w:name="_Toc357440296"/>
+      <w:bookmarkStart w:id="1" w:name="_Toc357440469"/>
       <w:r>
         <w:lastRenderedPageBreak/>
         <w:t>Historia</w:t>
@@ -6897,6 +6898,8 @@
         </w:rPr>
         <w:t>). Y el usuario se niega a pagar y se le da de baja (</w:t>
       </w:r>
+      <w:bookmarkStart w:id="2" w:name="_GoBack"/>
+      <w:bookmarkEnd w:id="2"/>
       <w:r>
         <w:rPr>
           <w:b/>
@@ -6994,8 +6997,8 @@
       <w:pPr>
         <w:pStyle w:val="Ttulo1"/>
       </w:pPr>
-      <w:bookmarkStart w:id="2" w:name="_Toc357438504"/>
-      <w:bookmarkStart w:id="3" w:name="_Toc357440297"/>
+      <w:bookmarkStart w:id="3" w:name="_Toc357438504"/>
+      <w:bookmarkStart w:id="4" w:name="_Toc357440470"/>
       <w:r>
         <w:lastRenderedPageBreak/>
         <w:t>Casos de uso JuegoC</w:t>
@@ -7003,8 +7006,8 @@
       <w:r>
         <w:t>lub</w:t>
       </w:r>
-      <w:bookmarkEnd w:id="2"/>
       <w:bookmarkEnd w:id="3"/>
+      <w:bookmarkEnd w:id="4"/>
       <w:r>
         <w:fldChar w:fldCharType="begin"/>
       </w:r>
@@ -7035,11 +7038,11 @@
       <w:pPr>
         <w:pStyle w:val="Ttulo2"/>
       </w:pPr>
-      <w:bookmarkStart w:id="4" w:name="_Toc357440298"/>
+      <w:bookmarkStart w:id="5" w:name="_Toc357440471"/>
       <w:r>
         <w:t>UC1: Prestar</w:t>
       </w:r>
-      <w:bookmarkEnd w:id="4"/>
+      <w:bookmarkEnd w:id="5"/>
       <w:r>
         <w:t xml:space="preserve"> </w:t>
       </w:r>
@@ -7552,14 +7555,14 @@
       <w:pPr>
         <w:pStyle w:val="Ttulo2"/>
       </w:pPr>
-      <w:bookmarkStart w:id="5" w:name="_Toc357440299"/>
+      <w:bookmarkStart w:id="6" w:name="_Toc357440472"/>
       <w:r>
         <w:t xml:space="preserve">UC2: </w:t>
       </w:r>
       <w:r>
         <w:t>Dar de alta juego</w:t>
       </w:r>
-      <w:bookmarkEnd w:id="5"/>
+      <w:bookmarkEnd w:id="6"/>
     </w:p>
     <w:p>
       <w:pPr>
@@ -7994,14 +7997,14 @@
         <w:pStyle w:val="Ttulo2"/>
         <w:jc w:val="both"/>
       </w:pPr>
-      <w:bookmarkStart w:id="6" w:name="_Toc357440300"/>
+      <w:bookmarkStart w:id="7" w:name="_Toc357440473"/>
       <w:r>
         <w:t xml:space="preserve">UC3: </w:t>
       </w:r>
       <w:r>
         <w:t>Dar de alta usuario</w:t>
       </w:r>
-      <w:bookmarkEnd w:id="6"/>
+      <w:bookmarkEnd w:id="7"/>
     </w:p>
     <w:p>
       <w:pPr>
@@ -8404,14 +8407,14 @@
         <w:pStyle w:val="Ttulo2"/>
         <w:jc w:val="both"/>
       </w:pPr>
-      <w:bookmarkStart w:id="7" w:name="_Toc357440301"/>
+      <w:bookmarkStart w:id="8" w:name="_Toc357440474"/>
       <w:r>
         <w:t xml:space="preserve">UC4: </w:t>
       </w:r>
       <w:r>
         <w:t>Dar de baja juego</w:t>
       </w:r>
-      <w:bookmarkEnd w:id="7"/>
+      <w:bookmarkEnd w:id="8"/>
     </w:p>
     <w:p/>
     <w:tbl>
@@ -8859,7 +8862,7 @@
         <w:pStyle w:val="Ttulo2"/>
         <w:jc w:val="both"/>
       </w:pPr>
-      <w:bookmarkStart w:id="8" w:name="_Toc357440302"/>
+      <w:bookmarkStart w:id="9" w:name="_Toc357440475"/>
       <w:r>
         <w:lastRenderedPageBreak/>
         <w:t xml:space="preserve">UC5: </w:t>
@@ -8867,7 +8870,7 @@
       <w:r>
         <w:t>Devolver un juego</w:t>
       </w:r>
-      <w:bookmarkEnd w:id="8"/>
+      <w:bookmarkEnd w:id="9"/>
     </w:p>
     <w:p/>
     <w:tbl>
@@ -9259,14 +9262,14 @@
         <w:pStyle w:val="Ttulo2"/>
         <w:jc w:val="both"/>
       </w:pPr>
-      <w:bookmarkStart w:id="9" w:name="_Toc357440303"/>
+      <w:bookmarkStart w:id="10" w:name="_Toc357440476"/>
       <w:r>
         <w:t>UC6</w:t>
       </w:r>
       <w:r>
         <w:t>: Dar de baja usuario</w:t>
       </w:r>
-      <w:bookmarkEnd w:id="9"/>
+      <w:bookmarkEnd w:id="10"/>
     </w:p>
     <w:p>
       <w:pPr>
@@ -9651,7 +9654,7 @@
         <w:pStyle w:val="Ttulo2"/>
         <w:jc w:val="both"/>
       </w:pPr>
-      <w:bookmarkStart w:id="10" w:name="_Toc357440304"/>
+      <w:bookmarkStart w:id="11" w:name="_Toc357440477"/>
       <w:r>
         <w:t>UC7</w:t>
       </w:r>
@@ -9661,7 +9664,7 @@
       <w:r>
         <w:t xml:space="preserve"> datos usuario</w:t>
       </w:r>
-      <w:bookmarkEnd w:id="10"/>
+      <w:bookmarkEnd w:id="11"/>
     </w:p>
     <w:p/>
     <w:tbl>
@@ -10064,14 +10067,14 @@
       <w:pPr>
         <w:pStyle w:val="Ttulo2"/>
       </w:pPr>
-      <w:bookmarkStart w:id="11" w:name="_Toc357440305"/>
+      <w:bookmarkStart w:id="12" w:name="_Toc357440478"/>
       <w:r>
         <w:t xml:space="preserve">UC8: </w:t>
       </w:r>
       <w:r>
         <w:t>Modificar datos juego</w:t>
       </w:r>
-      <w:bookmarkEnd w:id="11"/>
+      <w:bookmarkEnd w:id="12"/>
     </w:p>
     <w:p>
       <w:pPr>
@@ -10491,14 +10494,14 @@
         <w:pStyle w:val="Ttulo2"/>
         <w:jc w:val="both"/>
       </w:pPr>
-      <w:bookmarkStart w:id="12" w:name="_Toc357440306"/>
+      <w:bookmarkStart w:id="13" w:name="_Toc357440479"/>
       <w:r>
         <w:t xml:space="preserve">UC9: </w:t>
       </w:r>
       <w:r>
         <w:t>Buscar usuario</w:t>
       </w:r>
-      <w:bookmarkEnd w:id="12"/>
+      <w:bookmarkEnd w:id="13"/>
     </w:p>
     <w:p>
       <w:pPr>
@@ -10874,7 +10877,7 @@
         <w:pStyle w:val="Ttulo2"/>
         <w:jc w:val="both"/>
       </w:pPr>
-      <w:bookmarkStart w:id="13" w:name="_Toc357440307"/>
+      <w:bookmarkStart w:id="14" w:name="_Toc357440480"/>
       <w:r>
         <w:lastRenderedPageBreak/>
         <w:t xml:space="preserve">UC10: </w:t>
@@ -10882,7 +10885,7 @@
       <w:r>
         <w:t>Buscar juego</w:t>
       </w:r>
-      <w:bookmarkEnd w:id="13"/>
+      <w:bookmarkEnd w:id="14"/>
     </w:p>
     <w:p/>
     <w:p/>
@@ -11260,14 +11263,14 @@
         <w:pStyle w:val="Ttulo2"/>
         <w:jc w:val="both"/>
       </w:pPr>
-      <w:bookmarkStart w:id="14" w:name="_Toc357440308"/>
+      <w:bookmarkStart w:id="15" w:name="_Toc357440481"/>
       <w:r>
         <w:t>UC1</w:t>
       </w:r>
       <w:r>
         <w:t>1: Buscar préstamos</w:t>
       </w:r>
-      <w:bookmarkEnd w:id="14"/>
+      <w:bookmarkEnd w:id="15"/>
     </w:p>
     <w:p>
       <w:pPr>
@@ -11674,14 +11677,14 @@
         <w:pStyle w:val="Ttulo1"/>
         <w:jc w:val="both"/>
       </w:pPr>
-      <w:bookmarkStart w:id="15" w:name="_Toc357438505"/>
-      <w:bookmarkStart w:id="16" w:name="_Toc357440309"/>
+      <w:bookmarkStart w:id="16" w:name="_Toc357438505"/>
+      <w:bookmarkStart w:id="17" w:name="_Toc357440482"/>
       <w:r>
         <w:lastRenderedPageBreak/>
         <w:t>Tarjetas CRC</w:t>
       </w:r>
-      <w:bookmarkEnd w:id="15"/>
       <w:bookmarkEnd w:id="16"/>
+      <w:bookmarkEnd w:id="17"/>
       <w:r>
         <w:fldChar w:fldCharType="begin"/>
       </w:r>
@@ -11707,11 +11710,11 @@
       <w:pPr>
         <w:pStyle w:val="Ttulo2"/>
       </w:pPr>
-      <w:bookmarkStart w:id="17" w:name="_Toc357440310"/>
+      <w:bookmarkStart w:id="18" w:name="_Toc357440483"/>
       <w:r>
         <w:t>Juego</w:t>
       </w:r>
-      <w:bookmarkEnd w:id="17"/>
+      <w:bookmarkEnd w:id="18"/>
     </w:p>
     <w:p>
       <w:pPr>
@@ -12032,11 +12035,11 @@
       <w:pPr>
         <w:pStyle w:val="Ttulo2"/>
       </w:pPr>
-      <w:bookmarkStart w:id="18" w:name="_Toc357440311"/>
+      <w:bookmarkStart w:id="19" w:name="_Toc357440484"/>
       <w:r>
         <w:t>Usuario</w:t>
       </w:r>
-      <w:bookmarkEnd w:id="18"/>
+      <w:bookmarkEnd w:id="19"/>
     </w:p>
     <w:p>
       <w:pPr>
@@ -12311,12 +12314,12 @@
       <w:pPr>
         <w:pStyle w:val="Ttulo2"/>
       </w:pPr>
-      <w:bookmarkStart w:id="19" w:name="_Toc357440312"/>
+      <w:bookmarkStart w:id="20" w:name="_Toc357440485"/>
       <w:r>
         <w:lastRenderedPageBreak/>
         <w:t>Préstamo</w:t>
       </w:r>
-      <w:bookmarkEnd w:id="19"/>
+      <w:bookmarkEnd w:id="20"/>
     </w:p>
     <w:p/>
     <w:tbl>
@@ -12610,11 +12613,11 @@
       <w:pPr>
         <w:pStyle w:val="Ttulo2"/>
       </w:pPr>
-      <w:bookmarkStart w:id="20" w:name="_Toc357440313"/>
+      <w:bookmarkStart w:id="21" w:name="_Toc357440486"/>
       <w:r>
         <w:t>Sistema</w:t>
       </w:r>
-      <w:bookmarkEnd w:id="20"/>
+      <w:bookmarkEnd w:id="21"/>
     </w:p>
     <w:p/>
     <w:tbl>
@@ -12907,11 +12910,11 @@
       <w:pPr>
         <w:pStyle w:val="Ttulo2"/>
       </w:pPr>
-      <w:bookmarkStart w:id="21" w:name="_Toc357440314"/>
+      <w:bookmarkStart w:id="22" w:name="_Toc357440487"/>
       <w:r>
         <w:t>SistemaJuegos</w:t>
       </w:r>
-      <w:bookmarkEnd w:id="21"/>
+      <w:bookmarkEnd w:id="22"/>
     </w:p>
     <w:p/>
     <w:tbl>
@@ -13213,12 +13216,12 @@
       <w:pPr>
         <w:pStyle w:val="Ttulo2"/>
       </w:pPr>
-      <w:bookmarkStart w:id="22" w:name="_Toc357440315"/>
+      <w:bookmarkStart w:id="23" w:name="_Toc357440488"/>
       <w:r>
         <w:lastRenderedPageBreak/>
         <w:t>SistemaUsuarios</w:t>
       </w:r>
-      <w:bookmarkEnd w:id="22"/>
+      <w:bookmarkEnd w:id="23"/>
     </w:p>
     <w:tbl>
       <w:tblPr>
@@ -13465,11 +13468,11 @@
       <w:pPr>
         <w:pStyle w:val="Ttulo2"/>
       </w:pPr>
-      <w:bookmarkStart w:id="23" w:name="_Toc357440316"/>
+      <w:bookmarkStart w:id="24" w:name="_Toc357440489"/>
       <w:r>
         <w:t>SistemaPréstamos</w:t>
       </w:r>
-      <w:bookmarkEnd w:id="23"/>
+      <w:bookmarkEnd w:id="24"/>
     </w:p>
     <w:p/>
     <w:tbl>
@@ -13781,14 +13784,14 @@
         <w:pStyle w:val="Ttulo1"/>
         <w:jc w:val="both"/>
       </w:pPr>
-      <w:bookmarkStart w:id="24" w:name="_Toc357438506"/>
-      <w:bookmarkStart w:id="25" w:name="_Toc357440317"/>
+      <w:bookmarkStart w:id="25" w:name="_Toc357438506"/>
+      <w:bookmarkStart w:id="26" w:name="_Toc357440490"/>
       <w:r>
         <w:lastRenderedPageBreak/>
         <w:t>Riesgos</w:t>
       </w:r>
-      <w:bookmarkEnd w:id="24"/>
       <w:bookmarkEnd w:id="25"/>
+      <w:bookmarkEnd w:id="26"/>
       <w:r>
         <w:fldChar w:fldCharType="begin"/>
       </w:r>
@@ -14083,14 +14086,14 @@
       <w:pPr>
         <w:pStyle w:val="Ttulo1"/>
       </w:pPr>
-      <w:bookmarkStart w:id="26" w:name="_Toc357438507"/>
-      <w:bookmarkStart w:id="27" w:name="_Toc357440318"/>
+      <w:bookmarkStart w:id="27" w:name="_Toc357438507"/>
+      <w:bookmarkStart w:id="28" w:name="_Toc357440491"/>
       <w:r>
         <w:lastRenderedPageBreak/>
         <w:t>Gestión de riesgos</w:t>
       </w:r>
-      <w:bookmarkEnd w:id="26"/>
       <w:bookmarkEnd w:id="27"/>
+      <w:bookmarkEnd w:id="28"/>
       <w:r>
         <w:fldChar w:fldCharType="begin"/>
       </w:r>
@@ -15587,14 +15590,14 @@
         <w:pStyle w:val="Ttulo1"/>
         <w:jc w:val="both"/>
       </w:pPr>
-      <w:bookmarkStart w:id="28" w:name="_Toc357438508"/>
-      <w:bookmarkStart w:id="29" w:name="_Toc357440319"/>
+      <w:bookmarkStart w:id="29" w:name="_Toc357438508"/>
+      <w:bookmarkStart w:id="30" w:name="_Toc357440492"/>
       <w:r>
         <w:lastRenderedPageBreak/>
         <w:t>Planificación</w:t>
       </w:r>
-      <w:bookmarkEnd w:id="28"/>
       <w:bookmarkEnd w:id="29"/>
+      <w:bookmarkEnd w:id="30"/>
       <w:r>
         <w:fldChar w:fldCharType="begin"/>
       </w:r>
@@ -16221,14 +16224,14 @@
         <w:pStyle w:val="Ttulo2"/>
         <w:jc w:val="both"/>
       </w:pPr>
-      <w:bookmarkStart w:id="30" w:name="_Toc357438509"/>
-      <w:bookmarkStart w:id="31" w:name="_Toc357440320"/>
+      <w:bookmarkStart w:id="31" w:name="_Toc357438509"/>
+      <w:bookmarkStart w:id="32" w:name="_Toc357440493"/>
       <w:r>
         <w:lastRenderedPageBreak/>
         <w:t>Diagrama de plan de fase.</w:t>
       </w:r>
-      <w:bookmarkEnd w:id="30"/>
       <w:bookmarkEnd w:id="31"/>
+      <w:bookmarkEnd w:id="32"/>
       <w:r>
         <w:rPr>
           <w:b w:val="0"/>
@@ -16331,14 +16334,14 @@
       <w:pPr>
         <w:pStyle w:val="Ttulo2"/>
       </w:pPr>
-      <w:bookmarkStart w:id="32" w:name="_Toc357438510"/>
-      <w:bookmarkStart w:id="33" w:name="_Toc357440321"/>
+      <w:bookmarkStart w:id="33" w:name="_Toc357438510"/>
+      <w:bookmarkStart w:id="34" w:name="_Toc357440494"/>
       <w:r>
         <w:lastRenderedPageBreak/>
         <w:t>Iteración preliminar</w:t>
       </w:r>
-      <w:bookmarkEnd w:id="32"/>
       <w:bookmarkEnd w:id="33"/>
+      <w:bookmarkEnd w:id="34"/>
     </w:p>
     <w:p>
       <w:pPr>
@@ -16567,16 +16570,16 @@
       <w:pPr>
         <w:pStyle w:val="Ttulo3"/>
       </w:pPr>
-      <w:bookmarkStart w:id="34" w:name="_Toc357438511"/>
-      <w:bookmarkStart w:id="35" w:name="_Toc357440322"/>
+      <w:bookmarkStart w:id="35" w:name="_Toc357438511"/>
+      <w:bookmarkStart w:id="36" w:name="_Toc357440495"/>
       <w:r>
         <w:t>Metas</w:t>
       </w:r>
       <w:r>
         <w:t>.</w:t>
       </w:r>
-      <w:bookmarkEnd w:id="34"/>
       <w:bookmarkEnd w:id="35"/>
+      <w:bookmarkEnd w:id="36"/>
     </w:p>
     <w:p>
       <w:pPr>
@@ -16761,13 +16764,13 @@
       <w:pPr>
         <w:pStyle w:val="Ttulo3"/>
       </w:pPr>
-      <w:bookmarkStart w:id="36" w:name="_Toc357438512"/>
-      <w:bookmarkStart w:id="37" w:name="_Toc357440323"/>
+      <w:bookmarkStart w:id="37" w:name="_Toc357438512"/>
+      <w:bookmarkStart w:id="38" w:name="_Toc357440496"/>
       <w:r>
         <w:t>Disciplina.</w:t>
       </w:r>
-      <w:bookmarkEnd w:id="36"/>
       <w:bookmarkEnd w:id="37"/>
+      <w:bookmarkEnd w:id="38"/>
     </w:p>
     <w:p>
       <w:pPr>
@@ -16806,13 +16809,13 @@
       <w:pPr>
         <w:pStyle w:val="Ttulo3"/>
       </w:pPr>
-      <w:bookmarkStart w:id="38" w:name="_Toc357438513"/>
-      <w:bookmarkStart w:id="39" w:name="_Toc357440324"/>
+      <w:bookmarkStart w:id="39" w:name="_Toc357438513"/>
+      <w:bookmarkStart w:id="40" w:name="_Toc357440497"/>
       <w:r>
         <w:t>Hitos especiales.</w:t>
       </w:r>
-      <w:bookmarkEnd w:id="38"/>
       <w:bookmarkEnd w:id="39"/>
+      <w:bookmarkEnd w:id="40"/>
     </w:p>
     <w:p>
       <w:pPr>
@@ -16863,13 +16866,13 @@
       <w:pPr>
         <w:pStyle w:val="Ttulo3"/>
       </w:pPr>
-      <w:bookmarkStart w:id="40" w:name="_Toc357438514"/>
-      <w:bookmarkStart w:id="41" w:name="_Toc357440325"/>
+      <w:bookmarkStart w:id="41" w:name="_Toc357438514"/>
+      <w:bookmarkStart w:id="42" w:name="_Toc357440498"/>
       <w:r>
         <w:t>Documentos abiertos.</w:t>
       </w:r>
-      <w:bookmarkEnd w:id="40"/>
       <w:bookmarkEnd w:id="41"/>
+      <w:bookmarkEnd w:id="42"/>
     </w:p>
     <w:p>
       <w:pPr>
@@ -17085,16 +17088,16 @@
       <w:pPr>
         <w:pStyle w:val="Ttulo3"/>
       </w:pPr>
-      <w:bookmarkStart w:id="42" w:name="_Toc357438515"/>
-      <w:bookmarkStart w:id="43" w:name="_Toc357440326"/>
+      <w:bookmarkStart w:id="43" w:name="_Toc357438515"/>
+      <w:bookmarkStart w:id="44" w:name="_Toc357440499"/>
       <w:r>
         <w:t>Riesgos</w:t>
       </w:r>
       <w:r>
         <w:t>.</w:t>
       </w:r>
-      <w:bookmarkEnd w:id="42"/>
       <w:bookmarkEnd w:id="43"/>
+      <w:bookmarkEnd w:id="44"/>
     </w:p>
     <w:p>
       <w:pPr>
@@ -18347,16 +18350,16 @@
       <w:pPr>
         <w:pStyle w:val="Ttulo3"/>
       </w:pPr>
-      <w:bookmarkStart w:id="44" w:name="_Toc357438516"/>
-      <w:bookmarkStart w:id="45" w:name="_Toc357440327"/>
+      <w:bookmarkStart w:id="45" w:name="_Toc357438516"/>
+      <w:bookmarkStart w:id="46" w:name="_Toc357440500"/>
       <w:r>
         <w:t>Reporte de los casos de uso</w:t>
       </w:r>
       <w:r>
         <w:t>.</w:t>
       </w:r>
-      <w:bookmarkEnd w:id="44"/>
       <w:bookmarkEnd w:id="45"/>
+      <w:bookmarkEnd w:id="46"/>
     </w:p>
     <w:p>
       <w:pPr>
@@ -22728,14 +22731,14 @@
       <w:pPr>
         <w:pStyle w:val="Ttulo2"/>
       </w:pPr>
-      <w:bookmarkStart w:id="46" w:name="_Toc357438517"/>
-      <w:bookmarkStart w:id="47" w:name="_Toc357440328"/>
+      <w:bookmarkStart w:id="47" w:name="_Toc357438517"/>
+      <w:bookmarkStart w:id="48" w:name="_Toc357440501"/>
       <w:r>
         <w:lastRenderedPageBreak/>
         <w:t>2ª Iteración</w:t>
       </w:r>
-      <w:bookmarkEnd w:id="46"/>
       <w:bookmarkEnd w:id="47"/>
+      <w:bookmarkEnd w:id="48"/>
       <w:r>
         <w:t xml:space="preserve"> </w:t>
       </w:r>
@@ -23078,16 +23081,16 @@
       <w:pPr>
         <w:pStyle w:val="Ttulo3"/>
       </w:pPr>
-      <w:bookmarkStart w:id="48" w:name="_Toc357438518"/>
-      <w:bookmarkStart w:id="49" w:name="_Toc357440329"/>
+      <w:bookmarkStart w:id="49" w:name="_Toc357438518"/>
+      <w:bookmarkStart w:id="50" w:name="_Toc357440502"/>
       <w:r>
         <w:t>Metas</w:t>
       </w:r>
       <w:r>
         <w:t>.</w:t>
       </w:r>
-      <w:bookmarkEnd w:id="48"/>
       <w:bookmarkEnd w:id="49"/>
+      <w:bookmarkEnd w:id="50"/>
     </w:p>
     <w:p>
       <w:pPr>
@@ -23196,13 +23199,13 @@
       <w:pPr>
         <w:pStyle w:val="Ttulo3"/>
       </w:pPr>
-      <w:bookmarkStart w:id="50" w:name="_Toc357438519"/>
-      <w:bookmarkStart w:id="51" w:name="_Toc357440330"/>
+      <w:bookmarkStart w:id="51" w:name="_Toc357438519"/>
+      <w:bookmarkStart w:id="52" w:name="_Toc357440503"/>
       <w:r>
         <w:t>Disciplina.</w:t>
       </w:r>
-      <w:bookmarkEnd w:id="50"/>
       <w:bookmarkEnd w:id="51"/>
+      <w:bookmarkEnd w:id="52"/>
     </w:p>
     <w:p>
       <w:pPr>
@@ -23241,13 +23244,13 @@
       <w:pPr>
         <w:pStyle w:val="Ttulo3"/>
       </w:pPr>
-      <w:bookmarkStart w:id="52" w:name="_Toc357438520"/>
-      <w:bookmarkStart w:id="53" w:name="_Toc357440331"/>
+      <w:bookmarkStart w:id="53" w:name="_Toc357438520"/>
+      <w:bookmarkStart w:id="54" w:name="_Toc357440504"/>
       <w:r>
         <w:t>Hitos especiales.</w:t>
       </w:r>
-      <w:bookmarkEnd w:id="52"/>
       <w:bookmarkEnd w:id="53"/>
+      <w:bookmarkEnd w:id="54"/>
     </w:p>
     <w:p>
       <w:pPr>
@@ -23372,13 +23375,13 @@
       <w:pPr>
         <w:pStyle w:val="Ttulo3"/>
       </w:pPr>
-      <w:bookmarkStart w:id="54" w:name="_Toc357438521"/>
-      <w:bookmarkStart w:id="55" w:name="_Toc357440332"/>
+      <w:bookmarkStart w:id="55" w:name="_Toc357438521"/>
+      <w:bookmarkStart w:id="56" w:name="_Toc357440505"/>
       <w:r>
         <w:t>Requisitos de la iteración.</w:t>
       </w:r>
-      <w:bookmarkEnd w:id="54"/>
       <w:bookmarkEnd w:id="55"/>
+      <w:bookmarkEnd w:id="56"/>
     </w:p>
     <w:p>
       <w:pPr>
@@ -23421,13 +23424,13 @@
       <w:pPr>
         <w:pStyle w:val="Ttulo3"/>
       </w:pPr>
-      <w:bookmarkStart w:id="56" w:name="_Toc357438522"/>
-      <w:bookmarkStart w:id="57" w:name="_Toc357440333"/>
+      <w:bookmarkStart w:id="57" w:name="_Toc357438522"/>
+      <w:bookmarkStart w:id="58" w:name="_Toc357440506"/>
       <w:r>
         <w:t>Documentos abiertos.</w:t>
       </w:r>
-      <w:bookmarkEnd w:id="56"/>
       <w:bookmarkEnd w:id="57"/>
+      <w:bookmarkEnd w:id="58"/>
     </w:p>
     <w:p>
       <w:pPr>
@@ -23649,13 +23652,13 @@
       <w:pPr>
         <w:pStyle w:val="Ttulo3"/>
       </w:pPr>
-      <w:bookmarkStart w:id="58" w:name="_Toc357438523"/>
-      <w:bookmarkStart w:id="59" w:name="_Toc357440334"/>
+      <w:bookmarkStart w:id="59" w:name="_Toc357438523"/>
+      <w:bookmarkStart w:id="60" w:name="_Toc357440507"/>
       <w:r>
         <w:t>Riesgos.</w:t>
       </w:r>
-      <w:bookmarkEnd w:id="58"/>
       <w:bookmarkEnd w:id="59"/>
+      <w:bookmarkEnd w:id="60"/>
     </w:p>
     <w:p>
       <w:pPr>
@@ -25918,13 +25921,13 @@
       <w:pPr>
         <w:pStyle w:val="Ttulo3"/>
       </w:pPr>
-      <w:bookmarkStart w:id="60" w:name="_Toc357438524"/>
-      <w:bookmarkStart w:id="61" w:name="_Toc357440335"/>
+      <w:bookmarkStart w:id="61" w:name="_Toc357438524"/>
+      <w:bookmarkStart w:id="62" w:name="_Toc357440508"/>
       <w:r>
         <w:t>Evaluación.</w:t>
       </w:r>
-      <w:bookmarkEnd w:id="60"/>
       <w:bookmarkEnd w:id="61"/>
+      <w:bookmarkEnd w:id="62"/>
     </w:p>
     <w:p>
       <w:pPr>
@@ -26223,13 +26226,13 @@
       <w:pPr>
         <w:pStyle w:val="Ttulo3"/>
       </w:pPr>
-      <w:bookmarkStart w:id="62" w:name="_Toc357438525"/>
-      <w:bookmarkStart w:id="63" w:name="_Toc357440336"/>
+      <w:bookmarkStart w:id="63" w:name="_Toc357438525"/>
+      <w:bookmarkStart w:id="64" w:name="_Toc357440509"/>
       <w:r>
         <w:t>Tarjetas CRC.</w:t>
       </w:r>
-      <w:bookmarkEnd w:id="62"/>
       <w:bookmarkEnd w:id="63"/>
+      <w:bookmarkEnd w:id="64"/>
     </w:p>
     <w:p>
       <w:pPr>
@@ -27467,8 +27470,8 @@
       <w:pPr>
         <w:pStyle w:val="Ttulo2"/>
       </w:pPr>
-      <w:bookmarkStart w:id="64" w:name="_Toc357438526"/>
-      <w:bookmarkStart w:id="65" w:name="_Toc357440337"/>
+      <w:bookmarkStart w:id="65" w:name="_Toc357438526"/>
+      <w:bookmarkStart w:id="66" w:name="_Toc357440510"/>
       <w:r>
         <w:lastRenderedPageBreak/>
         <w:t>3</w:t>
@@ -27476,8 +27479,8 @@
       <w:r>
         <w:t>ª Iteración</w:t>
       </w:r>
-      <w:bookmarkEnd w:id="64"/>
       <w:bookmarkEnd w:id="65"/>
+      <w:bookmarkEnd w:id="66"/>
       <w:r>
         <w:t xml:space="preserve"> </w:t>
       </w:r>
@@ -27871,16 +27874,16 @@
       <w:pPr>
         <w:pStyle w:val="Ttulo3"/>
       </w:pPr>
-      <w:bookmarkStart w:id="66" w:name="_Toc357438527"/>
-      <w:bookmarkStart w:id="67" w:name="_Toc357440338"/>
+      <w:bookmarkStart w:id="67" w:name="_Toc357438527"/>
+      <w:bookmarkStart w:id="68" w:name="_Toc357440511"/>
       <w:r>
         <w:t>Metas</w:t>
       </w:r>
       <w:r>
         <w:t>.</w:t>
       </w:r>
-      <w:bookmarkEnd w:id="66"/>
       <w:bookmarkEnd w:id="67"/>
+      <w:bookmarkEnd w:id="68"/>
     </w:p>
     <w:p>
       <w:pPr>
@@ -28000,13 +28003,13 @@
       <w:pPr>
         <w:pStyle w:val="Ttulo3"/>
       </w:pPr>
-      <w:bookmarkStart w:id="68" w:name="_Toc357438528"/>
-      <w:bookmarkStart w:id="69" w:name="_Toc357440339"/>
+      <w:bookmarkStart w:id="69" w:name="_Toc357438528"/>
+      <w:bookmarkStart w:id="70" w:name="_Toc357440512"/>
       <w:r>
         <w:t>Hitos especiales.</w:t>
       </w:r>
-      <w:bookmarkEnd w:id="68"/>
       <w:bookmarkEnd w:id="69"/>
+      <w:bookmarkEnd w:id="70"/>
     </w:p>
     <w:p>
       <w:pPr>
@@ -28070,19 +28073,19 @@
       <w:pPr>
         <w:pStyle w:val="Ttulo3"/>
       </w:pPr>
-      <w:bookmarkStart w:id="70" w:name="_Toc357438529"/>
-      <w:bookmarkStart w:id="71" w:name="_Toc357440340"/>
+      <w:bookmarkStart w:id="71" w:name="_Toc357438529"/>
+      <w:bookmarkStart w:id="72" w:name="_Toc357440513"/>
       <w:r>
         <w:lastRenderedPageBreak/>
         <w:t>Do</w:t>
       </w:r>
-      <w:bookmarkStart w:id="72" w:name="_Toc357438530"/>
-      <w:bookmarkEnd w:id="70"/>
+      <w:bookmarkStart w:id="73" w:name="_Toc357438530"/>
+      <w:bookmarkEnd w:id="71"/>
       <w:r>
         <w:t>cumentos actualizados.</w:t>
       </w:r>
-      <w:bookmarkEnd w:id="71"/>
       <w:bookmarkEnd w:id="72"/>
+      <w:bookmarkEnd w:id="73"/>
     </w:p>
     <w:p>
       <w:pPr>
@@ -28422,13 +28425,13 @@
       <w:pPr>
         <w:pStyle w:val="Ttulo3"/>
       </w:pPr>
-      <w:bookmarkStart w:id="73" w:name="_Toc357438531"/>
-      <w:bookmarkStart w:id="74" w:name="_Toc357440341"/>
+      <w:bookmarkStart w:id="74" w:name="_Toc357438531"/>
+      <w:bookmarkStart w:id="75" w:name="_Toc357440514"/>
       <w:r>
         <w:t>Riesgos.</w:t>
       </w:r>
-      <w:bookmarkEnd w:id="73"/>
       <w:bookmarkEnd w:id="74"/>
+      <w:bookmarkEnd w:id="75"/>
     </w:p>
     <w:p>
       <w:pPr>
@@ -30267,13 +30270,13 @@
       <w:pPr>
         <w:pStyle w:val="Ttulo3"/>
       </w:pPr>
-      <w:bookmarkStart w:id="75" w:name="_Toc357438532"/>
-      <w:bookmarkStart w:id="76" w:name="_Toc357440342"/>
+      <w:bookmarkStart w:id="76" w:name="_Toc357438532"/>
+      <w:bookmarkStart w:id="77" w:name="_Toc357440515"/>
       <w:r>
         <w:t>Problemas a resolver.</w:t>
       </w:r>
-      <w:bookmarkEnd w:id="75"/>
       <w:bookmarkEnd w:id="76"/>
+      <w:bookmarkEnd w:id="77"/>
     </w:p>
     <w:p>
       <w:pPr>
@@ -30354,14 +30357,14 @@
       <w:pPr>
         <w:pStyle w:val="Ttulo3"/>
       </w:pPr>
-      <w:bookmarkStart w:id="77" w:name="_Toc357438533"/>
-      <w:bookmarkStart w:id="78" w:name="_Toc357440343"/>
+      <w:bookmarkStart w:id="78" w:name="_Toc357438533"/>
+      <w:bookmarkStart w:id="79" w:name="_Toc357440516"/>
       <w:r>
         <w:lastRenderedPageBreak/>
         <w:t>Asignación de recursos.</w:t>
       </w:r>
-      <w:bookmarkEnd w:id="77"/>
       <w:bookmarkEnd w:id="78"/>
+      <w:bookmarkEnd w:id="79"/>
     </w:p>
     <w:p>
       <w:pPr>
@@ -30689,13 +30692,13 @@
       <w:pPr>
         <w:pStyle w:val="Ttulo3"/>
       </w:pPr>
-      <w:bookmarkStart w:id="79" w:name="_Toc357438534"/>
-      <w:bookmarkStart w:id="80" w:name="_Toc357440344"/>
+      <w:bookmarkStart w:id="80" w:name="_Toc357438534"/>
+      <w:bookmarkStart w:id="81" w:name="_Toc357440517"/>
       <w:r>
         <w:t>Evaluación.</w:t>
       </w:r>
-      <w:bookmarkEnd w:id="79"/>
       <w:bookmarkEnd w:id="80"/>
+      <w:bookmarkEnd w:id="81"/>
     </w:p>
     <w:p>
       <w:pPr>
@@ -30910,13 +30913,13 @@
       <w:pPr>
         <w:pStyle w:val="Ttulo3"/>
       </w:pPr>
-      <w:bookmarkStart w:id="81" w:name="_Toc357438535"/>
-      <w:bookmarkStart w:id="82" w:name="_Toc357440345"/>
+      <w:bookmarkStart w:id="82" w:name="_Toc357438535"/>
+      <w:bookmarkStart w:id="83" w:name="_Toc357440518"/>
       <w:r>
         <w:t>Comentarios adicionales.</w:t>
       </w:r>
-      <w:bookmarkEnd w:id="81"/>
       <w:bookmarkEnd w:id="82"/>
+      <w:bookmarkEnd w:id="83"/>
     </w:p>
     <w:p>
       <w:pPr>
@@ -30950,14 +30953,14 @@
       <w:pPr>
         <w:pStyle w:val="Ttulo2"/>
       </w:pPr>
-      <w:bookmarkStart w:id="83" w:name="_Toc357438536"/>
-      <w:bookmarkStart w:id="84" w:name="_Toc357440346"/>
+      <w:bookmarkStart w:id="84" w:name="_Toc357438536"/>
+      <w:bookmarkStart w:id="85" w:name="_Toc357440519"/>
       <w:r>
         <w:lastRenderedPageBreak/>
         <w:t>4ª Iteración</w:t>
       </w:r>
-      <w:bookmarkEnd w:id="83"/>
       <w:bookmarkEnd w:id="84"/>
+      <w:bookmarkEnd w:id="85"/>
       <w:r>
         <w:t xml:space="preserve"> </w:t>
       </w:r>
@@ -31269,16 +31272,16 @@
       <w:pPr>
         <w:pStyle w:val="Ttulo3"/>
       </w:pPr>
-      <w:bookmarkStart w:id="85" w:name="_Toc357438537"/>
-      <w:bookmarkStart w:id="86" w:name="_Toc357440347"/>
+      <w:bookmarkStart w:id="86" w:name="_Toc357438537"/>
+      <w:bookmarkStart w:id="87" w:name="_Toc357440520"/>
       <w:r>
         <w:t>Metas</w:t>
       </w:r>
       <w:r>
         <w:t>.</w:t>
       </w:r>
-      <w:bookmarkEnd w:id="85"/>
       <w:bookmarkEnd w:id="86"/>
+      <w:bookmarkEnd w:id="87"/>
     </w:p>
     <w:p>
       <w:pPr>
@@ -31373,13 +31376,13 @@
       <w:pPr>
         <w:pStyle w:val="Ttulo3"/>
       </w:pPr>
-      <w:bookmarkStart w:id="87" w:name="_Toc357438538"/>
-      <w:bookmarkStart w:id="88" w:name="_Toc357440348"/>
+      <w:bookmarkStart w:id="88" w:name="_Toc357438538"/>
+      <w:bookmarkStart w:id="89" w:name="_Toc357440521"/>
       <w:r>
         <w:t>Hitos especiales.</w:t>
       </w:r>
-      <w:bookmarkEnd w:id="87"/>
       <w:bookmarkEnd w:id="88"/>
+      <w:bookmarkEnd w:id="89"/>
     </w:p>
     <w:p>
       <w:pPr>
@@ -31482,14 +31485,14 @@
       <w:pPr>
         <w:pStyle w:val="Ttulo3"/>
       </w:pPr>
-      <w:bookmarkStart w:id="89" w:name="_Toc357438539"/>
-      <w:bookmarkStart w:id="90" w:name="_Toc357440349"/>
+      <w:bookmarkStart w:id="90" w:name="_Toc357438539"/>
+      <w:bookmarkStart w:id="91" w:name="_Toc357440522"/>
       <w:r>
         <w:lastRenderedPageBreak/>
         <w:t>Documentos actualizados.</w:t>
       </w:r>
-      <w:bookmarkEnd w:id="89"/>
       <w:bookmarkEnd w:id="90"/>
+      <w:bookmarkEnd w:id="91"/>
     </w:p>
     <w:p>
       <w:pPr>
@@ -31896,13 +31899,13 @@
       <w:pPr>
         <w:pStyle w:val="Ttulo3"/>
       </w:pPr>
-      <w:bookmarkStart w:id="91" w:name="_Toc357438540"/>
-      <w:bookmarkStart w:id="92" w:name="_Toc357440350"/>
+      <w:bookmarkStart w:id="92" w:name="_Toc357438540"/>
+      <w:bookmarkStart w:id="93" w:name="_Toc357440523"/>
       <w:r>
         <w:t>Riesgos.</w:t>
       </w:r>
-      <w:bookmarkEnd w:id="91"/>
       <w:bookmarkEnd w:id="92"/>
+      <w:bookmarkEnd w:id="93"/>
     </w:p>
     <w:p>
       <w:pPr>
@@ -33272,13 +33275,13 @@
       <w:pPr>
         <w:pStyle w:val="Ttulo3"/>
       </w:pPr>
-      <w:bookmarkStart w:id="93" w:name="_Toc357438541"/>
-      <w:bookmarkStart w:id="94" w:name="_Toc357440351"/>
+      <w:bookmarkStart w:id="94" w:name="_Toc357438541"/>
+      <w:bookmarkStart w:id="95" w:name="_Toc357440524"/>
       <w:r>
         <w:t>Problemas a resolver.</w:t>
       </w:r>
-      <w:bookmarkEnd w:id="93"/>
       <w:bookmarkEnd w:id="94"/>
+      <w:bookmarkEnd w:id="95"/>
     </w:p>
     <w:p>
       <w:pPr>
@@ -33310,13 +33313,13 @@
       <w:pPr>
         <w:pStyle w:val="Ttulo3"/>
       </w:pPr>
-      <w:bookmarkStart w:id="95" w:name="_Toc357438542"/>
-      <w:bookmarkStart w:id="96" w:name="_Toc357440352"/>
+      <w:bookmarkStart w:id="96" w:name="_Toc357438542"/>
+      <w:bookmarkStart w:id="97" w:name="_Toc357440525"/>
       <w:r>
         <w:t>Asignación de recursos.</w:t>
       </w:r>
-      <w:bookmarkEnd w:id="95"/>
       <w:bookmarkEnd w:id="96"/>
+      <w:bookmarkEnd w:id="97"/>
     </w:p>
     <w:p>
       <w:pPr>
@@ -33656,14 +33659,14 @@
       <w:pPr>
         <w:pStyle w:val="Ttulo3"/>
       </w:pPr>
-      <w:bookmarkStart w:id="97" w:name="_Toc357438543"/>
-      <w:bookmarkStart w:id="98" w:name="_Toc357440353"/>
+      <w:bookmarkStart w:id="98" w:name="_Toc357438543"/>
+      <w:bookmarkStart w:id="99" w:name="_Toc357440526"/>
       <w:r>
         <w:lastRenderedPageBreak/>
         <w:t>Evaluación.</w:t>
       </w:r>
-      <w:bookmarkEnd w:id="97"/>
       <w:bookmarkEnd w:id="98"/>
+      <w:bookmarkEnd w:id="99"/>
     </w:p>
     <w:p>
       <w:pPr>
@@ -33851,13 +33854,13 @@
       <w:pPr>
         <w:pStyle w:val="Ttulo3"/>
       </w:pPr>
-      <w:bookmarkStart w:id="99" w:name="_Toc357438544"/>
-      <w:bookmarkStart w:id="100" w:name="_Toc357440354"/>
+      <w:bookmarkStart w:id="100" w:name="_Toc357438544"/>
+      <w:bookmarkStart w:id="101" w:name="_Toc357440527"/>
       <w:r>
         <w:t>Tarjetas CRC.</w:t>
       </w:r>
-      <w:bookmarkEnd w:id="99"/>
       <w:bookmarkEnd w:id="100"/>
+      <w:bookmarkEnd w:id="101"/>
     </w:p>
     <w:p>
       <w:pPr>
@@ -35818,19 +35821,19 @@
         <w:lastRenderedPageBreak/>
         <w:tab/>
       </w:r>
-      <w:bookmarkStart w:id="101" w:name="_Toc357438545"/>
-      <w:bookmarkStart w:id="102" w:name="_Toc357440355"/>
+      <w:bookmarkStart w:id="102" w:name="_Toc357438545"/>
+      <w:bookmarkStart w:id="103" w:name="_Toc357440528"/>
       <w:r>
         <w:t>Diagramas</w:t>
       </w:r>
-      <w:bookmarkEnd w:id="101"/>
       <w:bookmarkEnd w:id="102"/>
-    </w:p>
-    <w:p>
-      <w:pPr>
-        <w:jc w:val="both"/>
-      </w:pPr>
-      <w:bookmarkStart w:id="103" w:name="_Toc357438546"/>
+      <w:bookmarkEnd w:id="103"/>
+    </w:p>
+    <w:p>
+      <w:pPr>
+        <w:jc w:val="both"/>
+      </w:pPr>
+      <w:bookmarkStart w:id="104" w:name="_Toc357438546"/>
       <w:r>
         <w:t>Se añade una carpeta con las imágenes en alta calidad para su mejor visualización.</w:t>
       </w:r>
@@ -35839,12 +35842,12 @@
       <w:pPr>
         <w:pStyle w:val="Ttulo2"/>
       </w:pPr>
-      <w:bookmarkStart w:id="104" w:name="_Toc357440356"/>
+      <w:bookmarkStart w:id="105" w:name="_Toc357440529"/>
       <w:r>
         <w:t>Diagrama de Clases</w:t>
       </w:r>
-      <w:bookmarkEnd w:id="103"/>
       <w:bookmarkEnd w:id="104"/>
+      <w:bookmarkEnd w:id="105"/>
     </w:p>
     <w:p/>
     <w:p>
@@ -35946,24 +35949,24 @@
       <w:pPr>
         <w:pStyle w:val="Ttulo2"/>
       </w:pPr>
-      <w:bookmarkStart w:id="105" w:name="_Toc357438547"/>
-      <w:bookmarkStart w:id="106" w:name="_Toc357440357"/>
+      <w:bookmarkStart w:id="106" w:name="_Toc357438547"/>
+      <w:bookmarkStart w:id="107" w:name="_Toc357440530"/>
       <w:r>
         <w:lastRenderedPageBreak/>
         <w:t>Diagramas de flujo</w:t>
       </w:r>
-      <w:bookmarkEnd w:id="105"/>
       <w:bookmarkEnd w:id="106"/>
+      <w:bookmarkEnd w:id="107"/>
     </w:p>
     <w:p>
       <w:pPr>
         <w:pStyle w:val="Ttulo3"/>
       </w:pPr>
-      <w:bookmarkStart w:id="107" w:name="_Toc357440358"/>
+      <w:bookmarkStart w:id="108" w:name="_Toc357440531"/>
       <w:r>
         <w:t>Diagrama de flujo UC1: Prestar</w:t>
       </w:r>
-      <w:bookmarkEnd w:id="107"/>
+      <w:bookmarkEnd w:id="108"/>
       <w:r>
         <w:t xml:space="preserve"> </w:t>
       </w:r>
@@ -36140,14 +36143,14 @@
       <w:pPr>
         <w:pStyle w:val="Ttulo3"/>
       </w:pPr>
-      <w:bookmarkStart w:id="108" w:name="_Toc357440359"/>
+      <w:bookmarkStart w:id="109" w:name="_Toc357440532"/>
       <w:r>
         <w:t xml:space="preserve">Diagrama de flujo UC2: </w:t>
       </w:r>
-      <w:bookmarkEnd w:id="108"/>
       <w:r>
         <w:t>Dar de Alta Juego</w:t>
       </w:r>
+      <w:bookmarkEnd w:id="109"/>
     </w:p>
     <w:p>
       <w:pPr>
@@ -36227,14 +36230,14 @@
           <w:b/>
         </w:rPr>
       </w:pPr>
-      <w:bookmarkStart w:id="109" w:name="_Toc357440360"/>
+      <w:bookmarkStart w:id="110" w:name="_Toc357440533"/>
       <w:r>
         <w:t>Diagrama de flujo UC3</w:t>
       </w:r>
-      <w:bookmarkEnd w:id="109"/>
       <w:r>
         <w:t>: Dar de alta Usuario</w:t>
       </w:r>
+      <w:bookmarkEnd w:id="110"/>
     </w:p>
     <w:p>
       <w:pPr>
@@ -36321,15 +36324,15 @@
       <w:pPr>
         <w:pStyle w:val="Ttulo3"/>
       </w:pPr>
-      <w:bookmarkStart w:id="110" w:name="_Toc357440361"/>
+      <w:bookmarkStart w:id="111" w:name="_Toc357440534"/>
       <w:r>
         <w:lastRenderedPageBreak/>
         <w:t xml:space="preserve">Diagrama de flujo UC4: </w:t>
       </w:r>
-      <w:bookmarkEnd w:id="110"/>
       <w:r>
         <w:t>Dar de baja un Juego</w:t>
       </w:r>
+      <w:bookmarkEnd w:id="111"/>
     </w:p>
     <w:p>
       <w:pPr>
@@ -36406,14 +36409,14 @@
       <w:pPr>
         <w:pStyle w:val="Ttulo3"/>
       </w:pPr>
-      <w:bookmarkStart w:id="111" w:name="_Toc357440362"/>
+      <w:bookmarkStart w:id="112" w:name="_Toc357440535"/>
       <w:r>
         <w:t xml:space="preserve">Diagrama de flujo UC5: </w:t>
       </w:r>
-      <w:bookmarkEnd w:id="111"/>
       <w:r>
         <w:t>Devolver un Juego</w:t>
       </w:r>
+      <w:bookmarkEnd w:id="112"/>
     </w:p>
     <w:p>
       <w:pPr>
@@ -36501,14 +36504,14 @@
       <w:pPr>
         <w:pStyle w:val="Ttulo3"/>
       </w:pPr>
-      <w:bookmarkStart w:id="112" w:name="_Toc357440363"/>
+      <w:bookmarkStart w:id="113" w:name="_Toc357440536"/>
       <w:r>
         <w:t xml:space="preserve">Diagrama de flujo UC6: </w:t>
       </w:r>
-      <w:bookmarkEnd w:id="112"/>
       <w:r>
         <w:t>Dar de Baja Usuario</w:t>
       </w:r>
+      <w:bookmarkEnd w:id="113"/>
     </w:p>
     <w:p>
       <w:pPr>
@@ -36606,14 +36609,14 @@
       <w:pPr>
         <w:pStyle w:val="Ttulo3"/>
       </w:pPr>
-      <w:bookmarkStart w:id="113" w:name="_Toc357440364"/>
+      <w:bookmarkStart w:id="114" w:name="_Toc357440537"/>
       <w:r>
         <w:t xml:space="preserve">Diagrama de flujo UC7: </w:t>
       </w:r>
-      <w:bookmarkEnd w:id="113"/>
       <w:r>
         <w:t>Modificar Datos Usuario</w:t>
       </w:r>
+      <w:bookmarkEnd w:id="114"/>
     </w:p>
     <w:p>
       <w:pPr>
@@ -36679,15 +36682,15 @@
       <w:pPr>
         <w:pStyle w:val="Ttulo3"/>
       </w:pPr>
-      <w:bookmarkStart w:id="114" w:name="_Toc357440365"/>
+      <w:bookmarkStart w:id="115" w:name="_Toc357440538"/>
       <w:r>
         <w:lastRenderedPageBreak/>
         <w:t xml:space="preserve">Diagrama de flujo UC8: </w:t>
       </w:r>
-      <w:bookmarkEnd w:id="114"/>
       <w:r>
         <w:t>Modificar Datos Juego</w:t>
       </w:r>
+      <w:bookmarkEnd w:id="115"/>
     </w:p>
     <w:p>
       <w:pPr>
@@ -36748,14 +36751,14 @@
       <w:pPr>
         <w:pStyle w:val="Ttulo3"/>
       </w:pPr>
-      <w:bookmarkStart w:id="115" w:name="_Toc357440366"/>
+      <w:bookmarkStart w:id="116" w:name="_Toc357440539"/>
       <w:r>
         <w:t xml:space="preserve">Diagrama de flujo UC9: </w:t>
       </w:r>
-      <w:bookmarkEnd w:id="115"/>
       <w:r>
         <w:t>Buscar Usuario</w:t>
       </w:r>
+      <w:bookmarkEnd w:id="116"/>
     </w:p>
     <w:p>
       <w:pPr>
@@ -36816,15 +36819,15 @@
       <w:pPr>
         <w:pStyle w:val="Ttulo3"/>
       </w:pPr>
-      <w:bookmarkStart w:id="116" w:name="_Toc357440367"/>
+      <w:bookmarkStart w:id="117" w:name="_Toc357440540"/>
       <w:r>
         <w:lastRenderedPageBreak/>
         <w:t xml:space="preserve">Diagrama de flujo UC10: </w:t>
       </w:r>
-      <w:bookmarkEnd w:id="116"/>
       <w:r>
         <w:t>Buscar Juego</w:t>
       </w:r>
+      <w:bookmarkEnd w:id="117"/>
     </w:p>
     <w:p>
       <w:pPr>
@@ -36885,15 +36888,13 @@
       <w:pPr>
         <w:pStyle w:val="Ttulo3"/>
       </w:pPr>
-      <w:bookmarkStart w:id="117" w:name="_Toc357440368"/>
+      <w:bookmarkStart w:id="118" w:name="_Toc357440541"/>
       <w:r>
         <w:t xml:space="preserve">Diagrama de flujo UC11: </w:t>
       </w:r>
-      <w:bookmarkEnd w:id="117"/>
       <w:r>
         <w:t>Buscar Préstamos</w:t>
       </w:r>
-      <w:bookmarkStart w:id="118" w:name="_GoBack"/>
       <w:bookmarkEnd w:id="118"/>
     </w:p>
     <w:p>
@@ -37082,7 +37083,7 @@
             <w:rPr>
               <w:noProof/>
             </w:rPr>
-            <w:t>Diagramas</w:t>
+            <w:t>Planificación</w:t>
           </w:r>
           <w:r>
             <w:fldChar w:fldCharType="end"/>
@@ -37118,7 +37119,7 @@
               <w:noProof/>
               <w:color w:val="FFFFFF" w:themeColor="background1"/>
             </w:rPr>
-            <w:t>50</w:t>
+            <w:t>22</w:t>
           </w:r>
           <w:r>
             <w:rPr>
@@ -45337,7 +45338,7 @@
 </file>
 
 <file path=customXml/itemProps1.xml><?xml version="1.0" encoding="utf-8"?>
-<ds:datastoreItem xmlns:ds="http://schemas.openxmlformats.org/officeDocument/2006/customXml" ds:itemID="{9D85ADF8-1F00-4981-A27E-5FB291731AE3}">
+<ds:datastoreItem xmlns:ds="http://schemas.openxmlformats.org/officeDocument/2006/customXml" ds:itemID="{354FD8C6-DB05-455D-AB70-C992C5008818}">
   <ds:schemaRefs>
     <ds:schemaRef ds:uri="http://schemas.openxmlformats.org/officeDocument/2006/bibliography"/>
   </ds:schemaRefs>

--- a/Practica-IS/ProyectoIS-Videoclub (1).docx
+++ b/Practica-IS/ProyectoIS-Videoclub (1).docx
@@ -5,149 +5,309 @@
   <w:body>
     <w:p>
       <w:pPr>
-        <w:jc w:val="both"/>
-      </w:pPr>
-      <w:r>
-        <w:rPr>
-          <w:sz w:val="72"/>
+        <w:jc w:val="center"/>
+        <w:rPr>
+          <w:sz w:val="28"/>
+        </w:rPr>
+      </w:pPr>
+      <w:r>
+        <w:rPr>
+          <w:noProof/>
+        </w:rPr>
+        <w:drawing>
+          <wp:inline distT="0" distB="0" distL="0" distR="0">
+            <wp:extent cx="2156604" cy="2470717"/>
+            <wp:effectExtent l="0" t="0" r="0" b="0"/>
+            <wp:docPr id="2" name="Imagen 2" descr="http://www.ucm.es/centros/webs/d195/media/ucm.gif"/>
+            <wp:cNvGraphicFramePr>
+              <a:graphicFrameLocks xmlns:a="http://schemas.openxmlformats.org/drawingml/2006/main" noChangeAspect="1"/>
+            </wp:cNvGraphicFramePr>
+            <a:graphic xmlns:a="http://schemas.openxmlformats.org/drawingml/2006/main">
+              <a:graphicData uri="http://schemas.openxmlformats.org/drawingml/2006/picture">
+                <pic:pic xmlns:pic="http://schemas.openxmlformats.org/drawingml/2006/picture">
+                  <pic:nvPicPr>
+                    <pic:cNvPr id="0" name="Picture 1" descr="http://www.ucm.es/centros/webs/d195/media/ucm.gif"/>
+                    <pic:cNvPicPr>
+                      <a:picLocks noChangeAspect="1" noChangeArrowheads="1"/>
+                    </pic:cNvPicPr>
+                  </pic:nvPicPr>
+                  <pic:blipFill>
+                    <a:blip r:embed="rId9" cstate="print">
+                      <a:extLst>
+                        <a:ext uri="{28A0092B-C50C-407E-A947-70E740481C1C}">
+                          <a14:useLocalDpi xmlns:a14="http://schemas.microsoft.com/office/drawing/2010/main" val="0"/>
+                        </a:ext>
+                      </a:extLst>
+                    </a:blip>
+                    <a:srcRect/>
+                    <a:stretch>
+                      <a:fillRect/>
+                    </a:stretch>
+                  </pic:blipFill>
+                  <pic:spPr bwMode="auto">
+                    <a:xfrm>
+                      <a:off x="0" y="0"/>
+                      <a:ext cx="2157572" cy="2471826"/>
+                    </a:xfrm>
+                    <a:prstGeom prst="rect">
+                      <a:avLst/>
+                    </a:prstGeom>
+                    <a:noFill/>
+                    <a:ln>
+                      <a:noFill/>
+                    </a:ln>
+                  </pic:spPr>
+                </pic:pic>
+              </a:graphicData>
+            </a:graphic>
+          </wp:inline>
+        </w:drawing>
+      </w:r>
+    </w:p>
+    <w:p>
+      <w:pPr>
+        <w:jc w:val="center"/>
+        <w:rPr>
+          <w:sz w:val="28"/>
+        </w:rPr>
+      </w:pPr>
+    </w:p>
+    <w:p>
+      <w:pPr>
+        <w:jc w:val="center"/>
+        <w:rPr>
+          <w:sz w:val="28"/>
+        </w:rPr>
+      </w:pPr>
+      <w:r>
+        <w:rPr>
+          <w:sz w:val="28"/>
+        </w:rPr>
+        <w:t xml:space="preserve">Ingeniería del Software </w:t>
+      </w:r>
+    </w:p>
+    <w:p>
+      <w:pPr>
+        <w:jc w:val="center"/>
+        <w:rPr>
+          <w:sz w:val="28"/>
+        </w:rPr>
+      </w:pPr>
+    </w:p>
+    <w:p>
+      <w:pPr>
+        <w:jc w:val="center"/>
+        <w:rPr>
+          <w:sz w:val="28"/>
+        </w:rPr>
+      </w:pPr>
+      <w:r>
+        <w:rPr>
+          <w:sz w:val="28"/>
           <w:u w:val="single"/>
         </w:rPr>
-        <w:t xml:space="preserve">GAME </w:t>
-      </w:r>
-      <w:r>
-        <w:rPr>
-          <w:sz w:val="72"/>
+        <w:t>Titulación:</w:t>
+      </w:r>
+      <w:r>
+        <w:rPr>
+          <w:sz w:val="28"/>
+        </w:rPr>
+        <w:t xml:space="preserve"> Grado en Ingeniería del Software</w:t>
+      </w:r>
+    </w:p>
+    <w:p>
+      <w:pPr>
+        <w:jc w:val="center"/>
+        <w:rPr>
+          <w:i/>
+          <w:sz w:val="28"/>
           <w:u w:val="single"/>
         </w:rPr>
-        <w:t>CLUB</w:t>
-      </w:r>
-    </w:p>
-    <w:p>
-      <w:pPr>
-        <w:jc w:val="both"/>
-      </w:pPr>
-    </w:p>
-    <w:p>
-      <w:pPr>
-        <w:jc w:val="both"/>
-      </w:pPr>
-    </w:p>
-    <w:p>
-      <w:pPr>
-        <w:jc w:val="both"/>
-      </w:pPr>
-    </w:p>
-    <w:p>
-      <w:pPr>
-        <w:jc w:val="both"/>
-      </w:pPr>
-    </w:p>
-    <w:p>
-      <w:pPr>
-        <w:jc w:val="both"/>
-      </w:pPr>
-    </w:p>
-    <w:p>
-      <w:pPr>
-        <w:jc w:val="both"/>
-      </w:pPr>
-    </w:p>
-    <w:p>
-      <w:pPr>
-        <w:jc w:val="both"/>
-      </w:pPr>
-    </w:p>
-    <w:p>
-      <w:pPr>
-        <w:jc w:val="both"/>
-      </w:pPr>
-    </w:p>
-    <w:p>
-      <w:pPr>
-        <w:jc w:val="both"/>
-      </w:pPr>
-    </w:p>
-    <w:p>
-      <w:pPr>
-        <w:jc w:val="both"/>
-      </w:pPr>
-    </w:p>
-    <w:p>
-      <w:pPr>
-        <w:jc w:val="both"/>
-      </w:pPr>
-    </w:p>
-    <w:p>
-      <w:pPr>
-        <w:jc w:val="both"/>
-      </w:pPr>
-    </w:p>
-    <w:p>
-      <w:pPr>
-        <w:jc w:val="both"/>
-      </w:pPr>
-    </w:p>
-    <w:p>
-      <w:pPr>
-        <w:jc w:val="both"/>
-      </w:pPr>
-    </w:p>
-    <w:p>
-      <w:pPr>
-        <w:jc w:val="both"/>
-      </w:pPr>
-    </w:p>
-    <w:p>
-      <w:pPr>
-        <w:jc w:val="both"/>
-      </w:pPr>
-    </w:p>
-    <w:p>
-      <w:pPr>
-        <w:jc w:val="both"/>
-      </w:pPr>
-    </w:p>
-    <w:p>
-      <w:pPr>
-        <w:jc w:val="both"/>
-      </w:pPr>
-    </w:p>
-    <w:p>
-      <w:pPr>
-        <w:jc w:val="both"/>
       </w:pPr>
       <w:r>
         <w:rPr>
           <w:sz w:val="28"/>
+          <w:u w:val="single"/>
+        </w:rPr>
+        <w:t xml:space="preserve">Entrega Documentación Aplicación </w:t>
+      </w:r>
+      <w:r>
+        <w:rPr>
+          <w:i/>
+          <w:sz w:val="28"/>
+          <w:u w:val="single"/>
+        </w:rPr>
+        <w:t>“GAMECLUB”</w:t>
+      </w:r>
+    </w:p>
+    <w:p>
+      <w:pPr>
+        <w:jc w:val="center"/>
+        <w:rPr>
+          <w:sz w:val="28"/>
+        </w:rPr>
+      </w:pPr>
+      <w:r>
+        <w:rPr>
+          <w:sz w:val="28"/>
+        </w:rPr>
+        <w:t>Curso 2012-2013</w:t>
+      </w:r>
+    </w:p>
+    <w:p>
+      <w:pPr>
+        <w:jc w:val="center"/>
+        <w:rPr>
+          <w:sz w:val="28"/>
+        </w:rPr>
+      </w:pPr>
+      <w:r>
+        <w:rPr>
+          <w:sz w:val="28"/>
+          <w:u w:val="single"/>
+        </w:rPr>
+        <w:t>Profesor:</w:t>
+      </w:r>
+      <w:r>
+        <w:rPr>
+          <w:sz w:val="28"/>
+        </w:rPr>
+        <w:t xml:space="preserve"> Pablo </w:t>
+      </w:r>
+      <w:proofErr w:type="spellStart"/>
+      <w:r>
+        <w:rPr>
+          <w:sz w:val="28"/>
+        </w:rPr>
+        <w:t>Gervás</w:t>
+      </w:r>
+      <w:proofErr w:type="spellEnd"/>
+      <w:r>
+        <w:rPr>
+          <w:sz w:val="28"/>
+        </w:rPr>
+        <w:t xml:space="preserve"> Gómez-Navarro</w:t>
+      </w:r>
+    </w:p>
+    <w:p>
+      <w:pPr>
+        <w:jc w:val="center"/>
+        <w:rPr>
+          <w:sz w:val="28"/>
+        </w:rPr>
+      </w:pPr>
+    </w:p>
+    <w:p>
+      <w:pPr>
+        <w:jc w:val="center"/>
+        <w:rPr>
+          <w:sz w:val="28"/>
+        </w:rPr>
+      </w:pPr>
+    </w:p>
+    <w:p>
+      <w:pPr>
+        <w:jc w:val="center"/>
+        <w:rPr>
+          <w:sz w:val="28"/>
+        </w:rPr>
+      </w:pPr>
+    </w:p>
+    <w:p>
+      <w:pPr>
+        <w:jc w:val="center"/>
+        <w:rPr>
+          <w:sz w:val="28"/>
+        </w:rPr>
+      </w:pPr>
+      <w:bookmarkStart w:id="0" w:name="_GoBack"/>
+      <w:bookmarkEnd w:id="0"/>
+    </w:p>
+    <w:p>
+      <w:pPr>
+        <w:jc w:val="center"/>
+        <w:rPr>
+          <w:sz w:val="28"/>
+        </w:rPr>
+      </w:pPr>
+    </w:p>
+    <w:p>
+      <w:pPr>
+        <w:jc w:val="center"/>
+        <w:rPr>
+          <w:sz w:val="28"/>
+        </w:rPr>
+      </w:pPr>
+    </w:p>
+    <w:p>
+      <w:pPr>
+        <w:jc w:val="center"/>
+        <w:rPr>
+          <w:sz w:val="28"/>
+        </w:rPr>
+      </w:pPr>
+    </w:p>
+    <w:p>
+      <w:pPr>
+        <w:jc w:val="center"/>
+        <w:rPr>
+          <w:sz w:val="28"/>
+          <w:u w:val="single"/>
+        </w:rPr>
+      </w:pPr>
+      <w:r>
+        <w:rPr>
+          <w:sz w:val="28"/>
+          <w:u w:val="single"/>
+        </w:rPr>
+        <w:t>Participantes:</w:t>
+      </w:r>
+    </w:p>
+    <w:p>
+      <w:pPr>
+        <w:jc w:val="center"/>
+        <w:rPr>
+          <w:sz w:val="28"/>
+        </w:rPr>
+      </w:pPr>
+      <w:r>
+        <w:rPr>
+          <w:sz w:val="28"/>
         </w:rPr>
         <w:t>Juan Luis Pérez Valbuena</w:t>
       </w:r>
     </w:p>
     <w:p>
       <w:pPr>
-        <w:jc w:val="both"/>
-      </w:pPr>
-      <w:r>
+        <w:jc w:val="center"/>
         <w:rPr>
           <w:sz w:val="28"/>
         </w:rPr>
+      </w:pPr>
+      <w:r>
+        <w:rPr>
+          <w:sz w:val="28"/>
+        </w:rPr>
         <w:t>Emilio Álvarez Piñeiro</w:t>
       </w:r>
     </w:p>
     <w:p>
       <w:pPr>
-        <w:jc w:val="both"/>
-      </w:pPr>
-      <w:r>
+        <w:jc w:val="center"/>
         <w:rPr>
           <w:sz w:val="28"/>
         </w:rPr>
+      </w:pPr>
+      <w:r>
+        <w:rPr>
+          <w:sz w:val="28"/>
+        </w:rPr>
         <w:t>Daniel Serrano Torres</w:t>
       </w:r>
     </w:p>
     <w:p>
       <w:pPr>
-        <w:jc w:val="both"/>
+        <w:jc w:val="center"/>
         <w:rPr>
           <w:sz w:val="28"/>
         </w:rPr>
@@ -158,14 +318,6 @@
         </w:rPr>
         <w:t>Álvaro Quesada Pimentel</w:t>
       </w:r>
-    </w:p>
-    <w:p>
-      <w:pPr>
-        <w:jc w:val="both"/>
-        <w:rPr>
-          <w:sz w:val="28"/>
-        </w:rPr>
-      </w:pPr>
       <w:r>
         <w:rPr>
           <w:sz w:val="28"/>
@@ -6590,14 +6742,14 @@
       <w:pPr>
         <w:pStyle w:val="Ttulo1"/>
       </w:pPr>
-      <w:bookmarkStart w:id="0" w:name="_Toc357438503"/>
-      <w:bookmarkStart w:id="1" w:name="_Toc357440469"/>
+      <w:bookmarkStart w:id="1" w:name="_Toc357438503"/>
+      <w:bookmarkStart w:id="2" w:name="_Toc357440469"/>
       <w:r>
         <w:lastRenderedPageBreak/>
         <w:t>Historia</w:t>
       </w:r>
-      <w:bookmarkEnd w:id="0"/>
       <w:bookmarkEnd w:id="1"/>
+      <w:bookmarkEnd w:id="2"/>
       <w:r>
         <w:fldChar w:fldCharType="begin"/>
       </w:r>
@@ -6898,8 +7050,6 @@
         </w:rPr>
         <w:t>). Y el usuario se niega a pagar y se le da de baja (</w:t>
       </w:r>
-      <w:bookmarkStart w:id="2" w:name="_GoBack"/>
-      <w:bookmarkEnd w:id="2"/>
       <w:r>
         <w:rPr>
           <w:b/>
@@ -16291,7 +16441,7 @@
                     <pic:cNvPicPr preferRelativeResize="0"/>
                   </pic:nvPicPr>
                   <pic:blipFill>
-                    <a:blip r:embed="rId9" cstate="print"/>
+                    <a:blip r:embed="rId10" cstate="print"/>
                     <a:stretch>
                       <a:fillRect/>
                     </a:stretch>
@@ -35871,7 +36021,7 @@
                     <pic:cNvPicPr/>
                   </pic:nvPicPr>
                   <pic:blipFill>
-                    <a:blip r:embed="rId10" cstate="print">
+                    <a:blip r:embed="rId11" cstate="print">
                       <a:extLst>
                         <a:ext uri="{28A0092B-C50C-407E-A947-70E740481C1C}">
                           <a14:useLocalDpi xmlns:a14="http://schemas.microsoft.com/office/drawing/2010/main" val="0"/>
@@ -36007,7 +36157,7 @@
                     <pic:cNvPicPr/>
                   </pic:nvPicPr>
                   <pic:blipFill>
-                    <a:blip r:embed="rId11" cstate="print">
+                    <a:blip r:embed="rId12" cstate="print">
                       <a:extLst>
                         <a:ext uri="{28A0092B-C50C-407E-A947-70E740481C1C}">
                           <a14:useLocalDpi xmlns:a14="http://schemas.microsoft.com/office/drawing/2010/main" val="0"/>
@@ -36187,7 +36337,7 @@
                     <pic:cNvPicPr/>
                   </pic:nvPicPr>
                   <pic:blipFill>
-                    <a:blip r:embed="rId12" cstate="print">
+                    <a:blip r:embed="rId13" cstate="print">
                       <a:extLst>
                         <a:ext uri="{28A0092B-C50C-407E-A947-70E740481C1C}">
                           <a14:useLocalDpi xmlns:a14="http://schemas.microsoft.com/office/drawing/2010/main" val="0"/>
@@ -36265,7 +36415,7 @@
                     <pic:cNvPicPr/>
                   </pic:nvPicPr>
                   <pic:blipFill>
-                    <a:blip r:embed="rId13" cstate="print">
+                    <a:blip r:embed="rId14" cstate="print">
                       <a:extLst>
                         <a:ext uri="{28A0092B-C50C-407E-A947-70E740481C1C}">
                           <a14:useLocalDpi xmlns:a14="http://schemas.microsoft.com/office/drawing/2010/main" val="0"/>
@@ -36368,7 +36518,7 @@
                     <pic:cNvPicPr/>
                   </pic:nvPicPr>
                   <pic:blipFill>
-                    <a:blip r:embed="rId14" cstate="print">
+                    <a:blip r:embed="rId15" cstate="print">
                       <a:extLst>
                         <a:ext uri="{28A0092B-C50C-407E-A947-70E740481C1C}">
                           <a14:useLocalDpi xmlns:a14="http://schemas.microsoft.com/office/drawing/2010/main" val="0"/>
@@ -36444,7 +36594,7 @@
                     <pic:cNvPicPr/>
                   </pic:nvPicPr>
                   <pic:blipFill>
-                    <a:blip r:embed="rId15" cstate="print">
+                    <a:blip r:embed="rId16" cstate="print">
                       <a:extLst>
                         <a:ext uri="{28A0092B-C50C-407E-A947-70E740481C1C}">
                           <a14:useLocalDpi xmlns:a14="http://schemas.microsoft.com/office/drawing/2010/main" val="0"/>
@@ -36557,7 +36707,7 @@
                     <pic:cNvPicPr/>
                   </pic:nvPicPr>
                   <pic:blipFill>
-                    <a:blip r:embed="rId16" cstate="print">
+                    <a:blip r:embed="rId17" cstate="print">
                       <a:extLst>
                         <a:ext uri="{28A0092B-C50C-407E-A947-70E740481C1C}">
                           <a14:useLocalDpi xmlns:a14="http://schemas.microsoft.com/office/drawing/2010/main" val="0"/>
@@ -36646,7 +36796,7 @@
                     <pic:cNvPicPr/>
                   </pic:nvPicPr>
                   <pic:blipFill>
-                    <a:blip r:embed="rId17" cstate="print">
+                    <a:blip r:embed="rId18" cstate="print">
                       <a:extLst>
                         <a:ext uri="{28A0092B-C50C-407E-A947-70E740481C1C}">
                           <a14:useLocalDpi xmlns:a14="http://schemas.microsoft.com/office/drawing/2010/main" val="0"/>
@@ -36720,7 +36870,7 @@
                     <pic:cNvPicPr/>
                   </pic:nvPicPr>
                   <pic:blipFill>
-                    <a:blip r:embed="rId18" cstate="print">
+                    <a:blip r:embed="rId19" cstate="print">
                       <a:extLst>
                         <a:ext uri="{28A0092B-C50C-407E-A947-70E740481C1C}">
                           <a14:useLocalDpi xmlns:a14="http://schemas.microsoft.com/office/drawing/2010/main" val="0"/>
@@ -36788,7 +36938,7 @@
                     <pic:cNvPicPr/>
                   </pic:nvPicPr>
                   <pic:blipFill>
-                    <a:blip r:embed="rId19" cstate="print">
+                    <a:blip r:embed="rId20" cstate="print">
                       <a:extLst>
                         <a:ext uri="{28A0092B-C50C-407E-A947-70E740481C1C}">
                           <a14:useLocalDpi xmlns:a14="http://schemas.microsoft.com/office/drawing/2010/main" val="0"/>
@@ -36857,7 +37007,7 @@
                     <pic:cNvPicPr/>
                   </pic:nvPicPr>
                   <pic:blipFill>
-                    <a:blip r:embed="rId20" cstate="print">
+                    <a:blip r:embed="rId21" cstate="print">
                       <a:extLst>
                         <a:ext uri="{28A0092B-C50C-407E-A947-70E740481C1C}">
                           <a14:useLocalDpi xmlns:a14="http://schemas.microsoft.com/office/drawing/2010/main" val="0"/>
@@ -36933,7 +37083,7 @@
                     <pic:cNvPicPr/>
                   </pic:nvPicPr>
                   <pic:blipFill>
-                    <a:blip r:embed="rId21" cstate="print">
+                    <a:blip r:embed="rId22" cstate="print">
                       <a:extLst>
                         <a:ext uri="{28A0092B-C50C-407E-A947-70E740481C1C}">
                           <a14:useLocalDpi xmlns:a14="http://schemas.microsoft.com/office/drawing/2010/main" val="0"/>
@@ -36984,8 +37134,8 @@
       </w:pPr>
     </w:p>
     <w:sectPr>
-      <w:headerReference w:type="default" r:id="rId22"/>
-      <w:footerReference w:type="default" r:id="rId23"/>
+      <w:headerReference w:type="default" r:id="rId23"/>
+      <w:footerReference w:type="default" r:id="rId24"/>
       <w:type w:val="continuous"/>
       <w:pgSz w:w="12240" w:h="15840"/>
       <w:pgMar w:top="1440" w:right="1440" w:bottom="1440" w:left="1440" w:header="720" w:footer="720" w:gutter="0"/>
@@ -37050,12 +37200,10 @@
             <w:sdtPr>
               <w:alias w:val="Compañía"/>
               <w:id w:val="1096524089"/>
-              <w:placeholder>
-                <w:docPart w:val="008D6106064147BC88ECB6A050314BB9"/>
-              </w:placeholder>
               <w:dataBinding w:prefixMappings="xmlns:ns0='http://schemas.openxmlformats.org/officeDocument/2006/extended-properties'" w:xpath="/ns0:Properties[1]/ns0:Company[1]" w:storeItemID="{6668398D-A668-4E3E-A5EB-62B293D839F1}"/>
               <w:text/>
             </w:sdtPr>
+            <w:sdtEndPr/>
             <w:sdtContent>
               <w:proofErr w:type="spellStart"/>
               <w:r>
@@ -37083,7 +37231,7 @@
             <w:rPr>
               <w:noProof/>
             </w:rPr>
-            <w:t>Planificación</w:t>
+            <w:t>Diagramas</w:t>
           </w:r>
           <w:r>
             <w:fldChar w:fldCharType="end"/>
@@ -37119,7 +37267,7 @@
               <w:noProof/>
               <w:color w:val="FFFFFF" w:themeColor="background1"/>
             </w:rPr>
-            <w:t>22</w:t>
+            <w:t>50</w:t>
           </w:r>
           <w:r>
             <w:rPr>
@@ -44528,526 +44676,6 @@
 </w:styles>
 </file>
 
-<file path=word/glossary/document.xml><?xml version="1.0" encoding="utf-8"?>
-<w:glossaryDocument xmlns:wpc="http://schemas.microsoft.com/office/word/2010/wordprocessingCanvas" xmlns:mc="http://schemas.openxmlformats.org/markup-compatibility/2006" xmlns:o="urn:schemas-microsoft-com:office:office" xmlns:r="http://schemas.openxmlformats.org/officeDocument/2006/relationships" xmlns:m="http://schemas.openxmlformats.org/officeDocument/2006/math" xmlns:v="urn:schemas-microsoft-com:vml" xmlns:wp14="http://schemas.microsoft.com/office/word/2010/wordprocessingDrawing" xmlns:wp="http://schemas.openxmlformats.org/drawingml/2006/wordprocessingDrawing" xmlns:w10="urn:schemas-microsoft-com:office:word" xmlns:w="http://schemas.openxmlformats.org/wordprocessingml/2006/main" xmlns:w14="http://schemas.microsoft.com/office/word/2010/wordml" xmlns:wpg="http://schemas.microsoft.com/office/word/2010/wordprocessingGroup" xmlns:wpi="http://schemas.microsoft.com/office/word/2010/wordprocessingInk" xmlns:wne="http://schemas.microsoft.com/office/word/2006/wordml" xmlns:wps="http://schemas.microsoft.com/office/word/2010/wordprocessingShape" mc:Ignorable="w14 wp14"/>
-</file>
-
-<file path=word/glossary/fontTable.xml><?xml version="1.0" encoding="utf-8"?>
-<w:fonts xmlns:mc="http://schemas.openxmlformats.org/markup-compatibility/2006" xmlns:r="http://schemas.openxmlformats.org/officeDocument/2006/relationships" xmlns:w="http://schemas.openxmlformats.org/wordprocessingml/2006/main" xmlns:w14="http://schemas.microsoft.com/office/word/2010/wordml" mc:Ignorable="w14">
-  <w:font w:name="Arial">
-    <w:panose1 w:val="020B0604020202020204"/>
-    <w:charset w:val="00"/>
-    <w:family w:val="swiss"/>
-    <w:pitch w:val="variable"/>
-    <w:sig w:usb0="E0002AFF" w:usb1="C0007843" w:usb2="00000009" w:usb3="00000000" w:csb0="000001FF" w:csb1="00000000"/>
-  </w:font>
-  <w:font w:name="Times New Roman">
-    <w:panose1 w:val="02020603050405020304"/>
-    <w:charset w:val="00"/>
-    <w:family w:val="roman"/>
-    <w:pitch w:val="variable"/>
-    <w:sig w:usb0="E0002AFF" w:usb1="C0007841" w:usb2="00000009" w:usb3="00000000" w:csb0="000001FF" w:csb1="00000000"/>
-  </w:font>
-  <w:font w:name="Courier New">
-    <w:panose1 w:val="02070309020205020404"/>
-    <w:charset w:val="00"/>
-    <w:family w:val="modern"/>
-    <w:pitch w:val="fixed"/>
-    <w:sig w:usb0="E0002AFF" w:usb1="C0007843" w:usb2="00000009" w:usb3="00000000" w:csb0="000001FF" w:csb1="00000000"/>
-  </w:font>
-  <w:font w:name="Wingdings">
-    <w:panose1 w:val="05000000000000000000"/>
-    <w:charset w:val="02"/>
-    <w:family w:val="auto"/>
-    <w:pitch w:val="variable"/>
-    <w:sig w:usb0="00000000" w:usb1="10000000" w:usb2="00000000" w:usb3="00000000" w:csb0="80000000" w:csb1="00000000"/>
-  </w:font>
-  <w:font w:name="Symbol">
-    <w:panose1 w:val="05050102010706020507"/>
-    <w:charset w:val="02"/>
-    <w:family w:val="roman"/>
-    <w:pitch w:val="variable"/>
-    <w:sig w:usb0="00000000" w:usb1="10000000" w:usb2="00000000" w:usb3="00000000" w:csb0="80000000" w:csb1="00000000"/>
-  </w:font>
-  <w:font w:name="Calibri">
-    <w:altName w:val="Calibri"/>
-    <w:panose1 w:val="020F0502020204030204"/>
-    <w:charset w:val="00"/>
-    <w:family w:val="swiss"/>
-    <w:pitch w:val="variable"/>
-    <w:sig w:usb0="E00002FF" w:usb1="4000ACFF" w:usb2="00000001" w:usb3="00000000" w:csb0="0000019F" w:csb1="00000000"/>
-  </w:font>
-  <w:font w:name="Cambria">
-    <w:panose1 w:val="02040503050406030204"/>
-    <w:charset w:val="00"/>
-    <w:family w:val="roman"/>
-    <w:pitch w:val="variable"/>
-    <w:sig w:usb0="E00002FF" w:usb1="400004FF" w:usb2="00000000" w:usb3="00000000" w:csb0="0000019F" w:csb1="00000000"/>
-  </w:font>
-  <w:font w:name="Tahoma">
-    <w:panose1 w:val="020B0604030504040204"/>
-    <w:charset w:val="00"/>
-    <w:family w:val="swiss"/>
-    <w:pitch w:val="variable"/>
-    <w:sig w:usb0="E1002EFF" w:usb1="C000605B" w:usb2="00000029" w:usb3="00000000" w:csb0="000101FF" w:csb1="00000000"/>
-  </w:font>
-  <w:font w:name="WenQuanYi Micro Hei">
-    <w:panose1 w:val="00000000000000000000"/>
-    <w:charset w:val="00"/>
-    <w:family w:val="roman"/>
-    <w:notTrueType/>
-    <w:pitch w:val="default"/>
-  </w:font>
-  <w:font w:name="Georgia">
-    <w:panose1 w:val="02040502050405020303"/>
-    <w:charset w:val="00"/>
-    <w:family w:val="roman"/>
-    <w:pitch w:val="variable"/>
-    <w:sig w:usb0="00000287" w:usb1="00000000" w:usb2="00000000" w:usb3="00000000" w:csb0="0000009F" w:csb1="00000000"/>
-  </w:font>
-  <w:font w:name="Century Gothic">
-    <w:altName w:val="Century Gothic"/>
-    <w:panose1 w:val="020B0502020202020204"/>
-    <w:charset w:val="00"/>
-    <w:family w:val="swiss"/>
-    <w:pitch w:val="variable"/>
-    <w:sig w:usb0="00000287" w:usb1="00000000" w:usb2="00000000" w:usb3="00000000" w:csb0="0000009F" w:csb1="00000000"/>
-  </w:font>
-</w:fonts>
-</file>
-
-<file path=word/glossary/settings.xml><?xml version="1.0" encoding="utf-8"?>
-<w:settings xmlns:mc="http://schemas.openxmlformats.org/markup-compatibility/2006" xmlns:o="urn:schemas-microsoft-com:office:office" xmlns:r="http://schemas.openxmlformats.org/officeDocument/2006/relationships" xmlns:m="http://schemas.openxmlformats.org/officeDocument/2006/math" xmlns:v="urn:schemas-microsoft-com:vml" xmlns:w10="urn:schemas-microsoft-com:office:word" xmlns:w="http://schemas.openxmlformats.org/wordprocessingml/2006/main" xmlns:w14="http://schemas.microsoft.com/office/word/2010/wordml" xmlns:sl="http://schemas.openxmlformats.org/schemaLibrary/2006/main" mc:Ignorable="w14">
-  <w:view w:val="normal"/>
-  <w:defaultTabStop w:val="708"/>
-  <w:hyphenationZone w:val="425"/>
-  <w:characterSpacingControl w:val="doNotCompress"/>
-  <w:compat>
-    <w:useFELayout/>
-    <w:compatSetting w:name="compatibilityMode" w:uri="http://schemas.microsoft.com/office/word" w:val="14"/>
-    <w:compatSetting w:name="overrideTableStyleFontSizeAndJustification" w:uri="http://schemas.microsoft.com/office/word" w:val="1"/>
-    <w:compatSetting w:name="enableOpenTypeFeatures" w:uri="http://schemas.microsoft.com/office/word" w:val="1"/>
-    <w:compatSetting w:name="doNotFlipMirrorIndents" w:uri="http://schemas.microsoft.com/office/word" w:val="1"/>
-  </w:compat>
-  <w:rsids>
-    <w:rsidRoot w:val="00046001"/>
-    <w:rsid w:val="00046001"/>
-  </w:rsids>
-  <m:mathPr>
-    <m:mathFont m:val="Cambria Math"/>
-    <m:brkBin m:val="before"/>
-    <m:brkBinSub m:val="--"/>
-    <m:smallFrac m:val="0"/>
-    <m:dispDef/>
-    <m:lMargin m:val="0"/>
-    <m:rMargin m:val="0"/>
-    <m:defJc m:val="centerGroup"/>
-    <m:wrapIndent m:val="1440"/>
-    <m:intLim m:val="subSup"/>
-    <m:naryLim m:val="undOvr"/>
-  </m:mathPr>
-  <w:themeFontLang w:val="es-ES"/>
-  <w:clrSchemeMapping w:bg1="light1" w:t1="dark1" w:bg2="light2" w:t2="dark2" w:accent1="accent1" w:accent2="accent2" w:accent3="accent3" w:accent4="accent4" w:accent5="accent5" w:accent6="accent6" w:hyperlink="hyperlink" w:followedHyperlink="followedHyperlink"/>
-  <w:decimalSymbol w:val=","/>
-  <w:listSeparator w:val=";"/>
-</w:settings>
-</file>
-
-<file path=word/glossary/styles.xml><?xml version="1.0" encoding="utf-8"?>
-<w:styles xmlns:mc="http://schemas.openxmlformats.org/markup-compatibility/2006" xmlns:r="http://schemas.openxmlformats.org/officeDocument/2006/relationships" xmlns:w="http://schemas.openxmlformats.org/wordprocessingml/2006/main" xmlns:w14="http://schemas.microsoft.com/office/word/2010/wordml" mc:Ignorable="w14">
-  <w:docDefaults>
-    <w:rPrDefault>
-      <w:rPr>
-        <w:rFonts w:asciiTheme="minorHAnsi" w:eastAsiaTheme="minorEastAsia" w:hAnsiTheme="minorHAnsi" w:cstheme="minorBidi"/>
-        <w:sz w:val="22"/>
-        <w:szCs w:val="22"/>
-        <w:lang w:val="es-ES" w:eastAsia="es-ES" w:bidi="ar-SA"/>
-      </w:rPr>
-    </w:rPrDefault>
-    <w:pPrDefault>
-      <w:pPr>
-        <w:spacing w:after="200" w:line="276" w:lineRule="auto"/>
-      </w:pPr>
-    </w:pPrDefault>
-  </w:docDefaults>
-  <w:latentStyles w:defLockedState="0" w:defUIPriority="99" w:defSemiHidden="1" w:defUnhideWhenUsed="1" w:defQFormat="0" w:count="267">
-    <w:lsdException w:name="Normal" w:semiHidden="0" w:uiPriority="0" w:unhideWhenUsed="0" w:qFormat="1"/>
-    <w:lsdException w:name="heading 1" w:semiHidden="0" w:uiPriority="9" w:unhideWhenUsed="0" w:qFormat="1"/>
-    <w:lsdException w:name="heading 2" w:uiPriority="9" w:qFormat="1"/>
-    <w:lsdException w:name="heading 3" w:uiPriority="9" w:qFormat="1"/>
-    <w:lsdException w:name="heading 4" w:uiPriority="9" w:qFormat="1"/>
-    <w:lsdException w:name="heading 5" w:uiPriority="9" w:qFormat="1"/>
-    <w:lsdException w:name="heading 6" w:uiPriority="9" w:qFormat="1"/>
-    <w:lsdException w:name="heading 7" w:uiPriority="9" w:qFormat="1"/>
-    <w:lsdException w:name="heading 8" w:uiPriority="9" w:qFormat="1"/>
-    <w:lsdException w:name="heading 9" w:uiPriority="9" w:qFormat="1"/>
-    <w:lsdException w:name="toc 1" w:uiPriority="39"/>
-    <w:lsdException w:name="toc 2" w:uiPriority="39"/>
-    <w:lsdException w:name="toc 3" w:uiPriority="39"/>
-    <w:lsdException w:name="toc 4" w:uiPriority="39"/>
-    <w:lsdException w:name="toc 5" w:uiPriority="39"/>
-    <w:lsdException w:name="toc 6" w:uiPriority="39"/>
-    <w:lsdException w:name="toc 7" w:uiPriority="39"/>
-    <w:lsdException w:name="toc 8" w:uiPriority="39"/>
-    <w:lsdException w:name="toc 9" w:uiPriority="39"/>
-    <w:lsdException w:name="caption" w:uiPriority="35" w:qFormat="1"/>
-    <w:lsdException w:name="Title" w:semiHidden="0" w:uiPriority="10" w:unhideWhenUsed="0" w:qFormat="1"/>
-    <w:lsdException w:name="Default Paragraph Font" w:uiPriority="1"/>
-    <w:lsdException w:name="Subtitle" w:semiHidden="0" w:uiPriority="11" w:unhideWhenUsed="0" w:qFormat="1"/>
-    <w:lsdException w:name="Strong" w:semiHidden="0" w:uiPriority="22" w:unhideWhenUsed="0" w:qFormat="1"/>
-    <w:lsdException w:name="Emphasis" w:semiHidden="0" w:uiPriority="20" w:unhideWhenUsed="0" w:qFormat="1"/>
-    <w:lsdException w:name="Table Grid" w:semiHidden="0" w:uiPriority="59" w:unhideWhenUsed="0"/>
-    <w:lsdException w:name="Placeholder Text" w:unhideWhenUsed="0"/>
-    <w:lsdException w:name="No Spacing" w:semiHidden="0" w:uiPriority="1" w:unhideWhenUsed="0" w:qFormat="1"/>
-    <w:lsdException w:name="Light Shading" w:semiHidden="0" w:uiPriority="60" w:unhideWhenUsed="0"/>
-    <w:lsdException w:name="Light List" w:semiHidden="0" w:uiPriority="61" w:unhideWhenUsed="0"/>
-    <w:lsdException w:name="Light Grid" w:semiHidden="0" w:uiPriority="62" w:unhideWhenUsed="0"/>
-    <w:lsdException w:name="Medium Shading 1" w:semiHidden="0" w:uiPriority="63" w:unhideWhenUsed="0"/>
-    <w:lsdException w:name="Medium Shading 2" w:semiHidden="0" w:uiPriority="64" w:unhideWhenUsed="0"/>
-    <w:lsdException w:name="Medium List 1" w:semiHidden="0" w:uiPriority="65" w:unhideWhenUsed="0"/>
-    <w:lsdException w:name="Medium List 2" w:semiHidden="0" w:uiPriority="66" w:unhideWhenUsed="0"/>
-    <w:lsdException w:name="Medium Grid 1" w:semiHidden="0" w:uiPriority="67" w:unhideWhenUsed="0"/>
-    <w:lsdException w:name="Medium Grid 2" w:semiHidden="0" w:uiPriority="68" w:unhideWhenUsed="0"/>
-    <w:lsdException w:name="Medium Grid 3" w:semiHidden="0" w:uiPriority="69" w:unhideWhenUsed="0"/>
-    <w:lsdException w:name="Dark List" w:semiHidden="0" w:uiPriority="70" w:unhideWhenUsed="0"/>
-    <w:lsdException w:name="Colorful Shading" w:semiHidden="0" w:uiPriority="71" w:unhideWhenUsed="0"/>
-    <w:lsdException w:name="Colorful List" w:semiHidden="0" w:uiPriority="72" w:unhideWhenUsed="0"/>
-    <w:lsdException w:name="Colorful Grid" w:semiHidden="0" w:uiPriority="73" w:unhideWhenUsed="0"/>
-    <w:lsdException w:name="Light Shading Accent 1" w:semiHidden="0" w:uiPriority="60" w:unhideWhenUsed="0"/>
-    <w:lsdException w:name="Light List Accent 1" w:semiHidden="0" w:uiPriority="61" w:unhideWhenUsed="0"/>
-    <w:lsdException w:name="Light Grid Accent 1" w:semiHidden="0" w:uiPriority="62" w:unhideWhenUsed="0"/>
-    <w:lsdException w:name="Medium Shading 1 Accent 1" w:semiHidden="0" w:uiPriority="63" w:unhideWhenUsed="0"/>
-    <w:lsdException w:name="Medium Shading 2 Accent 1" w:semiHidden="0" w:uiPriority="64" w:unhideWhenUsed="0"/>
-    <w:lsdException w:name="Medium List 1 Accent 1" w:semiHidden="0" w:uiPriority="65" w:unhideWhenUsed="0"/>
-    <w:lsdException w:name="Revision" w:unhideWhenUsed="0"/>
-    <w:lsdException w:name="List Paragraph" w:semiHidden="0" w:uiPriority="34" w:unhideWhenUsed="0" w:qFormat="1"/>
-    <w:lsdException w:name="Quote" w:semiHidden="0" w:uiPriority="29" w:unhideWhenUsed="0" w:qFormat="1"/>
-    <w:lsdException w:name="Intense Quote" w:semiHidden="0" w:uiPriority="30" w:unhideWhenUsed="0" w:qFormat="1"/>
-    <w:lsdException w:name="Medium List 2 Accent 1" w:semiHidden="0" w:uiPriority="66" w:unhideWhenUsed="0"/>
-    <w:lsdException w:name="Medium Grid 1 Accent 1" w:semiHidden="0" w:uiPriority="67" w:unhideWhenUsed="0"/>
-    <w:lsdException w:name="Medium Grid 2 Accent 1" w:semiHidden="0" w:uiPriority="68" w:unhideWhenUsed="0"/>
-    <w:lsdException w:name="Medium Grid 3 Accent 1" w:semiHidden="0" w:uiPriority="69" w:unhideWhenUsed="0"/>
-    <w:lsdException w:name="Dark List Accent 1" w:semiHidden="0" w:uiPriority="70" w:unhideWhenUsed="0"/>
-    <w:lsdException w:name="Colorful Shading Accent 1" w:semiHidden="0" w:uiPriority="71" w:unhideWhenUsed="0"/>
-    <w:lsdException w:name="Colorful List Accent 1" w:semiHidden="0" w:uiPriority="72" w:unhideWhenUsed="0"/>
-    <w:lsdException w:name="Colorful Grid Accent 1" w:semiHidden="0" w:uiPriority="73" w:unhideWhenUsed="0"/>
-    <w:lsdException w:name="Light Shading Accent 2" w:semiHidden="0" w:uiPriority="60" w:unhideWhenUsed="0"/>
-    <w:lsdException w:name="Light List Accent 2" w:semiHidden="0" w:uiPriority="61" w:unhideWhenUsed="0"/>
-    <w:lsdException w:name="Light Grid Accent 2" w:semiHidden="0" w:uiPriority="62" w:unhideWhenUsed="0"/>
-    <w:lsdException w:name="Medium Shading 1 Accent 2" w:semiHidden="0" w:uiPriority="63" w:unhideWhenUsed="0"/>
-    <w:lsdException w:name="Medium Shading 2 Accent 2" w:semiHidden="0" w:uiPriority="64" w:unhideWhenUsed="0"/>
-    <w:lsdException w:name="Medium List 1 Accent 2" w:semiHidden="0" w:uiPriority="65" w:unhideWhenUsed="0"/>
-    <w:lsdException w:name="Medium List 2 Accent 2" w:semiHidden="0" w:uiPriority="66" w:unhideWhenUsed="0"/>
-    <w:lsdException w:name="Medium Grid 1 Accent 2" w:semiHidden="0" w:uiPriority="67" w:unhideWhenUsed="0"/>
-    <w:lsdException w:name="Medium Grid 2 Accent 2" w:semiHidden="0" w:uiPriority="68" w:unhideWhenUsed="0"/>
-    <w:lsdException w:name="Medium Grid 3 Accent 2" w:semiHidden="0" w:uiPriority="69" w:unhideWhenUsed="0"/>
-    <w:lsdException w:name="Dark List Accent 2" w:semiHidden="0" w:uiPriority="70" w:unhideWhenUsed="0"/>
-    <w:lsdException w:name="Colorful Shading Accent 2" w:semiHidden="0" w:uiPriority="71" w:unhideWhenUsed="0"/>
-    <w:lsdException w:name="Colorful List Accent 2" w:semiHidden="0" w:uiPriority="72" w:unhideWhenUsed="0"/>
-    <w:lsdException w:name="Colorful Grid Accent 2" w:semiHidden="0" w:uiPriority="73" w:unhideWhenUsed="0"/>
-    <w:lsdException w:name="Light Shading Accent 3" w:semiHidden="0" w:uiPriority="60" w:unhideWhenUsed="0"/>
-    <w:lsdException w:name="Light List Accent 3" w:semiHidden="0" w:uiPriority="61" w:unhideWhenUsed="0"/>
-    <w:lsdException w:name="Light Grid Accent 3" w:semiHidden="0" w:uiPriority="62" w:unhideWhenUsed="0"/>
-    <w:lsdException w:name="Medium Shading 1 Accent 3" w:semiHidden="0" w:uiPriority="63" w:unhideWhenUsed="0"/>
-    <w:lsdException w:name="Medium Shading 2 Accent 3" w:semiHidden="0" w:uiPriority="64" w:unhideWhenUsed="0"/>
-    <w:lsdException w:name="Medium List 1 Accent 3" w:semiHidden="0" w:uiPriority="65" w:unhideWhenUsed="0"/>
-    <w:lsdException w:name="Medium List 2 Accent 3" w:semiHidden="0" w:uiPriority="66" w:unhideWhenUsed="0"/>
-    <w:lsdException w:name="Medium Grid 1 Accent 3" w:semiHidden="0" w:uiPriority="67" w:unhideWhenUsed="0"/>
-    <w:lsdException w:name="Medium Grid 2 Accent 3" w:semiHidden="0" w:uiPriority="68" w:unhideWhenUsed="0"/>
-    <w:lsdException w:name="Medium Grid 3 Accent 3" w:semiHidden="0" w:uiPriority="69" w:unhideWhenUsed="0"/>
-    <w:lsdException w:name="Dark List Accent 3" w:semiHidden="0" w:uiPriority="70" w:unhideWhenUsed="0"/>
-    <w:lsdException w:name="Colorful Shading Accent 3" w:semiHidden="0" w:uiPriority="71" w:unhideWhenUsed="0"/>
-    <w:lsdException w:name="Colorful List Accent 3" w:semiHidden="0" w:uiPriority="72" w:unhideWhenUsed="0"/>
-    <w:lsdException w:name="Colorful Grid Accent 3" w:semiHidden="0" w:uiPriority="73" w:unhideWhenUsed="0"/>
-    <w:lsdException w:name="Light Shading Accent 4" w:semiHidden="0" w:uiPriority="60" w:unhideWhenUsed="0"/>
-    <w:lsdException w:name="Light List Accent 4" w:semiHidden="0" w:uiPriority="61" w:unhideWhenUsed="0"/>
-    <w:lsdException w:name="Light Grid Accent 4" w:semiHidden="0" w:uiPriority="62" w:unhideWhenUsed="0"/>
-    <w:lsdException w:name="Medium Shading 1 Accent 4" w:semiHidden="0" w:uiPriority="63" w:unhideWhenUsed="0"/>
-    <w:lsdException w:name="Medium Shading 2 Accent 4" w:semiHidden="0" w:uiPriority="64" w:unhideWhenUsed="0"/>
-    <w:lsdException w:name="Medium List 1 Accent 4" w:semiHidden="0" w:uiPriority="65" w:unhideWhenUsed="0"/>
-    <w:lsdException w:name="Medium List 2 Accent 4" w:semiHidden="0" w:uiPriority="66" w:unhideWhenUsed="0"/>
-    <w:lsdException w:name="Medium Grid 1 Accent 4" w:semiHidden="0" w:uiPriority="67" w:unhideWhenUsed="0"/>
-    <w:lsdException w:name="Medium Grid 2 Accent 4" w:semiHidden="0" w:uiPriority="68" w:unhideWhenUsed="0"/>
-    <w:lsdException w:name="Medium Grid 3 Accent 4" w:semiHidden="0" w:uiPriority="69" w:unhideWhenUsed="0"/>
-    <w:lsdException w:name="Dark List Accent 4" w:semiHidden="0" w:uiPriority="70" w:unhideWhenUsed="0"/>
-    <w:lsdException w:name="Colorful Shading Accent 4" w:semiHidden="0" w:uiPriority="71" w:unhideWhenUsed="0"/>
-    <w:lsdException w:name="Colorful List Accent 4" w:semiHidden="0" w:uiPriority="72" w:unhideWhenUsed="0"/>
-    <w:lsdException w:name="Colorful Grid Accent 4" w:semiHidden="0" w:uiPriority="73" w:unhideWhenUsed="0"/>
-    <w:lsdException w:name="Light Shading Accent 5" w:semiHidden="0" w:uiPriority="60" w:unhideWhenUsed="0"/>
-    <w:lsdException w:name="Light List Accent 5" w:semiHidden="0" w:uiPriority="61" w:unhideWhenUsed="0"/>
-    <w:lsdException w:name="Light Grid Accent 5" w:semiHidden="0" w:uiPriority="62" w:unhideWhenUsed="0"/>
-    <w:lsdException w:name="Medium Shading 1 Accent 5" w:semiHidden="0" w:uiPriority="63" w:unhideWhenUsed="0"/>
-    <w:lsdException w:name="Medium Shading 2 Accent 5" w:semiHidden="0" w:uiPriority="64" w:unhideWhenUsed="0"/>
-    <w:lsdException w:name="Medium List 1 Accent 5" w:semiHidden="0" w:uiPriority="65" w:unhideWhenUsed="0"/>
-    <w:lsdException w:name="Medium List 2 Accent 5" w:semiHidden="0" w:uiPriority="66" w:unhideWhenUsed="0"/>
-    <w:lsdException w:name="Medium Grid 1 Accent 5" w:semiHidden="0" w:uiPriority="67" w:unhideWhenUsed="0"/>
-    <w:lsdException w:name="Medium Grid 2 Accent 5" w:semiHidden="0" w:uiPriority="68" w:unhideWhenUsed="0"/>
-    <w:lsdException w:name="Medium Grid 3 Accent 5" w:semiHidden="0" w:uiPriority="69" w:unhideWhenUsed="0"/>
-    <w:lsdException w:name="Dark List Accent 5" w:semiHidden="0" w:uiPriority="70" w:unhideWhenUsed="0"/>
-    <w:lsdException w:name="Colorful Shading Accent 5" w:semiHidden="0" w:uiPriority="71" w:unhideWhenUsed="0"/>
-    <w:lsdException w:name="Colorful List Accent 5" w:semiHidden="0" w:uiPriority="72" w:unhideWhenUsed="0"/>
-    <w:lsdException w:name="Colorful Grid Accent 5" w:semiHidden="0" w:uiPriority="73" w:unhideWhenUsed="0"/>
-    <w:lsdException w:name="Light Shading Accent 6" w:semiHidden="0" w:uiPriority="60" w:unhideWhenUsed="0"/>
-    <w:lsdException w:name="Light List Accent 6" w:semiHidden="0" w:uiPriority="61" w:unhideWhenUsed="0"/>
-    <w:lsdException w:name="Light Grid Accent 6" w:semiHidden="0" w:uiPriority="62" w:unhideWhenUsed="0"/>
-    <w:lsdException w:name="Medium Shading 1 Accent 6" w:semiHidden="0" w:uiPriority="63" w:unhideWhenUsed="0"/>
-    <w:lsdException w:name="Medium Shading 2 Accent 6" w:semiHidden="0" w:uiPriority="64" w:unhideWhenUsed="0"/>
-    <w:lsdException w:name="Medium List 1 Accent 6" w:semiHidden="0" w:uiPriority="65" w:unhideWhenUsed="0"/>
-    <w:lsdException w:name="Medium List 2 Accent 6" w:semiHidden="0" w:uiPriority="66" w:unhideWhenUsed="0"/>
-    <w:lsdException w:name="Medium Grid 1 Accent 6" w:semiHidden="0" w:uiPriority="67" w:unhideWhenUsed="0"/>
-    <w:lsdException w:name="Medium Grid 2 Accent 6" w:semiHidden="0" w:uiPriority="68" w:unhideWhenUsed="0"/>
-    <w:lsdException w:name="Medium Grid 3 Accent 6" w:semiHidden="0" w:uiPriority="69" w:unhideWhenUsed="0"/>
-    <w:lsdException w:name="Dark List Accent 6" w:semiHidden="0" w:uiPriority="70" w:unhideWhenUsed="0"/>
-    <w:lsdException w:name="Colorful Shading Accent 6" w:semiHidden="0" w:uiPriority="71" w:unhideWhenUsed="0"/>
-    <w:lsdException w:name="Colorful List Accent 6" w:semiHidden="0" w:uiPriority="72" w:unhideWhenUsed="0"/>
-    <w:lsdException w:name="Colorful Grid Accent 6" w:semiHidden="0" w:uiPriority="73" w:unhideWhenUsed="0"/>
-    <w:lsdException w:name="Subtle Emphasis" w:semiHidden="0" w:uiPriority="19" w:unhideWhenUsed="0" w:qFormat="1"/>
-    <w:lsdException w:name="Intense Emphasis" w:semiHidden="0" w:uiPriority="21" w:unhideWhenUsed="0" w:qFormat="1"/>
-    <w:lsdException w:name="Subtle Reference" w:semiHidden="0" w:uiPriority="31" w:unhideWhenUsed="0" w:qFormat="1"/>
-    <w:lsdException w:name="Intense Reference" w:semiHidden="0" w:uiPriority="32" w:unhideWhenUsed="0" w:qFormat="1"/>
-    <w:lsdException w:name="Book Title" w:semiHidden="0" w:uiPriority="33" w:unhideWhenUsed="0" w:qFormat="1"/>
-    <w:lsdException w:name="Bibliography" w:uiPriority="37"/>
-    <w:lsdException w:name="TOC Heading" w:uiPriority="39" w:qFormat="1"/>
-  </w:latentStyles>
-  <w:style w:type="paragraph" w:default="1" w:styleId="Normal">
-    <w:name w:val="Normal"/>
-    <w:qFormat/>
-  </w:style>
-  <w:style w:type="character" w:default="1" w:styleId="Fuentedeprrafopredeter">
-    <w:name w:val="Default Paragraph Font"/>
-    <w:uiPriority w:val="1"/>
-    <w:semiHidden/>
-    <w:unhideWhenUsed/>
-  </w:style>
-  <w:style w:type="table" w:default="1" w:styleId="Tablanormal">
-    <w:name w:val="Normal Table"/>
-    <w:uiPriority w:val="99"/>
-    <w:semiHidden/>
-    <w:unhideWhenUsed/>
-    <w:tblPr>
-      <w:tblInd w:w="0" w:type="dxa"/>
-      <w:tblCellMar>
-        <w:top w:w="0" w:type="dxa"/>
-        <w:left w:w="108" w:type="dxa"/>
-        <w:bottom w:w="0" w:type="dxa"/>
-        <w:right w:w="108" w:type="dxa"/>
-      </w:tblCellMar>
-    </w:tblPr>
-  </w:style>
-  <w:style w:type="numbering" w:default="1" w:styleId="Sinlista">
-    <w:name w:val="No List"/>
-    <w:uiPriority w:val="99"/>
-    <w:semiHidden/>
-    <w:unhideWhenUsed/>
-  </w:style>
-  <w:style w:type="paragraph" w:customStyle="1" w:styleId="008D6106064147BC88ECB6A050314BB9">
-    <w:name w:val="008D6106064147BC88ECB6A050314BB9"/>
-    <w:rsid w:val="00046001"/>
-  </w:style>
-</w:styles>
-</file>
-
-<file path=word/glossary/stylesWithEffects.xml><?xml version="1.0" encoding="utf-8"?>
-<w:styles xmlns:wpc="http://schemas.microsoft.com/office/word/2010/wordprocessingCanvas" xmlns:mc="http://schemas.openxmlformats.org/markup-compatibility/2006" xmlns:o="urn:schemas-microsoft-com:office:office" xmlns:r="http://schemas.openxmlformats.org/officeDocument/2006/relationships" xmlns:m="http://schemas.openxmlformats.org/officeDocument/2006/math" xmlns:v="urn:schemas-microsoft-com:vml" xmlns:wp14="http://schemas.microsoft.com/office/word/2010/wordprocessingDrawing" xmlns:wp="http://schemas.openxmlformats.org/drawingml/2006/wordprocessingDrawing" xmlns:w10="urn:schemas-microsoft-com:office:word" xmlns:w="http://schemas.openxmlformats.org/wordprocessingml/2006/main" xmlns:w14="http://schemas.microsoft.com/office/word/2010/wordml" xmlns:wpg="http://schemas.microsoft.com/office/word/2010/wordprocessingGroup" xmlns:wpi="http://schemas.microsoft.com/office/word/2010/wordprocessingInk" xmlns:wne="http://schemas.microsoft.com/office/word/2006/wordml" xmlns:wps="http://schemas.microsoft.com/office/word/2010/wordprocessingShape" mc:Ignorable="w14 wp14">
-  <w:docDefaults>
-    <w:rPrDefault>
-      <w:rPr>
-        <w:rFonts w:asciiTheme="minorHAnsi" w:eastAsiaTheme="minorEastAsia" w:hAnsiTheme="minorHAnsi" w:cstheme="minorBidi"/>
-        <w:sz w:val="22"/>
-        <w:szCs w:val="22"/>
-        <w:lang w:val="es-ES" w:eastAsia="es-ES" w:bidi="ar-SA"/>
-      </w:rPr>
-    </w:rPrDefault>
-    <w:pPrDefault>
-      <w:pPr>
-        <w:spacing w:after="200" w:line="276" w:lineRule="auto"/>
-      </w:pPr>
-    </w:pPrDefault>
-  </w:docDefaults>
-  <w:latentStyles w:defLockedState="0" w:defUIPriority="99" w:defSemiHidden="1" w:defUnhideWhenUsed="1" w:defQFormat="0" w:count="267">
-    <w:lsdException w:name="Normal" w:semiHidden="0" w:uiPriority="0" w:unhideWhenUsed="0" w:qFormat="1"/>
-    <w:lsdException w:name="heading 1" w:semiHidden="0" w:uiPriority="9" w:unhideWhenUsed="0" w:qFormat="1"/>
-    <w:lsdException w:name="heading 2" w:uiPriority="9" w:qFormat="1"/>
-    <w:lsdException w:name="heading 3" w:uiPriority="9" w:qFormat="1"/>
-    <w:lsdException w:name="heading 4" w:uiPriority="9" w:qFormat="1"/>
-    <w:lsdException w:name="heading 5" w:uiPriority="9" w:qFormat="1"/>
-    <w:lsdException w:name="heading 6" w:uiPriority="9" w:qFormat="1"/>
-    <w:lsdException w:name="heading 7" w:uiPriority="9" w:qFormat="1"/>
-    <w:lsdException w:name="heading 8" w:uiPriority="9" w:qFormat="1"/>
-    <w:lsdException w:name="heading 9" w:uiPriority="9" w:qFormat="1"/>
-    <w:lsdException w:name="toc 1" w:uiPriority="39"/>
-    <w:lsdException w:name="toc 2" w:uiPriority="39"/>
-    <w:lsdException w:name="toc 3" w:uiPriority="39"/>
-    <w:lsdException w:name="toc 4" w:uiPriority="39"/>
-    <w:lsdException w:name="toc 5" w:uiPriority="39"/>
-    <w:lsdException w:name="toc 6" w:uiPriority="39"/>
-    <w:lsdException w:name="toc 7" w:uiPriority="39"/>
-    <w:lsdException w:name="toc 8" w:uiPriority="39"/>
-    <w:lsdException w:name="toc 9" w:uiPriority="39"/>
-    <w:lsdException w:name="caption" w:uiPriority="35" w:qFormat="1"/>
-    <w:lsdException w:name="Title" w:semiHidden="0" w:uiPriority="10" w:unhideWhenUsed="0" w:qFormat="1"/>
-    <w:lsdException w:name="Default Paragraph Font" w:uiPriority="1"/>
-    <w:lsdException w:name="Subtitle" w:semiHidden="0" w:uiPriority="11" w:unhideWhenUsed="0" w:qFormat="1"/>
-    <w:lsdException w:name="Strong" w:semiHidden="0" w:uiPriority="22" w:unhideWhenUsed="0" w:qFormat="1"/>
-    <w:lsdException w:name="Emphasis" w:semiHidden="0" w:uiPriority="20" w:unhideWhenUsed="0" w:qFormat="1"/>
-    <w:lsdException w:name="Table Grid" w:semiHidden="0" w:uiPriority="59" w:unhideWhenUsed="0"/>
-    <w:lsdException w:name="Placeholder Text" w:unhideWhenUsed="0"/>
-    <w:lsdException w:name="No Spacing" w:semiHidden="0" w:uiPriority="1" w:unhideWhenUsed="0" w:qFormat="1"/>
-    <w:lsdException w:name="Light Shading" w:semiHidden="0" w:uiPriority="60" w:unhideWhenUsed="0"/>
-    <w:lsdException w:name="Light List" w:semiHidden="0" w:uiPriority="61" w:unhideWhenUsed="0"/>
-    <w:lsdException w:name="Light Grid" w:semiHidden="0" w:uiPriority="62" w:unhideWhenUsed="0"/>
-    <w:lsdException w:name="Medium Shading 1" w:semiHidden="0" w:uiPriority="63" w:unhideWhenUsed="0"/>
-    <w:lsdException w:name="Medium Shading 2" w:semiHidden="0" w:uiPriority="64" w:unhideWhenUsed="0"/>
-    <w:lsdException w:name="Medium List 1" w:semiHidden="0" w:uiPriority="65" w:unhideWhenUsed="0"/>
-    <w:lsdException w:name="Medium List 2" w:semiHidden="0" w:uiPriority="66" w:unhideWhenUsed="0"/>
-    <w:lsdException w:name="Medium Grid 1" w:semiHidden="0" w:uiPriority="67" w:unhideWhenUsed="0"/>
-    <w:lsdException w:name="Medium Grid 2" w:semiHidden="0" w:uiPriority="68" w:unhideWhenUsed="0"/>
-    <w:lsdException w:name="Medium Grid 3" w:semiHidden="0" w:uiPriority="69" w:unhideWhenUsed="0"/>
-    <w:lsdException w:name="Dark List" w:semiHidden="0" w:uiPriority="70" w:unhideWhenUsed="0"/>
-    <w:lsdException w:name="Colorful Shading" w:semiHidden="0" w:uiPriority="71" w:unhideWhenUsed="0"/>
-    <w:lsdException w:name="Colorful List" w:semiHidden="0" w:uiPriority="72" w:unhideWhenUsed="0"/>
-    <w:lsdException w:name="Colorful Grid" w:semiHidden="0" w:uiPriority="73" w:unhideWhenUsed="0"/>
-    <w:lsdException w:name="Light Shading Accent 1" w:semiHidden="0" w:uiPriority="60" w:unhideWhenUsed="0"/>
-    <w:lsdException w:name="Light List Accent 1" w:semiHidden="0" w:uiPriority="61" w:unhideWhenUsed="0"/>
-    <w:lsdException w:name="Light Grid Accent 1" w:semiHidden="0" w:uiPriority="62" w:unhideWhenUsed="0"/>
-    <w:lsdException w:name="Medium Shading 1 Accent 1" w:semiHidden="0" w:uiPriority="63" w:unhideWhenUsed="0"/>
-    <w:lsdException w:name="Medium Shading 2 Accent 1" w:semiHidden="0" w:uiPriority="64" w:unhideWhenUsed="0"/>
-    <w:lsdException w:name="Medium List 1 Accent 1" w:semiHidden="0" w:uiPriority="65" w:unhideWhenUsed="0"/>
-    <w:lsdException w:name="Revision" w:unhideWhenUsed="0"/>
-    <w:lsdException w:name="List Paragraph" w:semiHidden="0" w:uiPriority="34" w:unhideWhenUsed="0" w:qFormat="1"/>
-    <w:lsdException w:name="Quote" w:semiHidden="0" w:uiPriority="29" w:unhideWhenUsed="0" w:qFormat="1"/>
-    <w:lsdException w:name="Intense Quote" w:semiHidden="0" w:uiPriority="30" w:unhideWhenUsed="0" w:qFormat="1"/>
-    <w:lsdException w:name="Medium List 2 Accent 1" w:semiHidden="0" w:uiPriority="66" w:unhideWhenUsed="0"/>
-    <w:lsdException w:name="Medium Grid 1 Accent 1" w:semiHidden="0" w:uiPriority="67" w:unhideWhenUsed="0"/>
-    <w:lsdException w:name="Medium Grid 2 Accent 1" w:semiHidden="0" w:uiPriority="68" w:unhideWhenUsed="0"/>
-    <w:lsdException w:name="Medium Grid 3 Accent 1" w:semiHidden="0" w:uiPriority="69" w:unhideWhenUsed="0"/>
-    <w:lsdException w:name="Dark List Accent 1" w:semiHidden="0" w:uiPriority="70" w:unhideWhenUsed="0"/>
-    <w:lsdException w:name="Colorful Shading Accent 1" w:semiHidden="0" w:uiPriority="71" w:unhideWhenUsed="0"/>
-    <w:lsdException w:name="Colorful List Accent 1" w:semiHidden="0" w:uiPriority="72" w:unhideWhenUsed="0"/>
-    <w:lsdException w:name="Colorful Grid Accent 1" w:semiHidden="0" w:uiPriority="73" w:unhideWhenUsed="0"/>
-    <w:lsdException w:name="Light Shading Accent 2" w:semiHidden="0" w:uiPriority="60" w:unhideWhenUsed="0"/>
-    <w:lsdException w:name="Light List Accent 2" w:semiHidden="0" w:uiPriority="61" w:unhideWhenUsed="0"/>
-    <w:lsdException w:name="Light Grid Accent 2" w:semiHidden="0" w:uiPriority="62" w:unhideWhenUsed="0"/>
-    <w:lsdException w:name="Medium Shading 1 Accent 2" w:semiHidden="0" w:uiPriority="63" w:unhideWhenUsed="0"/>
-    <w:lsdException w:name="Medium Shading 2 Accent 2" w:semiHidden="0" w:uiPriority="64" w:unhideWhenUsed="0"/>
-    <w:lsdException w:name="Medium List 1 Accent 2" w:semiHidden="0" w:uiPriority="65" w:unhideWhenUsed="0"/>
-    <w:lsdException w:name="Medium List 2 Accent 2" w:semiHidden="0" w:uiPriority="66" w:unhideWhenUsed="0"/>
-    <w:lsdException w:name="Medium Grid 1 Accent 2" w:semiHidden="0" w:uiPriority="67" w:unhideWhenUsed="0"/>
-    <w:lsdException w:name="Medium Grid 2 Accent 2" w:semiHidden="0" w:uiPriority="68" w:unhideWhenUsed="0"/>
-    <w:lsdException w:name="Medium Grid 3 Accent 2" w:semiHidden="0" w:uiPriority="69" w:unhideWhenUsed="0"/>
-    <w:lsdException w:name="Dark List Accent 2" w:semiHidden="0" w:uiPriority="70" w:unhideWhenUsed="0"/>
-    <w:lsdException w:name="Colorful Shading Accent 2" w:semiHidden="0" w:uiPriority="71" w:unhideWhenUsed="0"/>
-    <w:lsdException w:name="Colorful List Accent 2" w:semiHidden="0" w:uiPriority="72" w:unhideWhenUsed="0"/>
-    <w:lsdException w:name="Colorful Grid Accent 2" w:semiHidden="0" w:uiPriority="73" w:unhideWhenUsed="0"/>
-    <w:lsdException w:name="Light Shading Accent 3" w:semiHidden="0" w:uiPriority="60" w:unhideWhenUsed="0"/>
-    <w:lsdException w:name="Light List Accent 3" w:semiHidden="0" w:uiPriority="61" w:unhideWhenUsed="0"/>
-    <w:lsdException w:name="Light Grid Accent 3" w:semiHidden="0" w:uiPriority="62" w:unhideWhenUsed="0"/>
-    <w:lsdException w:name="Medium Shading 1 Accent 3" w:semiHidden="0" w:uiPriority="63" w:unhideWhenUsed="0"/>
-    <w:lsdException w:name="Medium Shading 2 Accent 3" w:semiHidden="0" w:uiPriority="64" w:unhideWhenUsed="0"/>
-    <w:lsdException w:name="Medium List 1 Accent 3" w:semiHidden="0" w:uiPriority="65" w:unhideWhenUsed="0"/>
-    <w:lsdException w:name="Medium List 2 Accent 3" w:semiHidden="0" w:uiPriority="66" w:unhideWhenUsed="0"/>
-    <w:lsdException w:name="Medium Grid 1 Accent 3" w:semiHidden="0" w:uiPriority="67" w:unhideWhenUsed="0"/>
-    <w:lsdException w:name="Medium Grid 2 Accent 3" w:semiHidden="0" w:uiPriority="68" w:unhideWhenUsed="0"/>
-    <w:lsdException w:name="Medium Grid 3 Accent 3" w:semiHidden="0" w:uiPriority="69" w:unhideWhenUsed="0"/>
-    <w:lsdException w:name="Dark List Accent 3" w:semiHidden="0" w:uiPriority="70" w:unhideWhenUsed="0"/>
-    <w:lsdException w:name="Colorful Shading Accent 3" w:semiHidden="0" w:uiPriority="71" w:unhideWhenUsed="0"/>
-    <w:lsdException w:name="Colorful List Accent 3" w:semiHidden="0" w:uiPriority="72" w:unhideWhenUsed="0"/>
-    <w:lsdException w:name="Colorful Grid Accent 3" w:semiHidden="0" w:uiPriority="73" w:unhideWhenUsed="0"/>
-    <w:lsdException w:name="Light Shading Accent 4" w:semiHidden="0" w:uiPriority="60" w:unhideWhenUsed="0"/>
-    <w:lsdException w:name="Light List Accent 4" w:semiHidden="0" w:uiPriority="61" w:unhideWhenUsed="0"/>
-    <w:lsdException w:name="Light Grid Accent 4" w:semiHidden="0" w:uiPriority="62" w:unhideWhenUsed="0"/>
-    <w:lsdException w:name="Medium Shading 1 Accent 4" w:semiHidden="0" w:uiPriority="63" w:unhideWhenUsed="0"/>
-    <w:lsdException w:name="Medium Shading 2 Accent 4" w:semiHidden="0" w:uiPriority="64" w:unhideWhenUsed="0"/>
-    <w:lsdException w:name="Medium List 1 Accent 4" w:semiHidden="0" w:uiPriority="65" w:unhideWhenUsed="0"/>
-    <w:lsdException w:name="Medium List 2 Accent 4" w:semiHidden="0" w:uiPriority="66" w:unhideWhenUsed="0"/>
-    <w:lsdException w:name="Medium Grid 1 Accent 4" w:semiHidden="0" w:uiPriority="67" w:unhideWhenUsed="0"/>
-    <w:lsdException w:name="Medium Grid 2 Accent 4" w:semiHidden="0" w:uiPriority="68" w:unhideWhenUsed="0"/>
-    <w:lsdException w:name="Medium Grid 3 Accent 4" w:semiHidden="0" w:uiPriority="69" w:unhideWhenUsed="0"/>
-    <w:lsdException w:name="Dark List Accent 4" w:semiHidden="0" w:uiPriority="70" w:unhideWhenUsed="0"/>
-    <w:lsdException w:name="Colorful Shading Accent 4" w:semiHidden="0" w:uiPriority="71" w:unhideWhenUsed="0"/>
-    <w:lsdException w:name="Colorful List Accent 4" w:semiHidden="0" w:uiPriority="72" w:unhideWhenUsed="0"/>
-    <w:lsdException w:name="Colorful Grid Accent 4" w:semiHidden="0" w:uiPriority="73" w:unhideWhenUsed="0"/>
-    <w:lsdException w:name="Light Shading Accent 5" w:semiHidden="0" w:uiPriority="60" w:unhideWhenUsed="0"/>
-    <w:lsdException w:name="Light List Accent 5" w:semiHidden="0" w:uiPriority="61" w:unhideWhenUsed="0"/>
-    <w:lsdException w:name="Light Grid Accent 5" w:semiHidden="0" w:uiPriority="62" w:unhideWhenUsed="0"/>
-    <w:lsdException w:name="Medium Shading 1 Accent 5" w:semiHidden="0" w:uiPriority="63" w:unhideWhenUsed="0"/>
-    <w:lsdException w:name="Medium Shading 2 Accent 5" w:semiHidden="0" w:uiPriority="64" w:unhideWhenUsed="0"/>
-    <w:lsdException w:name="Medium List 1 Accent 5" w:semiHidden="0" w:uiPriority="65" w:unhideWhenUsed="0"/>
-    <w:lsdException w:name="Medium List 2 Accent 5" w:semiHidden="0" w:uiPriority="66" w:unhideWhenUsed="0"/>
-    <w:lsdException w:name="Medium Grid 1 Accent 5" w:semiHidden="0" w:uiPriority="67" w:unhideWhenUsed="0"/>
-    <w:lsdException w:name="Medium Grid 2 Accent 5" w:semiHidden="0" w:uiPriority="68" w:unhideWhenUsed="0"/>
-    <w:lsdException w:name="Medium Grid 3 Accent 5" w:semiHidden="0" w:uiPriority="69" w:unhideWhenUsed="0"/>
-    <w:lsdException w:name="Dark List Accent 5" w:semiHidden="0" w:uiPriority="70" w:unhideWhenUsed="0"/>
-    <w:lsdException w:name="Colorful Shading Accent 5" w:semiHidden="0" w:uiPriority="71" w:unhideWhenUsed="0"/>
-    <w:lsdException w:name="Colorful List Accent 5" w:semiHidden="0" w:uiPriority="72" w:unhideWhenUsed="0"/>
-    <w:lsdException w:name="Colorful Grid Accent 5" w:semiHidden="0" w:uiPriority="73" w:unhideWhenUsed="0"/>
-    <w:lsdException w:name="Light Shading Accent 6" w:semiHidden="0" w:uiPriority="60" w:unhideWhenUsed="0"/>
-    <w:lsdException w:name="Light List Accent 6" w:semiHidden="0" w:uiPriority="61" w:unhideWhenUsed="0"/>
-    <w:lsdException w:name="Light Grid Accent 6" w:semiHidden="0" w:uiPriority="62" w:unhideWhenUsed="0"/>
-    <w:lsdException w:name="Medium Shading 1 Accent 6" w:semiHidden="0" w:uiPriority="63" w:unhideWhenUsed="0"/>
-    <w:lsdException w:name="Medium Shading 2 Accent 6" w:semiHidden="0" w:uiPriority="64" w:unhideWhenUsed="0"/>
-    <w:lsdException w:name="Medium List 1 Accent 6" w:semiHidden="0" w:uiPriority="65" w:unhideWhenUsed="0"/>
-    <w:lsdException w:name="Medium List 2 Accent 6" w:semiHidden="0" w:uiPriority="66" w:unhideWhenUsed="0"/>
-    <w:lsdException w:name="Medium Grid 1 Accent 6" w:semiHidden="0" w:uiPriority="67" w:unhideWhenUsed="0"/>
-    <w:lsdException w:name="Medium Grid 2 Accent 6" w:semiHidden="0" w:uiPriority="68" w:unhideWhenUsed="0"/>
-    <w:lsdException w:name="Medium Grid 3 Accent 6" w:semiHidden="0" w:uiPriority="69" w:unhideWhenUsed="0"/>
-    <w:lsdException w:name="Dark List Accent 6" w:semiHidden="0" w:uiPriority="70" w:unhideWhenUsed="0"/>
-    <w:lsdException w:name="Colorful Shading Accent 6" w:semiHidden="0" w:uiPriority="71" w:unhideWhenUsed="0"/>
-    <w:lsdException w:name="Colorful List Accent 6" w:semiHidden="0" w:uiPriority="72" w:unhideWhenUsed="0"/>
-    <w:lsdException w:name="Colorful Grid Accent 6" w:semiHidden="0" w:uiPriority="73" w:unhideWhenUsed="0"/>
-    <w:lsdException w:name="Subtle Emphasis" w:semiHidden="0" w:uiPriority="19" w:unhideWhenUsed="0" w:qFormat="1"/>
-    <w:lsdException w:name="Intense Emphasis" w:semiHidden="0" w:uiPriority="21" w:unhideWhenUsed="0" w:qFormat="1"/>
-    <w:lsdException w:name="Subtle Reference" w:semiHidden="0" w:uiPriority="31" w:unhideWhenUsed="0" w:qFormat="1"/>
-    <w:lsdException w:name="Intense Reference" w:semiHidden="0" w:uiPriority="32" w:unhideWhenUsed="0" w:qFormat="1"/>
-    <w:lsdException w:name="Book Title" w:semiHidden="0" w:uiPriority="33" w:unhideWhenUsed="0" w:qFormat="1"/>
-    <w:lsdException w:name="Bibliography" w:uiPriority="37"/>
-    <w:lsdException w:name="TOC Heading" w:uiPriority="39" w:qFormat="1"/>
-  </w:latentStyles>
-  <w:style w:type="paragraph" w:default="1" w:styleId="Normal">
-    <w:name w:val="Normal"/>
-    <w:qFormat/>
-  </w:style>
-  <w:style w:type="character" w:default="1" w:styleId="Fuentedeprrafopredeter">
-    <w:name w:val="Default Paragraph Font"/>
-    <w:uiPriority w:val="1"/>
-    <w:semiHidden/>
-    <w:unhideWhenUsed/>
-  </w:style>
-  <w:style w:type="table" w:default="1" w:styleId="Tablanormal">
-    <w:name w:val="Normal Table"/>
-    <w:uiPriority w:val="99"/>
-    <w:semiHidden/>
-    <w:unhideWhenUsed/>
-    <w:tblPr>
-      <w:tblInd w:w="0" w:type="dxa"/>
-      <w:tblCellMar>
-        <w:top w:w="0" w:type="dxa"/>
-        <w:left w:w="108" w:type="dxa"/>
-        <w:bottom w:w="0" w:type="dxa"/>
-        <w:right w:w="108" w:type="dxa"/>
-      </w:tblCellMar>
-    </w:tblPr>
-  </w:style>
-  <w:style w:type="numbering" w:default="1" w:styleId="Sinlista">
-    <w:name w:val="No List"/>
-    <w:uiPriority w:val="99"/>
-    <w:semiHidden/>
-    <w:unhideWhenUsed/>
-  </w:style>
-  <w:style w:type="paragraph" w:customStyle="1" w:styleId="008D6106064147BC88ECB6A050314BB9">
-    <w:name w:val="008D6106064147BC88ECB6A050314BB9"/>
-    <w:rsid w:val="00046001"/>
-  </w:style>
-</w:styles>
-</file>
-
-<file path=word/glossary/webSettings.xml><?xml version="1.0" encoding="utf-8"?>
-<w:webSettings xmlns:mc="http://schemas.openxmlformats.org/markup-compatibility/2006" xmlns:r="http://schemas.openxmlformats.org/officeDocument/2006/relationships" xmlns:w="http://schemas.openxmlformats.org/wordprocessingml/2006/main" xmlns:w14="http://schemas.microsoft.com/office/word/2010/wordml" mc:Ignorable="w14">
-  <w:optimizeForBrowser/>
-  <w:allowPNG/>
-</w:webSettings>
-</file>
-
 <file path=word/theme/theme1.xml><?xml version="1.0" encoding="utf-8"?>
 <a:theme xmlns:a="http://schemas.openxmlformats.org/drawingml/2006/main" name="Tema de Office">
   <a:themeElements>
@@ -45338,7 +44966,7 @@
 </file>
 
 <file path=customXml/itemProps1.xml><?xml version="1.0" encoding="utf-8"?>
-<ds:datastoreItem xmlns:ds="http://schemas.openxmlformats.org/officeDocument/2006/customXml" ds:itemID="{354FD8C6-DB05-455D-AB70-C992C5008818}">
+<ds:datastoreItem xmlns:ds="http://schemas.openxmlformats.org/officeDocument/2006/customXml" ds:itemID="{64DD3861-DE6E-40D3-8AED-6C757359AEA4}">
   <ds:schemaRefs>
     <ds:schemaRef ds:uri="http://schemas.openxmlformats.org/officeDocument/2006/bibliography"/>
   </ds:schemaRefs>

--- a/Practica-IS/ProyectoIS-Videoclub (1).docx
+++ b/Practica-IS/ProyectoIS-Videoclub (1).docx
@@ -220,8 +220,6 @@
           <w:sz w:val="28"/>
         </w:rPr>
       </w:pPr>
-      <w:bookmarkStart w:id="0" w:name="_GoBack"/>
-      <w:bookmarkEnd w:id="0"/>
     </w:p>
     <w:p>
       <w:pPr>
@@ -325,6 +323,8 @@
         <w:br w:type="page"/>
       </w:r>
     </w:p>
+    <w:bookmarkStart w:id="0" w:name="_GoBack"/>
+    <w:bookmarkEnd w:id="0"/>
     <w:p>
       <w:pPr>
         <w:pStyle w:val="TDC1"/>
@@ -352,7 +352,7 @@
       <w:r>
         <w:fldChar w:fldCharType="separate"/>
       </w:r>
-      <w:hyperlink w:anchor="_Toc357440469" w:history="1">
+      <w:hyperlink w:anchor="_Toc357450557" w:history="1">
         <w:r>
           <w:rPr>
             <w:rStyle w:val="Hipervnculo"/>
@@ -398,7 +398,7 @@
             <w:noProof/>
             <w:webHidden/>
           </w:rPr>
-          <w:instrText xml:space="preserve"> PAGEREF _Toc357440469 \h </w:instrText>
+          <w:instrText xml:space="preserve"> PAGEREF _Toc357450557 \h </w:instrText>
         </w:r>
         <w:r>
           <w:rPr>
@@ -446,7 +446,7 @@
           <w:szCs w:val="22"/>
         </w:rPr>
       </w:pPr>
-      <w:hyperlink w:anchor="_Toc357440470" w:history="1">
+      <w:hyperlink w:anchor="_Toc357450558" w:history="1">
         <w:r>
           <w:rPr>
             <w:rStyle w:val="Hipervnculo"/>
@@ -471,7 +471,7 @@
             <w:rStyle w:val="Hipervnculo"/>
             <w:noProof/>
           </w:rPr>
-          <w:t>Casos de uso JuegoClub</w:t>
+          <w:t>Casos de uso Gameclub</w:t>
         </w:r>
         <w:r>
           <w:rPr>
@@ -492,7 +492,7 @@
             <w:noProof/>
             <w:webHidden/>
           </w:rPr>
-          <w:instrText xml:space="preserve"> PAGEREF _Toc357440470 \h </w:instrText>
+          <w:instrText xml:space="preserve"> PAGEREF _Toc357450558 \h </w:instrText>
         </w:r>
         <w:r>
           <w:rPr>
@@ -536,7 +536,7 @@
           <w:noProof/>
         </w:rPr>
       </w:pPr>
-      <w:hyperlink w:anchor="_Toc357440471" w:history="1">
+      <w:hyperlink w:anchor="_Toc357450559" w:history="1">
         <w:r>
           <w:rPr>
             <w:rStyle w:val="Hipervnculo"/>
@@ -578,7 +578,7 @@
             <w:noProof/>
             <w:webHidden/>
           </w:rPr>
-          <w:instrText xml:space="preserve"> PAGEREF _Toc357440471 \h </w:instrText>
+          <w:instrText xml:space="preserve"> PAGEREF _Toc357450559 \h </w:instrText>
         </w:r>
         <w:r>
           <w:rPr>
@@ -622,7 +622,7 @@
           <w:noProof/>
         </w:rPr>
       </w:pPr>
-      <w:hyperlink w:anchor="_Toc357440472" w:history="1">
+      <w:hyperlink w:anchor="_Toc357450560" w:history="1">
         <w:r>
           <w:rPr>
             <w:rStyle w:val="Hipervnculo"/>
@@ -664,7 +664,7 @@
             <w:noProof/>
             <w:webHidden/>
           </w:rPr>
-          <w:instrText xml:space="preserve"> PAGEREF _Toc357440472 \h </w:instrText>
+          <w:instrText xml:space="preserve"> PAGEREF _Toc357450560 \h </w:instrText>
         </w:r>
         <w:r>
           <w:rPr>
@@ -708,7 +708,7 @@
           <w:noProof/>
         </w:rPr>
       </w:pPr>
-      <w:hyperlink w:anchor="_Toc357440473" w:history="1">
+      <w:hyperlink w:anchor="_Toc357450561" w:history="1">
         <w:r>
           <w:rPr>
             <w:rStyle w:val="Hipervnculo"/>
@@ -750,7 +750,7 @@
             <w:noProof/>
             <w:webHidden/>
           </w:rPr>
-          <w:instrText xml:space="preserve"> PAGEREF _Toc357440473 \h </w:instrText>
+          <w:instrText xml:space="preserve"> PAGEREF _Toc357450561 \h </w:instrText>
         </w:r>
         <w:r>
           <w:rPr>
@@ -794,7 +794,7 @@
           <w:noProof/>
         </w:rPr>
       </w:pPr>
-      <w:hyperlink w:anchor="_Toc357440474" w:history="1">
+      <w:hyperlink w:anchor="_Toc357450562" w:history="1">
         <w:r>
           <w:rPr>
             <w:rStyle w:val="Hipervnculo"/>
@@ -836,7 +836,7 @@
             <w:noProof/>
             <w:webHidden/>
           </w:rPr>
-          <w:instrText xml:space="preserve"> PAGEREF _Toc357440474 \h </w:instrText>
+          <w:instrText xml:space="preserve"> PAGEREF _Toc357450562 \h </w:instrText>
         </w:r>
         <w:r>
           <w:rPr>
@@ -880,7 +880,7 @@
           <w:noProof/>
         </w:rPr>
       </w:pPr>
-      <w:hyperlink w:anchor="_Toc357440475" w:history="1">
+      <w:hyperlink w:anchor="_Toc357450563" w:history="1">
         <w:r>
           <w:rPr>
             <w:rStyle w:val="Hipervnculo"/>
@@ -922,7 +922,7 @@
             <w:noProof/>
             <w:webHidden/>
           </w:rPr>
-          <w:instrText xml:space="preserve"> PAGEREF _Toc357440475 \h </w:instrText>
+          <w:instrText xml:space="preserve"> PAGEREF _Toc357450563 \h </w:instrText>
         </w:r>
         <w:r>
           <w:rPr>
@@ -966,7 +966,7 @@
           <w:noProof/>
         </w:rPr>
       </w:pPr>
-      <w:hyperlink w:anchor="_Toc357440476" w:history="1">
+      <w:hyperlink w:anchor="_Toc357450564" w:history="1">
         <w:r>
           <w:rPr>
             <w:rStyle w:val="Hipervnculo"/>
@@ -1008,7 +1008,7 @@
             <w:noProof/>
             <w:webHidden/>
           </w:rPr>
-          <w:instrText xml:space="preserve"> PAGEREF _Toc357440476 \h </w:instrText>
+          <w:instrText xml:space="preserve"> PAGEREF _Toc357450564 \h </w:instrText>
         </w:r>
         <w:r>
           <w:rPr>
@@ -1052,7 +1052,7 @@
           <w:noProof/>
         </w:rPr>
       </w:pPr>
-      <w:hyperlink w:anchor="_Toc357440477" w:history="1">
+      <w:hyperlink w:anchor="_Toc357450565" w:history="1">
         <w:r>
           <w:rPr>
             <w:rStyle w:val="Hipervnculo"/>
@@ -1094,7 +1094,7 @@
             <w:noProof/>
             <w:webHidden/>
           </w:rPr>
-          <w:instrText xml:space="preserve"> PAGEREF _Toc357440477 \h </w:instrText>
+          <w:instrText xml:space="preserve"> PAGEREF _Toc357450565 \h </w:instrText>
         </w:r>
         <w:r>
           <w:rPr>
@@ -1138,7 +1138,7 @@
           <w:noProof/>
         </w:rPr>
       </w:pPr>
-      <w:hyperlink w:anchor="_Toc357440478" w:history="1">
+      <w:hyperlink w:anchor="_Toc357450566" w:history="1">
         <w:r>
           <w:rPr>
             <w:rStyle w:val="Hipervnculo"/>
@@ -1180,7 +1180,7 @@
             <w:noProof/>
             <w:webHidden/>
           </w:rPr>
-          <w:instrText xml:space="preserve"> PAGEREF _Toc357440478 \h </w:instrText>
+          <w:instrText xml:space="preserve"> PAGEREF _Toc357450566 \h </w:instrText>
         </w:r>
         <w:r>
           <w:rPr>
@@ -1224,7 +1224,7 @@
           <w:noProof/>
         </w:rPr>
       </w:pPr>
-      <w:hyperlink w:anchor="_Toc357440479" w:history="1">
+      <w:hyperlink w:anchor="_Toc357450567" w:history="1">
         <w:r>
           <w:rPr>
             <w:rStyle w:val="Hipervnculo"/>
@@ -1266,7 +1266,7 @@
             <w:noProof/>
             <w:webHidden/>
           </w:rPr>
-          <w:instrText xml:space="preserve"> PAGEREF _Toc357440479 \h </w:instrText>
+          <w:instrText xml:space="preserve"> PAGEREF _Toc357450567 \h </w:instrText>
         </w:r>
         <w:r>
           <w:rPr>
@@ -1310,7 +1310,7 @@
           <w:noProof/>
         </w:rPr>
       </w:pPr>
-      <w:hyperlink w:anchor="_Toc357440480" w:history="1">
+      <w:hyperlink w:anchor="_Toc357450568" w:history="1">
         <w:r>
           <w:rPr>
             <w:rStyle w:val="Hipervnculo"/>
@@ -1352,7 +1352,7 @@
             <w:noProof/>
             <w:webHidden/>
           </w:rPr>
-          <w:instrText xml:space="preserve"> PAGEREF _Toc357440480 \h </w:instrText>
+          <w:instrText xml:space="preserve"> PAGEREF _Toc357450568 \h </w:instrText>
         </w:r>
         <w:r>
           <w:rPr>
@@ -1396,7 +1396,7 @@
           <w:noProof/>
         </w:rPr>
       </w:pPr>
-      <w:hyperlink w:anchor="_Toc357440481" w:history="1">
+      <w:hyperlink w:anchor="_Toc357450569" w:history="1">
         <w:r>
           <w:rPr>
             <w:rStyle w:val="Hipervnculo"/>
@@ -1438,7 +1438,7 @@
             <w:noProof/>
             <w:webHidden/>
           </w:rPr>
-          <w:instrText xml:space="preserve"> PAGEREF _Toc357440481 \h </w:instrText>
+          <w:instrText xml:space="preserve"> PAGEREF _Toc357450569 \h </w:instrText>
         </w:r>
         <w:r>
           <w:rPr>
@@ -1486,7 +1486,7 @@
           <w:szCs w:val="22"/>
         </w:rPr>
       </w:pPr>
-      <w:hyperlink w:anchor="_Toc357440482" w:history="1">
+      <w:hyperlink w:anchor="_Toc357450570" w:history="1">
         <w:r>
           <w:rPr>
             <w:rStyle w:val="Hipervnculo"/>
@@ -1532,7 +1532,7 @@
             <w:noProof/>
             <w:webHidden/>
           </w:rPr>
-          <w:instrText xml:space="preserve"> PAGEREF _Toc357440482 \h </w:instrText>
+          <w:instrText xml:space="preserve"> PAGEREF _Toc357450570 \h </w:instrText>
         </w:r>
         <w:r>
           <w:rPr>
@@ -1576,7 +1576,7 @@
           <w:noProof/>
         </w:rPr>
       </w:pPr>
-      <w:hyperlink w:anchor="_Toc357440483" w:history="1">
+      <w:hyperlink w:anchor="_Toc357450571" w:history="1">
         <w:r>
           <w:rPr>
             <w:rStyle w:val="Hipervnculo"/>
@@ -1618,7 +1618,7 @@
             <w:noProof/>
             <w:webHidden/>
           </w:rPr>
-          <w:instrText xml:space="preserve"> PAGEREF _Toc357440483 \h </w:instrText>
+          <w:instrText xml:space="preserve"> PAGEREF _Toc357450571 \h </w:instrText>
         </w:r>
         <w:r>
           <w:rPr>
@@ -1662,7 +1662,7 @@
           <w:noProof/>
         </w:rPr>
       </w:pPr>
-      <w:hyperlink w:anchor="_Toc357440484" w:history="1">
+      <w:hyperlink w:anchor="_Toc357450572" w:history="1">
         <w:r>
           <w:rPr>
             <w:rStyle w:val="Hipervnculo"/>
@@ -1704,7 +1704,7 @@
             <w:noProof/>
             <w:webHidden/>
           </w:rPr>
-          <w:instrText xml:space="preserve"> PAGEREF _Toc357440484 \h </w:instrText>
+          <w:instrText xml:space="preserve"> PAGEREF _Toc357450572 \h </w:instrText>
         </w:r>
         <w:r>
           <w:rPr>
@@ -1748,7 +1748,7 @@
           <w:noProof/>
         </w:rPr>
       </w:pPr>
-      <w:hyperlink w:anchor="_Toc357440485" w:history="1">
+      <w:hyperlink w:anchor="_Toc357450573" w:history="1">
         <w:r>
           <w:rPr>
             <w:rStyle w:val="Hipervnculo"/>
@@ -1790,7 +1790,7 @@
             <w:noProof/>
             <w:webHidden/>
           </w:rPr>
-          <w:instrText xml:space="preserve"> PAGEREF _Toc357440485 \h </w:instrText>
+          <w:instrText xml:space="preserve"> PAGEREF _Toc357450573 \h </w:instrText>
         </w:r>
         <w:r>
           <w:rPr>
@@ -1834,7 +1834,7 @@
           <w:noProof/>
         </w:rPr>
       </w:pPr>
-      <w:hyperlink w:anchor="_Toc357440486" w:history="1">
+      <w:hyperlink w:anchor="_Toc357450574" w:history="1">
         <w:r>
           <w:rPr>
             <w:rStyle w:val="Hipervnculo"/>
@@ -1876,7 +1876,7 @@
             <w:noProof/>
             <w:webHidden/>
           </w:rPr>
-          <w:instrText xml:space="preserve"> PAGEREF _Toc357440486 \h </w:instrText>
+          <w:instrText xml:space="preserve"> PAGEREF _Toc357450574 \h </w:instrText>
         </w:r>
         <w:r>
           <w:rPr>
@@ -1920,7 +1920,7 @@
           <w:noProof/>
         </w:rPr>
       </w:pPr>
-      <w:hyperlink w:anchor="_Toc357440487" w:history="1">
+      <w:hyperlink w:anchor="_Toc357450575" w:history="1">
         <w:r>
           <w:rPr>
             <w:rStyle w:val="Hipervnculo"/>
@@ -1962,7 +1962,7 @@
             <w:noProof/>
             <w:webHidden/>
           </w:rPr>
-          <w:instrText xml:space="preserve"> PAGEREF _Toc357440487 \h </w:instrText>
+          <w:instrText xml:space="preserve"> PAGEREF _Toc357450575 \h </w:instrText>
         </w:r>
         <w:r>
           <w:rPr>
@@ -2006,7 +2006,7 @@
           <w:noProof/>
         </w:rPr>
       </w:pPr>
-      <w:hyperlink w:anchor="_Toc357440488" w:history="1">
+      <w:hyperlink w:anchor="_Toc357450576" w:history="1">
         <w:r>
           <w:rPr>
             <w:rStyle w:val="Hipervnculo"/>
@@ -2048,7 +2048,7 @@
             <w:noProof/>
             <w:webHidden/>
           </w:rPr>
-          <w:instrText xml:space="preserve"> PAGEREF _Toc357440488 \h </w:instrText>
+          <w:instrText xml:space="preserve"> PAGEREF _Toc357450576 \h </w:instrText>
         </w:r>
         <w:r>
           <w:rPr>
@@ -2092,7 +2092,7 @@
           <w:noProof/>
         </w:rPr>
       </w:pPr>
-      <w:hyperlink w:anchor="_Toc357440489" w:history="1">
+      <w:hyperlink w:anchor="_Toc357450577" w:history="1">
         <w:r>
           <w:rPr>
             <w:rStyle w:val="Hipervnculo"/>
@@ -2134,7 +2134,7 @@
             <w:noProof/>
             <w:webHidden/>
           </w:rPr>
-          <w:instrText xml:space="preserve"> PAGEREF _Toc357440489 \h </w:instrText>
+          <w:instrText xml:space="preserve"> PAGEREF _Toc357450577 \h </w:instrText>
         </w:r>
         <w:r>
           <w:rPr>
@@ -2182,7 +2182,7 @@
           <w:szCs w:val="22"/>
         </w:rPr>
       </w:pPr>
-      <w:hyperlink w:anchor="_Toc357440490" w:history="1">
+      <w:hyperlink w:anchor="_Toc357450578" w:history="1">
         <w:r>
           <w:rPr>
             <w:rStyle w:val="Hipervnculo"/>
@@ -2228,7 +2228,7 @@
             <w:noProof/>
             <w:webHidden/>
           </w:rPr>
-          <w:instrText xml:space="preserve"> PAGEREF _Toc357440490 \h </w:instrText>
+          <w:instrText xml:space="preserve"> PAGEREF _Toc357450578 \h </w:instrText>
         </w:r>
         <w:r>
           <w:rPr>
@@ -2276,7 +2276,7 @@
           <w:szCs w:val="22"/>
         </w:rPr>
       </w:pPr>
-      <w:hyperlink w:anchor="_Toc357440491" w:history="1">
+      <w:hyperlink w:anchor="_Toc357450579" w:history="1">
         <w:r>
           <w:rPr>
             <w:rStyle w:val="Hipervnculo"/>
@@ -2322,7 +2322,7 @@
             <w:noProof/>
             <w:webHidden/>
           </w:rPr>
-          <w:instrText xml:space="preserve"> PAGEREF _Toc357440491 \h </w:instrText>
+          <w:instrText xml:space="preserve"> PAGEREF _Toc357450579 \h </w:instrText>
         </w:r>
         <w:r>
           <w:rPr>
@@ -2370,7 +2370,7 @@
           <w:szCs w:val="22"/>
         </w:rPr>
       </w:pPr>
-      <w:hyperlink w:anchor="_Toc357440492" w:history="1">
+      <w:hyperlink w:anchor="_Toc357450580" w:history="1">
         <w:r>
           <w:rPr>
             <w:rStyle w:val="Hipervnculo"/>
@@ -2416,7 +2416,7 @@
             <w:noProof/>
             <w:webHidden/>
           </w:rPr>
-          <w:instrText xml:space="preserve"> PAGEREF _Toc357440492 \h </w:instrText>
+          <w:instrText xml:space="preserve"> PAGEREF _Toc357450580 \h </w:instrText>
         </w:r>
         <w:r>
           <w:rPr>
@@ -2460,7 +2460,7 @@
           <w:noProof/>
         </w:rPr>
       </w:pPr>
-      <w:hyperlink w:anchor="_Toc357440493" w:history="1">
+      <w:hyperlink w:anchor="_Toc357450581" w:history="1">
         <w:r>
           <w:rPr>
             <w:rStyle w:val="Hipervnculo"/>
@@ -2502,7 +2502,7 @@
             <w:noProof/>
             <w:webHidden/>
           </w:rPr>
-          <w:instrText xml:space="preserve"> PAGEREF _Toc357440493 \h </w:instrText>
+          <w:instrText xml:space="preserve"> PAGEREF _Toc357450581 \h </w:instrText>
         </w:r>
         <w:r>
           <w:rPr>
@@ -2546,7 +2546,7 @@
           <w:noProof/>
         </w:rPr>
       </w:pPr>
-      <w:hyperlink w:anchor="_Toc357440494" w:history="1">
+      <w:hyperlink w:anchor="_Toc357450582" w:history="1">
         <w:r>
           <w:rPr>
             <w:rStyle w:val="Hipervnculo"/>
@@ -2588,7 +2588,7 @@
             <w:noProof/>
             <w:webHidden/>
           </w:rPr>
-          <w:instrText xml:space="preserve"> PAGEREF _Toc357440494 \h </w:instrText>
+          <w:instrText xml:space="preserve"> PAGEREF _Toc357450582 \h </w:instrText>
         </w:r>
         <w:r>
           <w:rPr>
@@ -2632,7 +2632,7 @@
           <w:szCs w:val="22"/>
         </w:rPr>
       </w:pPr>
-      <w:hyperlink w:anchor="_Toc357440495" w:history="1">
+      <w:hyperlink w:anchor="_Toc357450583" w:history="1">
         <w:r>
           <w:rPr>
             <w:rStyle w:val="Hipervnculo"/>
@@ -2674,7 +2674,7 @@
             <w:noProof/>
             <w:webHidden/>
           </w:rPr>
-          <w:instrText xml:space="preserve"> PAGEREF _Toc357440495 \h </w:instrText>
+          <w:instrText xml:space="preserve"> PAGEREF _Toc357450583 \h </w:instrText>
         </w:r>
         <w:r>
           <w:rPr>
@@ -2718,7 +2718,7 @@
           <w:szCs w:val="22"/>
         </w:rPr>
       </w:pPr>
-      <w:hyperlink w:anchor="_Toc357440496" w:history="1">
+      <w:hyperlink w:anchor="_Toc357450584" w:history="1">
         <w:r>
           <w:rPr>
             <w:rStyle w:val="Hipervnculo"/>
@@ -2760,7 +2760,7 @@
             <w:noProof/>
             <w:webHidden/>
           </w:rPr>
-          <w:instrText xml:space="preserve"> PAGEREF _Toc357440496 \h </w:instrText>
+          <w:instrText xml:space="preserve"> PAGEREF _Toc357450584 \h </w:instrText>
         </w:r>
         <w:r>
           <w:rPr>
@@ -2804,7 +2804,7 @@
           <w:szCs w:val="22"/>
         </w:rPr>
       </w:pPr>
-      <w:hyperlink w:anchor="_Toc357440497" w:history="1">
+      <w:hyperlink w:anchor="_Toc357450585" w:history="1">
         <w:r>
           <w:rPr>
             <w:rStyle w:val="Hipervnculo"/>
@@ -2846,7 +2846,7 @@
             <w:noProof/>
             <w:webHidden/>
           </w:rPr>
-          <w:instrText xml:space="preserve"> PAGEREF _Toc357440497 \h </w:instrText>
+          <w:instrText xml:space="preserve"> PAGEREF _Toc357450585 \h </w:instrText>
         </w:r>
         <w:r>
           <w:rPr>
@@ -2890,7 +2890,7 @@
           <w:szCs w:val="22"/>
         </w:rPr>
       </w:pPr>
-      <w:hyperlink w:anchor="_Toc357440498" w:history="1">
+      <w:hyperlink w:anchor="_Toc357450586" w:history="1">
         <w:r>
           <w:rPr>
             <w:rStyle w:val="Hipervnculo"/>
@@ -2932,7 +2932,7 @@
             <w:noProof/>
             <w:webHidden/>
           </w:rPr>
-          <w:instrText xml:space="preserve"> PAGEREF _Toc357440498 \h </w:instrText>
+          <w:instrText xml:space="preserve"> PAGEREF _Toc357450586 \h </w:instrText>
         </w:r>
         <w:r>
           <w:rPr>
@@ -2976,7 +2976,7 @@
           <w:szCs w:val="22"/>
         </w:rPr>
       </w:pPr>
-      <w:hyperlink w:anchor="_Toc357440499" w:history="1">
+      <w:hyperlink w:anchor="_Toc357450587" w:history="1">
         <w:r>
           <w:rPr>
             <w:rStyle w:val="Hipervnculo"/>
@@ -3018,7 +3018,7 @@
             <w:noProof/>
             <w:webHidden/>
           </w:rPr>
-          <w:instrText xml:space="preserve"> PAGEREF _Toc357440499 \h </w:instrText>
+          <w:instrText xml:space="preserve"> PAGEREF _Toc357450587 \h </w:instrText>
         </w:r>
         <w:r>
           <w:rPr>
@@ -3062,7 +3062,7 @@
           <w:szCs w:val="22"/>
         </w:rPr>
       </w:pPr>
-      <w:hyperlink w:anchor="_Toc357440500" w:history="1">
+      <w:hyperlink w:anchor="_Toc357450588" w:history="1">
         <w:r>
           <w:rPr>
             <w:rStyle w:val="Hipervnculo"/>
@@ -3104,7 +3104,7 @@
             <w:noProof/>
             <w:webHidden/>
           </w:rPr>
-          <w:instrText xml:space="preserve"> PAGEREF _Toc357440500 \h </w:instrText>
+          <w:instrText xml:space="preserve"> PAGEREF _Toc357450588 \h </w:instrText>
         </w:r>
         <w:r>
           <w:rPr>
@@ -3148,7 +3148,7 @@
           <w:noProof/>
         </w:rPr>
       </w:pPr>
-      <w:hyperlink w:anchor="_Toc357440501" w:history="1">
+      <w:hyperlink w:anchor="_Toc357450589" w:history="1">
         <w:r>
           <w:rPr>
             <w:rStyle w:val="Hipervnculo"/>
@@ -3190,7 +3190,7 @@
             <w:noProof/>
             <w:webHidden/>
           </w:rPr>
-          <w:instrText xml:space="preserve"> PAGEREF _Toc357440501 \h </w:instrText>
+          <w:instrText xml:space="preserve"> PAGEREF _Toc357450589 \h </w:instrText>
         </w:r>
         <w:r>
           <w:rPr>
@@ -3234,7 +3234,7 @@
           <w:szCs w:val="22"/>
         </w:rPr>
       </w:pPr>
-      <w:hyperlink w:anchor="_Toc357440502" w:history="1">
+      <w:hyperlink w:anchor="_Toc357450590" w:history="1">
         <w:r>
           <w:rPr>
             <w:rStyle w:val="Hipervnculo"/>
@@ -3276,7 +3276,7 @@
             <w:noProof/>
             <w:webHidden/>
           </w:rPr>
-          <w:instrText xml:space="preserve"> PAGEREF _Toc357440502 \h </w:instrText>
+          <w:instrText xml:space="preserve"> PAGEREF _Toc357450590 \h </w:instrText>
         </w:r>
         <w:r>
           <w:rPr>
@@ -3320,7 +3320,7 @@
           <w:szCs w:val="22"/>
         </w:rPr>
       </w:pPr>
-      <w:hyperlink w:anchor="_Toc357440503" w:history="1">
+      <w:hyperlink w:anchor="_Toc357450591" w:history="1">
         <w:r>
           <w:rPr>
             <w:rStyle w:val="Hipervnculo"/>
@@ -3362,7 +3362,7 @@
             <w:noProof/>
             <w:webHidden/>
           </w:rPr>
-          <w:instrText xml:space="preserve"> PAGEREF _Toc357440503 \h </w:instrText>
+          <w:instrText xml:space="preserve"> PAGEREF _Toc357450591 \h </w:instrText>
         </w:r>
         <w:r>
           <w:rPr>
@@ -3406,7 +3406,7 @@
           <w:szCs w:val="22"/>
         </w:rPr>
       </w:pPr>
-      <w:hyperlink w:anchor="_Toc357440504" w:history="1">
+      <w:hyperlink w:anchor="_Toc357450592" w:history="1">
         <w:r>
           <w:rPr>
             <w:rStyle w:val="Hipervnculo"/>
@@ -3448,7 +3448,7 @@
             <w:noProof/>
             <w:webHidden/>
           </w:rPr>
-          <w:instrText xml:space="preserve"> PAGEREF _Toc357440504 \h </w:instrText>
+          <w:instrText xml:space="preserve"> PAGEREF _Toc357450592 \h </w:instrText>
         </w:r>
         <w:r>
           <w:rPr>
@@ -3492,7 +3492,7 @@
           <w:szCs w:val="22"/>
         </w:rPr>
       </w:pPr>
-      <w:hyperlink w:anchor="_Toc357440505" w:history="1">
+      <w:hyperlink w:anchor="_Toc357450593" w:history="1">
         <w:r>
           <w:rPr>
             <w:rStyle w:val="Hipervnculo"/>
@@ -3534,7 +3534,7 @@
             <w:noProof/>
             <w:webHidden/>
           </w:rPr>
-          <w:instrText xml:space="preserve"> PAGEREF _Toc357440505 \h </w:instrText>
+          <w:instrText xml:space="preserve"> PAGEREF _Toc357450593 \h </w:instrText>
         </w:r>
         <w:r>
           <w:rPr>
@@ -3578,7 +3578,7 @@
           <w:szCs w:val="22"/>
         </w:rPr>
       </w:pPr>
-      <w:hyperlink w:anchor="_Toc357440506" w:history="1">
+      <w:hyperlink w:anchor="_Toc357450594" w:history="1">
         <w:r>
           <w:rPr>
             <w:rStyle w:val="Hipervnculo"/>
@@ -3620,7 +3620,7 @@
             <w:noProof/>
             <w:webHidden/>
           </w:rPr>
-          <w:instrText xml:space="preserve"> PAGEREF _Toc357440506 \h </w:instrText>
+          <w:instrText xml:space="preserve"> PAGEREF _Toc357450594 \h </w:instrText>
         </w:r>
         <w:r>
           <w:rPr>
@@ -3664,7 +3664,7 @@
           <w:szCs w:val="22"/>
         </w:rPr>
       </w:pPr>
-      <w:hyperlink w:anchor="_Toc357440507" w:history="1">
+      <w:hyperlink w:anchor="_Toc357450595" w:history="1">
         <w:r>
           <w:rPr>
             <w:rStyle w:val="Hipervnculo"/>
@@ -3706,7 +3706,7 @@
             <w:noProof/>
             <w:webHidden/>
           </w:rPr>
-          <w:instrText xml:space="preserve"> PAGEREF _Toc357440507 \h </w:instrText>
+          <w:instrText xml:space="preserve"> PAGEREF _Toc357450595 \h </w:instrText>
         </w:r>
         <w:r>
           <w:rPr>
@@ -3750,7 +3750,7 @@
           <w:szCs w:val="22"/>
         </w:rPr>
       </w:pPr>
-      <w:hyperlink w:anchor="_Toc357440508" w:history="1">
+      <w:hyperlink w:anchor="_Toc357450596" w:history="1">
         <w:r>
           <w:rPr>
             <w:rStyle w:val="Hipervnculo"/>
@@ -3792,7 +3792,7 @@
             <w:noProof/>
             <w:webHidden/>
           </w:rPr>
-          <w:instrText xml:space="preserve"> PAGEREF _Toc357440508 \h </w:instrText>
+          <w:instrText xml:space="preserve"> PAGEREF _Toc357450596 \h </w:instrText>
         </w:r>
         <w:r>
           <w:rPr>
@@ -3836,7 +3836,7 @@
           <w:szCs w:val="22"/>
         </w:rPr>
       </w:pPr>
-      <w:hyperlink w:anchor="_Toc357440509" w:history="1">
+      <w:hyperlink w:anchor="_Toc357450597" w:history="1">
         <w:r>
           <w:rPr>
             <w:rStyle w:val="Hipervnculo"/>
@@ -3878,7 +3878,7 @@
             <w:noProof/>
             <w:webHidden/>
           </w:rPr>
-          <w:instrText xml:space="preserve"> PAGEREF _Toc357440509 \h </w:instrText>
+          <w:instrText xml:space="preserve"> PAGEREF _Toc357450597 \h </w:instrText>
         </w:r>
         <w:r>
           <w:rPr>
@@ -3922,7 +3922,7 @@
           <w:noProof/>
         </w:rPr>
       </w:pPr>
-      <w:hyperlink w:anchor="_Toc357440510" w:history="1">
+      <w:hyperlink w:anchor="_Toc357450598" w:history="1">
         <w:r>
           <w:rPr>
             <w:rStyle w:val="Hipervnculo"/>
@@ -3964,7 +3964,7 @@
             <w:noProof/>
             <w:webHidden/>
           </w:rPr>
-          <w:instrText xml:space="preserve"> PAGEREF _Toc357440510 \h </w:instrText>
+          <w:instrText xml:space="preserve"> PAGEREF _Toc357450598 \h </w:instrText>
         </w:r>
         <w:r>
           <w:rPr>
@@ -4008,7 +4008,7 @@
           <w:szCs w:val="22"/>
         </w:rPr>
       </w:pPr>
-      <w:hyperlink w:anchor="_Toc357440511" w:history="1">
+      <w:hyperlink w:anchor="_Toc357450599" w:history="1">
         <w:r>
           <w:rPr>
             <w:rStyle w:val="Hipervnculo"/>
@@ -4050,7 +4050,7 @@
             <w:noProof/>
             <w:webHidden/>
           </w:rPr>
-          <w:instrText xml:space="preserve"> PAGEREF _Toc357440511 \h </w:instrText>
+          <w:instrText xml:space="preserve"> PAGEREF _Toc357450599 \h </w:instrText>
         </w:r>
         <w:r>
           <w:rPr>
@@ -4094,7 +4094,7 @@
           <w:szCs w:val="22"/>
         </w:rPr>
       </w:pPr>
-      <w:hyperlink w:anchor="_Toc357440512" w:history="1">
+      <w:hyperlink w:anchor="_Toc357450600" w:history="1">
         <w:r>
           <w:rPr>
             <w:rStyle w:val="Hipervnculo"/>
@@ -4136,7 +4136,7 @@
             <w:noProof/>
             <w:webHidden/>
           </w:rPr>
-          <w:instrText xml:space="preserve"> PAGEREF _Toc357440512 \h </w:instrText>
+          <w:instrText xml:space="preserve"> PAGEREF _Toc357450600 \h </w:instrText>
         </w:r>
         <w:r>
           <w:rPr>
@@ -4180,7 +4180,7 @@
           <w:szCs w:val="22"/>
         </w:rPr>
       </w:pPr>
-      <w:hyperlink w:anchor="_Toc357440513" w:history="1">
+      <w:hyperlink w:anchor="_Toc357450601" w:history="1">
         <w:r>
           <w:rPr>
             <w:rStyle w:val="Hipervnculo"/>
@@ -4222,7 +4222,7 @@
             <w:noProof/>
             <w:webHidden/>
           </w:rPr>
-          <w:instrText xml:space="preserve"> PAGEREF _Toc357440513 \h </w:instrText>
+          <w:instrText xml:space="preserve"> PAGEREF _Toc357450601 \h </w:instrText>
         </w:r>
         <w:r>
           <w:rPr>
@@ -4266,7 +4266,7 @@
           <w:szCs w:val="22"/>
         </w:rPr>
       </w:pPr>
-      <w:hyperlink w:anchor="_Toc357440514" w:history="1">
+      <w:hyperlink w:anchor="_Toc357450602" w:history="1">
         <w:r>
           <w:rPr>
             <w:rStyle w:val="Hipervnculo"/>
@@ -4308,7 +4308,7 @@
             <w:noProof/>
             <w:webHidden/>
           </w:rPr>
-          <w:instrText xml:space="preserve"> PAGEREF _Toc357440514 \h </w:instrText>
+          <w:instrText xml:space="preserve"> PAGEREF _Toc357450602 \h </w:instrText>
         </w:r>
         <w:r>
           <w:rPr>
@@ -4352,7 +4352,7 @@
           <w:szCs w:val="22"/>
         </w:rPr>
       </w:pPr>
-      <w:hyperlink w:anchor="_Toc357440515" w:history="1">
+      <w:hyperlink w:anchor="_Toc357450603" w:history="1">
         <w:r>
           <w:rPr>
             <w:rStyle w:val="Hipervnculo"/>
@@ -4394,7 +4394,7 @@
             <w:noProof/>
             <w:webHidden/>
           </w:rPr>
-          <w:instrText xml:space="preserve"> PAGEREF _Toc357440515 \h </w:instrText>
+          <w:instrText xml:space="preserve"> PAGEREF _Toc357450603 \h </w:instrText>
         </w:r>
         <w:r>
           <w:rPr>
@@ -4438,7 +4438,7 @@
           <w:szCs w:val="22"/>
         </w:rPr>
       </w:pPr>
-      <w:hyperlink w:anchor="_Toc357440516" w:history="1">
+      <w:hyperlink w:anchor="_Toc357450604" w:history="1">
         <w:r>
           <w:rPr>
             <w:rStyle w:val="Hipervnculo"/>
@@ -4480,7 +4480,7 @@
             <w:noProof/>
             <w:webHidden/>
           </w:rPr>
-          <w:instrText xml:space="preserve"> PAGEREF _Toc357440516 \h </w:instrText>
+          <w:instrText xml:space="preserve"> PAGEREF _Toc357450604 \h </w:instrText>
         </w:r>
         <w:r>
           <w:rPr>
@@ -4524,7 +4524,7 @@
           <w:szCs w:val="22"/>
         </w:rPr>
       </w:pPr>
-      <w:hyperlink w:anchor="_Toc357440517" w:history="1">
+      <w:hyperlink w:anchor="_Toc357450605" w:history="1">
         <w:r>
           <w:rPr>
             <w:rStyle w:val="Hipervnculo"/>
@@ -4566,7 +4566,7 @@
             <w:noProof/>
             <w:webHidden/>
           </w:rPr>
-          <w:instrText xml:space="preserve"> PAGEREF _Toc357440517 \h </w:instrText>
+          <w:instrText xml:space="preserve"> PAGEREF _Toc357450605 \h </w:instrText>
         </w:r>
         <w:r>
           <w:rPr>
@@ -4610,7 +4610,7 @@
           <w:szCs w:val="22"/>
         </w:rPr>
       </w:pPr>
-      <w:hyperlink w:anchor="_Toc357440518" w:history="1">
+      <w:hyperlink w:anchor="_Toc357450606" w:history="1">
         <w:r>
           <w:rPr>
             <w:rStyle w:val="Hipervnculo"/>
@@ -4652,7 +4652,7 @@
             <w:noProof/>
             <w:webHidden/>
           </w:rPr>
-          <w:instrText xml:space="preserve"> PAGEREF _Toc357440518 \h </w:instrText>
+          <w:instrText xml:space="preserve"> PAGEREF _Toc357450606 \h </w:instrText>
         </w:r>
         <w:r>
           <w:rPr>
@@ -4696,7 +4696,7 @@
           <w:noProof/>
         </w:rPr>
       </w:pPr>
-      <w:hyperlink w:anchor="_Toc357440519" w:history="1">
+      <w:hyperlink w:anchor="_Toc357450607" w:history="1">
         <w:r>
           <w:rPr>
             <w:rStyle w:val="Hipervnculo"/>
@@ -4738,7 +4738,7 @@
             <w:noProof/>
             <w:webHidden/>
           </w:rPr>
-          <w:instrText xml:space="preserve"> PAGEREF _Toc357440519 \h </w:instrText>
+          <w:instrText xml:space="preserve"> PAGEREF _Toc357450607 \h </w:instrText>
         </w:r>
         <w:r>
           <w:rPr>
@@ -4782,7 +4782,7 @@
           <w:szCs w:val="22"/>
         </w:rPr>
       </w:pPr>
-      <w:hyperlink w:anchor="_Toc357440520" w:history="1">
+      <w:hyperlink w:anchor="_Toc357450608" w:history="1">
         <w:r>
           <w:rPr>
             <w:rStyle w:val="Hipervnculo"/>
@@ -4824,7 +4824,7 @@
             <w:noProof/>
             <w:webHidden/>
           </w:rPr>
-          <w:instrText xml:space="preserve"> PAGEREF _Toc357440520 \h </w:instrText>
+          <w:instrText xml:space="preserve"> PAGEREF _Toc357450608 \h </w:instrText>
         </w:r>
         <w:r>
           <w:rPr>
@@ -4868,7 +4868,7 @@
           <w:szCs w:val="22"/>
         </w:rPr>
       </w:pPr>
-      <w:hyperlink w:anchor="_Toc357440521" w:history="1">
+      <w:hyperlink w:anchor="_Toc357450609" w:history="1">
         <w:r>
           <w:rPr>
             <w:rStyle w:val="Hipervnculo"/>
@@ -4910,7 +4910,7 @@
             <w:noProof/>
             <w:webHidden/>
           </w:rPr>
-          <w:instrText xml:space="preserve"> PAGEREF _Toc357440521 \h </w:instrText>
+          <w:instrText xml:space="preserve"> PAGEREF _Toc357450609 \h </w:instrText>
         </w:r>
         <w:r>
           <w:rPr>
@@ -4954,7 +4954,7 @@
           <w:szCs w:val="22"/>
         </w:rPr>
       </w:pPr>
-      <w:hyperlink w:anchor="_Toc357440522" w:history="1">
+      <w:hyperlink w:anchor="_Toc357450610" w:history="1">
         <w:r>
           <w:rPr>
             <w:rStyle w:val="Hipervnculo"/>
@@ -4996,7 +4996,7 @@
             <w:noProof/>
             <w:webHidden/>
           </w:rPr>
-          <w:instrText xml:space="preserve"> PAGEREF _Toc357440522 \h </w:instrText>
+          <w:instrText xml:space="preserve"> PAGEREF _Toc357450610 \h </w:instrText>
         </w:r>
         <w:r>
           <w:rPr>
@@ -5040,7 +5040,7 @@
           <w:szCs w:val="22"/>
         </w:rPr>
       </w:pPr>
-      <w:hyperlink w:anchor="_Toc357440523" w:history="1">
+      <w:hyperlink w:anchor="_Toc357450611" w:history="1">
         <w:r>
           <w:rPr>
             <w:rStyle w:val="Hipervnculo"/>
@@ -5082,7 +5082,7 @@
             <w:noProof/>
             <w:webHidden/>
           </w:rPr>
-          <w:instrText xml:space="preserve"> PAGEREF _Toc357440523 \h </w:instrText>
+          <w:instrText xml:space="preserve"> PAGEREF _Toc357450611 \h </w:instrText>
         </w:r>
         <w:r>
           <w:rPr>
@@ -5126,7 +5126,7 @@
           <w:szCs w:val="22"/>
         </w:rPr>
       </w:pPr>
-      <w:hyperlink w:anchor="_Toc357440524" w:history="1">
+      <w:hyperlink w:anchor="_Toc357450612" w:history="1">
         <w:r>
           <w:rPr>
             <w:rStyle w:val="Hipervnculo"/>
@@ -5168,7 +5168,7 @@
             <w:noProof/>
             <w:webHidden/>
           </w:rPr>
-          <w:instrText xml:space="preserve"> PAGEREF _Toc357440524 \h </w:instrText>
+          <w:instrText xml:space="preserve"> PAGEREF _Toc357450612 \h </w:instrText>
         </w:r>
         <w:r>
           <w:rPr>
@@ -5212,7 +5212,7 @@
           <w:szCs w:val="22"/>
         </w:rPr>
       </w:pPr>
-      <w:hyperlink w:anchor="_Toc357440525" w:history="1">
+      <w:hyperlink w:anchor="_Toc357450613" w:history="1">
         <w:r>
           <w:rPr>
             <w:rStyle w:val="Hipervnculo"/>
@@ -5254,7 +5254,7 @@
             <w:noProof/>
             <w:webHidden/>
           </w:rPr>
-          <w:instrText xml:space="preserve"> PAGEREF _Toc357440525 \h </w:instrText>
+          <w:instrText xml:space="preserve"> PAGEREF _Toc357450613 \h </w:instrText>
         </w:r>
         <w:r>
           <w:rPr>
@@ -5298,7 +5298,7 @@
           <w:szCs w:val="22"/>
         </w:rPr>
       </w:pPr>
-      <w:hyperlink w:anchor="_Toc357440526" w:history="1">
+      <w:hyperlink w:anchor="_Toc357450614" w:history="1">
         <w:r>
           <w:rPr>
             <w:rStyle w:val="Hipervnculo"/>
@@ -5340,7 +5340,7 @@
             <w:noProof/>
             <w:webHidden/>
           </w:rPr>
-          <w:instrText xml:space="preserve"> PAGEREF _Toc357440526 \h </w:instrText>
+          <w:instrText xml:space="preserve"> PAGEREF _Toc357450614 \h </w:instrText>
         </w:r>
         <w:r>
           <w:rPr>
@@ -5384,7 +5384,7 @@
           <w:szCs w:val="22"/>
         </w:rPr>
       </w:pPr>
-      <w:hyperlink w:anchor="_Toc357440527" w:history="1">
+      <w:hyperlink w:anchor="_Toc357450615" w:history="1">
         <w:r>
           <w:rPr>
             <w:rStyle w:val="Hipervnculo"/>
@@ -5426,7 +5426,7 @@
             <w:noProof/>
             <w:webHidden/>
           </w:rPr>
-          <w:instrText xml:space="preserve"> PAGEREF _Toc357440527 \h </w:instrText>
+          <w:instrText xml:space="preserve"> PAGEREF _Toc357450615 \h </w:instrText>
         </w:r>
         <w:r>
           <w:rPr>
@@ -5474,7 +5474,7 @@
           <w:szCs w:val="22"/>
         </w:rPr>
       </w:pPr>
-      <w:hyperlink w:anchor="_Toc357440528" w:history="1">
+      <w:hyperlink w:anchor="_Toc357450616" w:history="1">
         <w:r>
           <w:rPr>
             <w:rStyle w:val="Hipervnculo"/>
@@ -5520,7 +5520,7 @@
             <w:noProof/>
             <w:webHidden/>
           </w:rPr>
-          <w:instrText xml:space="preserve"> PAGEREF _Toc357440528 \h </w:instrText>
+          <w:instrText xml:space="preserve"> PAGEREF _Toc357450616 \h </w:instrText>
         </w:r>
         <w:r>
           <w:rPr>
@@ -5564,7 +5564,7 @@
           <w:noProof/>
         </w:rPr>
       </w:pPr>
-      <w:hyperlink w:anchor="_Toc357440529" w:history="1">
+      <w:hyperlink w:anchor="_Toc357450617" w:history="1">
         <w:r>
           <w:rPr>
             <w:rStyle w:val="Hipervnculo"/>
@@ -5606,7 +5606,7 @@
             <w:noProof/>
             <w:webHidden/>
           </w:rPr>
-          <w:instrText xml:space="preserve"> PAGEREF _Toc357440529 \h </w:instrText>
+          <w:instrText xml:space="preserve"> PAGEREF _Toc357450617 \h </w:instrText>
         </w:r>
         <w:r>
           <w:rPr>
@@ -5650,7 +5650,7 @@
           <w:noProof/>
         </w:rPr>
       </w:pPr>
-      <w:hyperlink w:anchor="_Toc357440530" w:history="1">
+      <w:hyperlink w:anchor="_Toc357450618" w:history="1">
         <w:r>
           <w:rPr>
             <w:rStyle w:val="Hipervnculo"/>
@@ -5692,7 +5692,7 @@
             <w:noProof/>
             <w:webHidden/>
           </w:rPr>
-          <w:instrText xml:space="preserve"> PAGEREF _Toc357440530 \h </w:instrText>
+          <w:instrText xml:space="preserve"> PAGEREF _Toc357450618 \h </w:instrText>
         </w:r>
         <w:r>
           <w:rPr>
@@ -5736,7 +5736,7 @@
           <w:szCs w:val="22"/>
         </w:rPr>
       </w:pPr>
-      <w:hyperlink w:anchor="_Toc357440531" w:history="1">
+      <w:hyperlink w:anchor="_Toc357450619" w:history="1">
         <w:r>
           <w:rPr>
             <w:rStyle w:val="Hipervnculo"/>
@@ -5778,7 +5778,7 @@
             <w:noProof/>
             <w:webHidden/>
           </w:rPr>
-          <w:instrText xml:space="preserve"> PAGEREF _Toc357440531 \h </w:instrText>
+          <w:instrText xml:space="preserve"> PAGEREF _Toc357450619 \h </w:instrText>
         </w:r>
         <w:r>
           <w:rPr>
@@ -5822,7 +5822,7 @@
           <w:szCs w:val="22"/>
         </w:rPr>
       </w:pPr>
-      <w:hyperlink w:anchor="_Toc357440532" w:history="1">
+      <w:hyperlink w:anchor="_Toc357450620" w:history="1">
         <w:r>
           <w:rPr>
             <w:rStyle w:val="Hipervnculo"/>
@@ -5864,7 +5864,7 @@
             <w:noProof/>
             <w:webHidden/>
           </w:rPr>
-          <w:instrText xml:space="preserve"> PAGEREF _Toc357440532 \h </w:instrText>
+          <w:instrText xml:space="preserve"> PAGEREF _Toc357450620 \h </w:instrText>
         </w:r>
         <w:r>
           <w:rPr>
@@ -5908,7 +5908,7 @@
           <w:szCs w:val="22"/>
         </w:rPr>
       </w:pPr>
-      <w:hyperlink w:anchor="_Toc357440533" w:history="1">
+      <w:hyperlink w:anchor="_Toc357450621" w:history="1">
         <w:r>
           <w:rPr>
             <w:rStyle w:val="Hipervnculo"/>
@@ -5951,7 +5951,7 @@
             <w:noProof/>
             <w:webHidden/>
           </w:rPr>
-          <w:instrText xml:space="preserve"> PAGEREF _Toc357440533 \h </w:instrText>
+          <w:instrText xml:space="preserve"> PAGEREF _Toc357450621 \h </w:instrText>
         </w:r>
         <w:r>
           <w:rPr>
@@ -5995,7 +5995,7 @@
           <w:szCs w:val="22"/>
         </w:rPr>
       </w:pPr>
-      <w:hyperlink w:anchor="_Toc357440534" w:history="1">
+      <w:hyperlink w:anchor="_Toc357450622" w:history="1">
         <w:r>
           <w:rPr>
             <w:rStyle w:val="Hipervnculo"/>
@@ -6037,7 +6037,7 @@
             <w:noProof/>
             <w:webHidden/>
           </w:rPr>
-          <w:instrText xml:space="preserve"> PAGEREF _Toc357440534 \h </w:instrText>
+          <w:instrText xml:space="preserve"> PAGEREF _Toc357450622 \h </w:instrText>
         </w:r>
         <w:r>
           <w:rPr>
@@ -6081,7 +6081,7 @@
           <w:szCs w:val="22"/>
         </w:rPr>
       </w:pPr>
-      <w:hyperlink w:anchor="_Toc357440535" w:history="1">
+      <w:hyperlink w:anchor="_Toc357450623" w:history="1">
         <w:r>
           <w:rPr>
             <w:rStyle w:val="Hipervnculo"/>
@@ -6123,7 +6123,7 @@
             <w:noProof/>
             <w:webHidden/>
           </w:rPr>
-          <w:instrText xml:space="preserve"> PAGEREF _Toc357440535 \h </w:instrText>
+          <w:instrText xml:space="preserve"> PAGEREF _Toc357450623 \h </w:instrText>
         </w:r>
         <w:r>
           <w:rPr>
@@ -6167,7 +6167,7 @@
           <w:szCs w:val="22"/>
         </w:rPr>
       </w:pPr>
-      <w:hyperlink w:anchor="_Toc357440536" w:history="1">
+      <w:hyperlink w:anchor="_Toc357450624" w:history="1">
         <w:r>
           <w:rPr>
             <w:rStyle w:val="Hipervnculo"/>
@@ -6209,7 +6209,7 @@
             <w:noProof/>
             <w:webHidden/>
           </w:rPr>
-          <w:instrText xml:space="preserve"> PAGEREF _Toc357440536 \h </w:instrText>
+          <w:instrText xml:space="preserve"> PAGEREF _Toc357450624 \h </w:instrText>
         </w:r>
         <w:r>
           <w:rPr>
@@ -6253,7 +6253,7 @@
           <w:szCs w:val="22"/>
         </w:rPr>
       </w:pPr>
-      <w:hyperlink w:anchor="_Toc357440537" w:history="1">
+      <w:hyperlink w:anchor="_Toc357450625" w:history="1">
         <w:r>
           <w:rPr>
             <w:rStyle w:val="Hipervnculo"/>
@@ -6295,7 +6295,7 @@
             <w:noProof/>
             <w:webHidden/>
           </w:rPr>
-          <w:instrText xml:space="preserve"> PAGEREF _Toc357440537 \h </w:instrText>
+          <w:instrText xml:space="preserve"> PAGEREF _Toc357450625 \h </w:instrText>
         </w:r>
         <w:r>
           <w:rPr>
@@ -6339,7 +6339,7 @@
           <w:szCs w:val="22"/>
         </w:rPr>
       </w:pPr>
-      <w:hyperlink w:anchor="_Toc357440538" w:history="1">
+      <w:hyperlink w:anchor="_Toc357450626" w:history="1">
         <w:r>
           <w:rPr>
             <w:rStyle w:val="Hipervnculo"/>
@@ -6381,7 +6381,7 @@
             <w:noProof/>
             <w:webHidden/>
           </w:rPr>
-          <w:instrText xml:space="preserve"> PAGEREF _Toc357440538 \h </w:instrText>
+          <w:instrText xml:space="preserve"> PAGEREF _Toc357450626 \h </w:instrText>
         </w:r>
         <w:r>
           <w:rPr>
@@ -6425,7 +6425,7 @@
           <w:szCs w:val="22"/>
         </w:rPr>
       </w:pPr>
-      <w:hyperlink w:anchor="_Toc357440539" w:history="1">
+      <w:hyperlink w:anchor="_Toc357450627" w:history="1">
         <w:r>
           <w:rPr>
             <w:rStyle w:val="Hipervnculo"/>
@@ -6467,7 +6467,7 @@
             <w:noProof/>
             <w:webHidden/>
           </w:rPr>
-          <w:instrText xml:space="preserve"> PAGEREF _Toc357440539 \h </w:instrText>
+          <w:instrText xml:space="preserve"> PAGEREF _Toc357450627 \h </w:instrText>
         </w:r>
         <w:r>
           <w:rPr>
@@ -6511,7 +6511,7 @@
           <w:szCs w:val="22"/>
         </w:rPr>
       </w:pPr>
-      <w:hyperlink w:anchor="_Toc357440540" w:history="1">
+      <w:hyperlink w:anchor="_Toc357450628" w:history="1">
         <w:r>
           <w:rPr>
             <w:rStyle w:val="Hipervnculo"/>
@@ -6553,7 +6553,7 @@
             <w:noProof/>
             <w:webHidden/>
           </w:rPr>
-          <w:instrText xml:space="preserve"> PAGEREF _Toc357440540 \h </w:instrText>
+          <w:instrText xml:space="preserve"> PAGEREF _Toc357450628 \h </w:instrText>
         </w:r>
         <w:r>
           <w:rPr>
@@ -6597,7 +6597,7 @@
           <w:szCs w:val="22"/>
         </w:rPr>
       </w:pPr>
-      <w:hyperlink w:anchor="_Toc357440541" w:history="1">
+      <w:hyperlink w:anchor="_Toc357450629" w:history="1">
         <w:r>
           <w:rPr>
             <w:rStyle w:val="Hipervnculo"/>
@@ -6639,7 +6639,7 @@
             <w:noProof/>
             <w:webHidden/>
           </w:rPr>
-          <w:instrText xml:space="preserve"> PAGEREF _Toc357440541 \h </w:instrText>
+          <w:instrText xml:space="preserve"> PAGEREF _Toc357450629 \h </w:instrText>
         </w:r>
         <w:r>
           <w:rPr>
@@ -6743,7 +6743,7 @@
         <w:pStyle w:val="Ttulo1"/>
       </w:pPr>
       <w:bookmarkStart w:id="1" w:name="_Toc357438503"/>
-      <w:bookmarkStart w:id="2" w:name="_Toc357440469"/>
+      <w:bookmarkStart w:id="2" w:name="_Toc357450557"/>
       <w:r>
         <w:lastRenderedPageBreak/>
         <w:t>Historia</w:t>
@@ -7148,15 +7148,18 @@
         <w:pStyle w:val="Ttulo1"/>
       </w:pPr>
       <w:bookmarkStart w:id="3" w:name="_Toc357438504"/>
-      <w:bookmarkStart w:id="4" w:name="_Toc357440470"/>
+      <w:bookmarkStart w:id="4" w:name="_Toc357450558"/>
       <w:r>
         <w:lastRenderedPageBreak/>
-        <w:t>Casos de uso JuegoC</w:t>
-      </w:r>
-      <w:r>
-        <w:t>lub</w:t>
+        <w:t xml:space="preserve">Casos de uso </w:t>
       </w:r>
       <w:bookmarkEnd w:id="3"/>
+      <w:r>
+        <w:t>G</w:t>
+      </w:r>
+      <w:r>
+        <w:t>ameclub</w:t>
+      </w:r>
       <w:bookmarkEnd w:id="4"/>
       <w:r>
         <w:fldChar w:fldCharType="begin"/>
@@ -7188,7 +7191,7 @@
       <w:pPr>
         <w:pStyle w:val="Ttulo2"/>
       </w:pPr>
-      <w:bookmarkStart w:id="5" w:name="_Toc357440471"/>
+      <w:bookmarkStart w:id="5" w:name="_Toc357450559"/>
       <w:r>
         <w:t>UC1: Prestar</w:t>
       </w:r>
@@ -7705,7 +7708,7 @@
       <w:pPr>
         <w:pStyle w:val="Ttulo2"/>
       </w:pPr>
-      <w:bookmarkStart w:id="6" w:name="_Toc357440472"/>
+      <w:bookmarkStart w:id="6" w:name="_Toc357450560"/>
       <w:r>
         <w:t xml:space="preserve">UC2: </w:t>
       </w:r>
@@ -8147,7 +8150,7 @@
         <w:pStyle w:val="Ttulo2"/>
         <w:jc w:val="both"/>
       </w:pPr>
-      <w:bookmarkStart w:id="7" w:name="_Toc357440473"/>
+      <w:bookmarkStart w:id="7" w:name="_Toc357450561"/>
       <w:r>
         <w:t xml:space="preserve">UC3: </w:t>
       </w:r>
@@ -8557,7 +8560,7 @@
         <w:pStyle w:val="Ttulo2"/>
         <w:jc w:val="both"/>
       </w:pPr>
-      <w:bookmarkStart w:id="8" w:name="_Toc357440474"/>
+      <w:bookmarkStart w:id="8" w:name="_Toc357450562"/>
       <w:r>
         <w:t xml:space="preserve">UC4: </w:t>
       </w:r>
@@ -9012,7 +9015,7 @@
         <w:pStyle w:val="Ttulo2"/>
         <w:jc w:val="both"/>
       </w:pPr>
-      <w:bookmarkStart w:id="9" w:name="_Toc357440475"/>
+      <w:bookmarkStart w:id="9" w:name="_Toc357450563"/>
       <w:r>
         <w:lastRenderedPageBreak/>
         <w:t xml:space="preserve">UC5: </w:t>
@@ -9412,7 +9415,7 @@
         <w:pStyle w:val="Ttulo2"/>
         <w:jc w:val="both"/>
       </w:pPr>
-      <w:bookmarkStart w:id="10" w:name="_Toc357440476"/>
+      <w:bookmarkStart w:id="10" w:name="_Toc357450564"/>
       <w:r>
         <w:t>UC6</w:t>
       </w:r>
@@ -9804,7 +9807,7 @@
         <w:pStyle w:val="Ttulo2"/>
         <w:jc w:val="both"/>
       </w:pPr>
-      <w:bookmarkStart w:id="11" w:name="_Toc357440477"/>
+      <w:bookmarkStart w:id="11" w:name="_Toc357450565"/>
       <w:r>
         <w:t>UC7</w:t>
       </w:r>
@@ -10217,7 +10220,7 @@
       <w:pPr>
         <w:pStyle w:val="Ttulo2"/>
       </w:pPr>
-      <w:bookmarkStart w:id="12" w:name="_Toc357440478"/>
+      <w:bookmarkStart w:id="12" w:name="_Toc357450566"/>
       <w:r>
         <w:t xml:space="preserve">UC8: </w:t>
       </w:r>
@@ -10644,7 +10647,7 @@
         <w:pStyle w:val="Ttulo2"/>
         <w:jc w:val="both"/>
       </w:pPr>
-      <w:bookmarkStart w:id="13" w:name="_Toc357440479"/>
+      <w:bookmarkStart w:id="13" w:name="_Toc357450567"/>
       <w:r>
         <w:t xml:space="preserve">UC9: </w:t>
       </w:r>
@@ -11027,7 +11030,7 @@
         <w:pStyle w:val="Ttulo2"/>
         <w:jc w:val="both"/>
       </w:pPr>
-      <w:bookmarkStart w:id="14" w:name="_Toc357440480"/>
+      <w:bookmarkStart w:id="14" w:name="_Toc357450568"/>
       <w:r>
         <w:lastRenderedPageBreak/>
         <w:t xml:space="preserve">UC10: </w:t>
@@ -11413,7 +11416,7 @@
         <w:pStyle w:val="Ttulo2"/>
         <w:jc w:val="both"/>
       </w:pPr>
-      <w:bookmarkStart w:id="15" w:name="_Toc357440481"/>
+      <w:bookmarkStart w:id="15" w:name="_Toc357450569"/>
       <w:r>
         <w:t>UC1</w:t>
       </w:r>
@@ -11828,7 +11831,7 @@
         <w:jc w:val="both"/>
       </w:pPr>
       <w:bookmarkStart w:id="16" w:name="_Toc357438505"/>
-      <w:bookmarkStart w:id="17" w:name="_Toc357440482"/>
+      <w:bookmarkStart w:id="17" w:name="_Toc357450570"/>
       <w:r>
         <w:lastRenderedPageBreak/>
         <w:t>Tarjetas CRC</w:t>
@@ -11860,7 +11863,7 @@
       <w:pPr>
         <w:pStyle w:val="Ttulo2"/>
       </w:pPr>
-      <w:bookmarkStart w:id="18" w:name="_Toc357440483"/>
+      <w:bookmarkStart w:id="18" w:name="_Toc357450571"/>
       <w:r>
         <w:t>Juego</w:t>
       </w:r>
@@ -12185,7 +12188,7 @@
       <w:pPr>
         <w:pStyle w:val="Ttulo2"/>
       </w:pPr>
-      <w:bookmarkStart w:id="19" w:name="_Toc357440484"/>
+      <w:bookmarkStart w:id="19" w:name="_Toc357450572"/>
       <w:r>
         <w:t>Usuario</w:t>
       </w:r>
@@ -12464,7 +12467,7 @@
       <w:pPr>
         <w:pStyle w:val="Ttulo2"/>
       </w:pPr>
-      <w:bookmarkStart w:id="20" w:name="_Toc357440485"/>
+      <w:bookmarkStart w:id="20" w:name="_Toc357450573"/>
       <w:r>
         <w:lastRenderedPageBreak/>
         <w:t>Préstamo</w:t>
@@ -12763,7 +12766,7 @@
       <w:pPr>
         <w:pStyle w:val="Ttulo2"/>
       </w:pPr>
-      <w:bookmarkStart w:id="21" w:name="_Toc357440486"/>
+      <w:bookmarkStart w:id="21" w:name="_Toc357450574"/>
       <w:r>
         <w:t>Sistema</w:t>
       </w:r>
@@ -13060,7 +13063,7 @@
       <w:pPr>
         <w:pStyle w:val="Ttulo2"/>
       </w:pPr>
-      <w:bookmarkStart w:id="22" w:name="_Toc357440487"/>
+      <w:bookmarkStart w:id="22" w:name="_Toc357450575"/>
       <w:r>
         <w:t>SistemaJuegos</w:t>
       </w:r>
@@ -13366,7 +13369,7 @@
       <w:pPr>
         <w:pStyle w:val="Ttulo2"/>
       </w:pPr>
-      <w:bookmarkStart w:id="23" w:name="_Toc357440488"/>
+      <w:bookmarkStart w:id="23" w:name="_Toc357450576"/>
       <w:r>
         <w:lastRenderedPageBreak/>
         <w:t>SistemaUsuarios</w:t>
@@ -13618,7 +13621,7 @@
       <w:pPr>
         <w:pStyle w:val="Ttulo2"/>
       </w:pPr>
-      <w:bookmarkStart w:id="24" w:name="_Toc357440489"/>
+      <w:bookmarkStart w:id="24" w:name="_Toc357450577"/>
       <w:r>
         <w:t>SistemaPréstamos</w:t>
       </w:r>
@@ -13935,7 +13938,7 @@
         <w:jc w:val="both"/>
       </w:pPr>
       <w:bookmarkStart w:id="25" w:name="_Toc357438506"/>
-      <w:bookmarkStart w:id="26" w:name="_Toc357440490"/>
+      <w:bookmarkStart w:id="26" w:name="_Toc357450578"/>
       <w:r>
         <w:lastRenderedPageBreak/>
         <w:t>Riesgos</w:t>
@@ -14237,7 +14240,7 @@
         <w:pStyle w:val="Ttulo1"/>
       </w:pPr>
       <w:bookmarkStart w:id="27" w:name="_Toc357438507"/>
-      <w:bookmarkStart w:id="28" w:name="_Toc357440491"/>
+      <w:bookmarkStart w:id="28" w:name="_Toc357450579"/>
       <w:r>
         <w:lastRenderedPageBreak/>
         <w:t>Gestión de riesgos</w:t>
@@ -15741,7 +15744,7 @@
         <w:jc w:val="both"/>
       </w:pPr>
       <w:bookmarkStart w:id="29" w:name="_Toc357438508"/>
-      <w:bookmarkStart w:id="30" w:name="_Toc357440492"/>
+      <w:bookmarkStart w:id="30" w:name="_Toc357450580"/>
       <w:r>
         <w:lastRenderedPageBreak/>
         <w:t>Planificación</w:t>
@@ -16375,7 +16378,7 @@
         <w:jc w:val="both"/>
       </w:pPr>
       <w:bookmarkStart w:id="31" w:name="_Toc357438509"/>
-      <w:bookmarkStart w:id="32" w:name="_Toc357440493"/>
+      <w:bookmarkStart w:id="32" w:name="_Toc357450581"/>
       <w:r>
         <w:lastRenderedPageBreak/>
         <w:t>Diagrama de plan de fase.</w:t>
@@ -16485,7 +16488,7 @@
         <w:pStyle w:val="Ttulo2"/>
       </w:pPr>
       <w:bookmarkStart w:id="33" w:name="_Toc357438510"/>
-      <w:bookmarkStart w:id="34" w:name="_Toc357440494"/>
+      <w:bookmarkStart w:id="34" w:name="_Toc357450582"/>
       <w:r>
         <w:lastRenderedPageBreak/>
         <w:t>Iteración preliminar</w:t>
@@ -16721,7 +16724,7 @@
         <w:pStyle w:val="Ttulo3"/>
       </w:pPr>
       <w:bookmarkStart w:id="35" w:name="_Toc357438511"/>
-      <w:bookmarkStart w:id="36" w:name="_Toc357440495"/>
+      <w:bookmarkStart w:id="36" w:name="_Toc357450583"/>
       <w:r>
         <w:t>Metas</w:t>
       </w:r>
@@ -16915,7 +16918,7 @@
         <w:pStyle w:val="Ttulo3"/>
       </w:pPr>
       <w:bookmarkStart w:id="37" w:name="_Toc357438512"/>
-      <w:bookmarkStart w:id="38" w:name="_Toc357440496"/>
+      <w:bookmarkStart w:id="38" w:name="_Toc357450584"/>
       <w:r>
         <w:t>Disciplina.</w:t>
       </w:r>
@@ -16960,7 +16963,7 @@
         <w:pStyle w:val="Ttulo3"/>
       </w:pPr>
       <w:bookmarkStart w:id="39" w:name="_Toc357438513"/>
-      <w:bookmarkStart w:id="40" w:name="_Toc357440497"/>
+      <w:bookmarkStart w:id="40" w:name="_Toc357450585"/>
       <w:r>
         <w:t>Hitos especiales.</w:t>
       </w:r>
@@ -17017,7 +17020,7 @@
         <w:pStyle w:val="Ttulo3"/>
       </w:pPr>
       <w:bookmarkStart w:id="41" w:name="_Toc357438514"/>
-      <w:bookmarkStart w:id="42" w:name="_Toc357440498"/>
+      <w:bookmarkStart w:id="42" w:name="_Toc357450586"/>
       <w:r>
         <w:t>Documentos abiertos.</w:t>
       </w:r>
@@ -17239,7 +17242,7 @@
         <w:pStyle w:val="Ttulo3"/>
       </w:pPr>
       <w:bookmarkStart w:id="43" w:name="_Toc357438515"/>
-      <w:bookmarkStart w:id="44" w:name="_Toc357440499"/>
+      <w:bookmarkStart w:id="44" w:name="_Toc357450587"/>
       <w:r>
         <w:t>Riesgos</w:t>
       </w:r>
@@ -18501,7 +18504,7 @@
         <w:pStyle w:val="Ttulo3"/>
       </w:pPr>
       <w:bookmarkStart w:id="45" w:name="_Toc357438516"/>
-      <w:bookmarkStart w:id="46" w:name="_Toc357440500"/>
+      <w:bookmarkStart w:id="46" w:name="_Toc357450588"/>
       <w:r>
         <w:t>Reporte de los casos de uso</w:t>
       </w:r>
@@ -22882,7 +22885,7 @@
         <w:pStyle w:val="Ttulo2"/>
       </w:pPr>
       <w:bookmarkStart w:id="47" w:name="_Toc357438517"/>
-      <w:bookmarkStart w:id="48" w:name="_Toc357440501"/>
+      <w:bookmarkStart w:id="48" w:name="_Toc357450589"/>
       <w:r>
         <w:lastRenderedPageBreak/>
         <w:t>2ª Iteración</w:t>
@@ -23232,7 +23235,7 @@
         <w:pStyle w:val="Ttulo3"/>
       </w:pPr>
       <w:bookmarkStart w:id="49" w:name="_Toc357438518"/>
-      <w:bookmarkStart w:id="50" w:name="_Toc357440502"/>
+      <w:bookmarkStart w:id="50" w:name="_Toc357450590"/>
       <w:r>
         <w:t>Metas</w:t>
       </w:r>
@@ -23350,7 +23353,7 @@
         <w:pStyle w:val="Ttulo3"/>
       </w:pPr>
       <w:bookmarkStart w:id="51" w:name="_Toc357438519"/>
-      <w:bookmarkStart w:id="52" w:name="_Toc357440503"/>
+      <w:bookmarkStart w:id="52" w:name="_Toc357450591"/>
       <w:r>
         <w:t>Disciplina.</w:t>
       </w:r>
@@ -23395,7 +23398,7 @@
         <w:pStyle w:val="Ttulo3"/>
       </w:pPr>
       <w:bookmarkStart w:id="53" w:name="_Toc357438520"/>
-      <w:bookmarkStart w:id="54" w:name="_Toc357440504"/>
+      <w:bookmarkStart w:id="54" w:name="_Toc357450592"/>
       <w:r>
         <w:t>Hitos especiales.</w:t>
       </w:r>
@@ -23526,7 +23529,7 @@
         <w:pStyle w:val="Ttulo3"/>
       </w:pPr>
       <w:bookmarkStart w:id="55" w:name="_Toc357438521"/>
-      <w:bookmarkStart w:id="56" w:name="_Toc357440505"/>
+      <w:bookmarkStart w:id="56" w:name="_Toc357450593"/>
       <w:r>
         <w:t>Requisitos de la iteración.</w:t>
       </w:r>
@@ -23575,7 +23578,7 @@
         <w:pStyle w:val="Ttulo3"/>
       </w:pPr>
       <w:bookmarkStart w:id="57" w:name="_Toc357438522"/>
-      <w:bookmarkStart w:id="58" w:name="_Toc357440506"/>
+      <w:bookmarkStart w:id="58" w:name="_Toc357450594"/>
       <w:r>
         <w:t>Documentos abiertos.</w:t>
       </w:r>
@@ -23803,7 +23806,7 @@
         <w:pStyle w:val="Ttulo3"/>
       </w:pPr>
       <w:bookmarkStart w:id="59" w:name="_Toc357438523"/>
-      <w:bookmarkStart w:id="60" w:name="_Toc357440507"/>
+      <w:bookmarkStart w:id="60" w:name="_Toc357450595"/>
       <w:r>
         <w:t>Riesgos.</w:t>
       </w:r>
@@ -26072,7 +26075,7 @@
         <w:pStyle w:val="Ttulo3"/>
       </w:pPr>
       <w:bookmarkStart w:id="61" w:name="_Toc357438524"/>
-      <w:bookmarkStart w:id="62" w:name="_Toc357440508"/>
+      <w:bookmarkStart w:id="62" w:name="_Toc357450596"/>
       <w:r>
         <w:t>Evaluación.</w:t>
       </w:r>
@@ -26377,7 +26380,7 @@
         <w:pStyle w:val="Ttulo3"/>
       </w:pPr>
       <w:bookmarkStart w:id="63" w:name="_Toc357438525"/>
-      <w:bookmarkStart w:id="64" w:name="_Toc357440509"/>
+      <w:bookmarkStart w:id="64" w:name="_Toc357450597"/>
       <w:r>
         <w:t>Tarjetas CRC.</w:t>
       </w:r>
@@ -27621,7 +27624,7 @@
         <w:pStyle w:val="Ttulo2"/>
       </w:pPr>
       <w:bookmarkStart w:id="65" w:name="_Toc357438526"/>
-      <w:bookmarkStart w:id="66" w:name="_Toc357440510"/>
+      <w:bookmarkStart w:id="66" w:name="_Toc357450598"/>
       <w:r>
         <w:lastRenderedPageBreak/>
         <w:t>3</w:t>
@@ -28025,7 +28028,7 @@
         <w:pStyle w:val="Ttulo3"/>
       </w:pPr>
       <w:bookmarkStart w:id="67" w:name="_Toc357438527"/>
-      <w:bookmarkStart w:id="68" w:name="_Toc357440511"/>
+      <w:bookmarkStart w:id="68" w:name="_Toc357450599"/>
       <w:r>
         <w:t>Metas</w:t>
       </w:r>
@@ -28154,7 +28157,7 @@
         <w:pStyle w:val="Ttulo3"/>
       </w:pPr>
       <w:bookmarkStart w:id="69" w:name="_Toc357438528"/>
-      <w:bookmarkStart w:id="70" w:name="_Toc357440512"/>
+      <w:bookmarkStart w:id="70" w:name="_Toc357450600"/>
       <w:r>
         <w:t>Hitos especiales.</w:t>
       </w:r>
@@ -28224,7 +28227,7 @@
         <w:pStyle w:val="Ttulo3"/>
       </w:pPr>
       <w:bookmarkStart w:id="71" w:name="_Toc357438529"/>
-      <w:bookmarkStart w:id="72" w:name="_Toc357440513"/>
+      <w:bookmarkStart w:id="72" w:name="_Toc357450601"/>
       <w:r>
         <w:lastRenderedPageBreak/>
         <w:t>Do</w:t>
@@ -28576,7 +28579,7 @@
         <w:pStyle w:val="Ttulo3"/>
       </w:pPr>
       <w:bookmarkStart w:id="74" w:name="_Toc357438531"/>
-      <w:bookmarkStart w:id="75" w:name="_Toc357440514"/>
+      <w:bookmarkStart w:id="75" w:name="_Toc357450602"/>
       <w:r>
         <w:t>Riesgos.</w:t>
       </w:r>
@@ -30421,7 +30424,7 @@
         <w:pStyle w:val="Ttulo3"/>
       </w:pPr>
       <w:bookmarkStart w:id="76" w:name="_Toc357438532"/>
-      <w:bookmarkStart w:id="77" w:name="_Toc357440515"/>
+      <w:bookmarkStart w:id="77" w:name="_Toc357450603"/>
       <w:r>
         <w:t>Problemas a resolver.</w:t>
       </w:r>
@@ -30508,7 +30511,7 @@
         <w:pStyle w:val="Ttulo3"/>
       </w:pPr>
       <w:bookmarkStart w:id="78" w:name="_Toc357438533"/>
-      <w:bookmarkStart w:id="79" w:name="_Toc357440516"/>
+      <w:bookmarkStart w:id="79" w:name="_Toc357450604"/>
       <w:r>
         <w:lastRenderedPageBreak/>
         <w:t>Asignación de recursos.</w:t>
@@ -30843,7 +30846,7 @@
         <w:pStyle w:val="Ttulo3"/>
       </w:pPr>
       <w:bookmarkStart w:id="80" w:name="_Toc357438534"/>
-      <w:bookmarkStart w:id="81" w:name="_Toc357440517"/>
+      <w:bookmarkStart w:id="81" w:name="_Toc357450605"/>
       <w:r>
         <w:t>Evaluación.</w:t>
       </w:r>
@@ -31064,7 +31067,7 @@
         <w:pStyle w:val="Ttulo3"/>
       </w:pPr>
       <w:bookmarkStart w:id="82" w:name="_Toc357438535"/>
-      <w:bookmarkStart w:id="83" w:name="_Toc357440518"/>
+      <w:bookmarkStart w:id="83" w:name="_Toc357450606"/>
       <w:r>
         <w:t>Comentarios adicionales.</w:t>
       </w:r>
@@ -31104,7 +31107,7 @@
         <w:pStyle w:val="Ttulo2"/>
       </w:pPr>
       <w:bookmarkStart w:id="84" w:name="_Toc357438536"/>
-      <w:bookmarkStart w:id="85" w:name="_Toc357440519"/>
+      <w:bookmarkStart w:id="85" w:name="_Toc357450607"/>
       <w:r>
         <w:lastRenderedPageBreak/>
         <w:t>4ª Iteración</w:t>
@@ -31423,7 +31426,7 @@
         <w:pStyle w:val="Ttulo3"/>
       </w:pPr>
       <w:bookmarkStart w:id="86" w:name="_Toc357438537"/>
-      <w:bookmarkStart w:id="87" w:name="_Toc357440520"/>
+      <w:bookmarkStart w:id="87" w:name="_Toc357450608"/>
       <w:r>
         <w:t>Metas</w:t>
       </w:r>
@@ -31527,7 +31530,7 @@
         <w:pStyle w:val="Ttulo3"/>
       </w:pPr>
       <w:bookmarkStart w:id="88" w:name="_Toc357438538"/>
-      <w:bookmarkStart w:id="89" w:name="_Toc357440521"/>
+      <w:bookmarkStart w:id="89" w:name="_Toc357450609"/>
       <w:r>
         <w:t>Hitos especiales.</w:t>
       </w:r>
@@ -31636,7 +31639,7 @@
         <w:pStyle w:val="Ttulo3"/>
       </w:pPr>
       <w:bookmarkStart w:id="90" w:name="_Toc357438539"/>
-      <w:bookmarkStart w:id="91" w:name="_Toc357440522"/>
+      <w:bookmarkStart w:id="91" w:name="_Toc357450610"/>
       <w:r>
         <w:lastRenderedPageBreak/>
         <w:t>Documentos actualizados.</w:t>
@@ -32050,7 +32053,7 @@
         <w:pStyle w:val="Ttulo3"/>
       </w:pPr>
       <w:bookmarkStart w:id="92" w:name="_Toc357438540"/>
-      <w:bookmarkStart w:id="93" w:name="_Toc357440523"/>
+      <w:bookmarkStart w:id="93" w:name="_Toc357450611"/>
       <w:r>
         <w:t>Riesgos.</w:t>
       </w:r>
@@ -33426,7 +33429,7 @@
         <w:pStyle w:val="Ttulo3"/>
       </w:pPr>
       <w:bookmarkStart w:id="94" w:name="_Toc357438541"/>
-      <w:bookmarkStart w:id="95" w:name="_Toc357440524"/>
+      <w:bookmarkStart w:id="95" w:name="_Toc357450612"/>
       <w:r>
         <w:t>Problemas a resolver.</w:t>
       </w:r>
@@ -33464,7 +33467,7 @@
         <w:pStyle w:val="Ttulo3"/>
       </w:pPr>
       <w:bookmarkStart w:id="96" w:name="_Toc357438542"/>
-      <w:bookmarkStart w:id="97" w:name="_Toc357440525"/>
+      <w:bookmarkStart w:id="97" w:name="_Toc357450613"/>
       <w:r>
         <w:t>Asignación de recursos.</w:t>
       </w:r>
@@ -33810,7 +33813,7 @@
         <w:pStyle w:val="Ttulo3"/>
       </w:pPr>
       <w:bookmarkStart w:id="98" w:name="_Toc357438543"/>
-      <w:bookmarkStart w:id="99" w:name="_Toc357440526"/>
+      <w:bookmarkStart w:id="99" w:name="_Toc357450614"/>
       <w:r>
         <w:lastRenderedPageBreak/>
         <w:t>Evaluación.</w:t>
@@ -34005,7 +34008,7 @@
         <w:pStyle w:val="Ttulo3"/>
       </w:pPr>
       <w:bookmarkStart w:id="100" w:name="_Toc357438544"/>
-      <w:bookmarkStart w:id="101" w:name="_Toc357440527"/>
+      <w:bookmarkStart w:id="101" w:name="_Toc357450615"/>
       <w:r>
         <w:t>Tarjetas CRC.</w:t>
       </w:r>
@@ -35972,7 +35975,7 @@
         <w:tab/>
       </w:r>
       <w:bookmarkStart w:id="102" w:name="_Toc357438545"/>
-      <w:bookmarkStart w:id="103" w:name="_Toc357440528"/>
+      <w:bookmarkStart w:id="103" w:name="_Toc357450616"/>
       <w:r>
         <w:t>Diagramas</w:t>
       </w:r>
@@ -35992,7 +35995,7 @@
       <w:pPr>
         <w:pStyle w:val="Ttulo2"/>
       </w:pPr>
-      <w:bookmarkStart w:id="105" w:name="_Toc357440529"/>
+      <w:bookmarkStart w:id="105" w:name="_Toc357450617"/>
       <w:r>
         <w:t>Diagrama de Clases</w:t>
       </w:r>
@@ -36100,7 +36103,7 @@
         <w:pStyle w:val="Ttulo2"/>
       </w:pPr>
       <w:bookmarkStart w:id="106" w:name="_Toc357438547"/>
-      <w:bookmarkStart w:id="107" w:name="_Toc357440530"/>
+      <w:bookmarkStart w:id="107" w:name="_Toc357450618"/>
       <w:r>
         <w:lastRenderedPageBreak/>
         <w:t>Diagramas de flujo</w:t>
@@ -36112,7 +36115,7 @@
       <w:pPr>
         <w:pStyle w:val="Ttulo3"/>
       </w:pPr>
-      <w:bookmarkStart w:id="108" w:name="_Toc357440531"/>
+      <w:bookmarkStart w:id="108" w:name="_Toc357450619"/>
       <w:r>
         <w:t>Diagrama de flujo UC1: Prestar</w:t>
       </w:r>
@@ -36293,7 +36296,7 @@
       <w:pPr>
         <w:pStyle w:val="Ttulo3"/>
       </w:pPr>
-      <w:bookmarkStart w:id="109" w:name="_Toc357440532"/>
+      <w:bookmarkStart w:id="109" w:name="_Toc357450620"/>
       <w:r>
         <w:t xml:space="preserve">Diagrama de flujo UC2: </w:t>
       </w:r>
@@ -36380,7 +36383,7 @@
           <w:b/>
         </w:rPr>
       </w:pPr>
-      <w:bookmarkStart w:id="110" w:name="_Toc357440533"/>
+      <w:bookmarkStart w:id="110" w:name="_Toc357450621"/>
       <w:r>
         <w:t>Diagrama de flujo UC3</w:t>
       </w:r>
@@ -36474,7 +36477,7 @@
       <w:pPr>
         <w:pStyle w:val="Ttulo3"/>
       </w:pPr>
-      <w:bookmarkStart w:id="111" w:name="_Toc357440534"/>
+      <w:bookmarkStart w:id="111" w:name="_Toc357450622"/>
       <w:r>
         <w:lastRenderedPageBreak/>
         <w:t xml:space="preserve">Diagrama de flujo UC4: </w:t>
@@ -36559,7 +36562,7 @@
       <w:pPr>
         <w:pStyle w:val="Ttulo3"/>
       </w:pPr>
-      <w:bookmarkStart w:id="112" w:name="_Toc357440535"/>
+      <w:bookmarkStart w:id="112" w:name="_Toc357450623"/>
       <w:r>
         <w:t xml:space="preserve">Diagrama de flujo UC5: </w:t>
       </w:r>
@@ -36654,7 +36657,7 @@
       <w:pPr>
         <w:pStyle w:val="Ttulo3"/>
       </w:pPr>
-      <w:bookmarkStart w:id="113" w:name="_Toc357440536"/>
+      <w:bookmarkStart w:id="113" w:name="_Toc357450624"/>
       <w:r>
         <w:t xml:space="preserve">Diagrama de flujo UC6: </w:t>
       </w:r>
@@ -36759,7 +36762,7 @@
       <w:pPr>
         <w:pStyle w:val="Ttulo3"/>
       </w:pPr>
-      <w:bookmarkStart w:id="114" w:name="_Toc357440537"/>
+      <w:bookmarkStart w:id="114" w:name="_Toc357450625"/>
       <w:r>
         <w:t xml:space="preserve">Diagrama de flujo UC7: </w:t>
       </w:r>
@@ -36832,7 +36835,7 @@
       <w:pPr>
         <w:pStyle w:val="Ttulo3"/>
       </w:pPr>
-      <w:bookmarkStart w:id="115" w:name="_Toc357440538"/>
+      <w:bookmarkStart w:id="115" w:name="_Toc357450626"/>
       <w:r>
         <w:lastRenderedPageBreak/>
         <w:t xml:space="preserve">Diagrama de flujo UC8: </w:t>
@@ -36901,7 +36904,7 @@
       <w:pPr>
         <w:pStyle w:val="Ttulo3"/>
       </w:pPr>
-      <w:bookmarkStart w:id="116" w:name="_Toc357440539"/>
+      <w:bookmarkStart w:id="116" w:name="_Toc357450627"/>
       <w:r>
         <w:t xml:space="preserve">Diagrama de flujo UC9: </w:t>
       </w:r>
@@ -36969,7 +36972,7 @@
       <w:pPr>
         <w:pStyle w:val="Ttulo3"/>
       </w:pPr>
-      <w:bookmarkStart w:id="117" w:name="_Toc357440540"/>
+      <w:bookmarkStart w:id="117" w:name="_Toc357450628"/>
       <w:r>
         <w:lastRenderedPageBreak/>
         <w:t xml:space="preserve">Diagrama de flujo UC10: </w:t>
@@ -37038,7 +37041,7 @@
       <w:pPr>
         <w:pStyle w:val="Ttulo3"/>
       </w:pPr>
-      <w:bookmarkStart w:id="118" w:name="_Toc357440541"/>
+      <w:bookmarkStart w:id="118" w:name="_Toc357450629"/>
       <w:r>
         <w:t xml:space="preserve">Diagrama de flujo UC11: </w:t>
       </w:r>
@@ -37218,24 +37221,14 @@
           <w:r>
             <w:t xml:space="preserve"> | </w:t>
           </w:r>
-          <w:r>
-            <w:fldChar w:fldCharType="begin"/>
-          </w:r>
-          <w:r>
-            <w:instrText xml:space="preserve"> STYLEREF  "1"  </w:instrText>
-          </w:r>
-          <w:r>
-            <w:fldChar w:fldCharType="separate"/>
-          </w:r>
-          <w:r>
-            <w:rPr>
-              <w:noProof/>
-            </w:rPr>
-            <w:t>Diagramas</w:t>
-          </w:r>
-          <w:r>
-            <w:fldChar w:fldCharType="end"/>
-          </w:r>
+          <w:fldSimple w:instr=" STYLEREF  &quot;1&quot;  ">
+            <w:r>
+              <w:rPr>
+                <w:noProof/>
+              </w:rPr>
+              <w:t>Diagramas</w:t>
+            </w:r>
+          </w:fldSimple>
         </w:p>
       </w:tc>
       <w:tc>
@@ -44966,7 +44959,7 @@
 </file>
 
 <file path=customXml/itemProps1.xml><?xml version="1.0" encoding="utf-8"?>
-<ds:datastoreItem xmlns:ds="http://schemas.openxmlformats.org/officeDocument/2006/customXml" ds:itemID="{64DD3861-DE6E-40D3-8AED-6C757359AEA4}">
+<ds:datastoreItem xmlns:ds="http://schemas.openxmlformats.org/officeDocument/2006/customXml" ds:itemID="{C90B87EB-A4BC-428F-ADB7-7BA2A7902529}">
   <ds:schemaRefs>
     <ds:schemaRef ds:uri="http://schemas.openxmlformats.org/officeDocument/2006/bibliography"/>
   </ds:schemaRefs>
